--- a/documents/TechnicalDocument.docx
+++ b/documents/TechnicalDocument.docx
@@ -1,6 +1,6 @@
 
 <file path=word/document.xml><?xml version="1.0" encoding="utf-8"?>
-<w:document xmlns:wpc="http://schemas.microsoft.com/office/word/2010/wordprocessingCanvas" xmlns:cx="http://schemas.microsoft.com/office/drawing/2014/chartex" xmlns:cx1="http://schemas.microsoft.com/office/drawing/2015/9/8/chartex" xmlns:cx2="http://schemas.microsoft.com/office/drawing/2015/10/21/chartex" xmlns:cx3="http://schemas.microsoft.com/office/drawing/2016/5/9/chartex" xmlns:cx4="http://schemas.microsoft.com/office/drawing/2016/5/10/chartex" xmlns:cx5="http://schemas.microsoft.com/office/drawing/2016/5/11/chartex" xmlns:cx6="http://schemas.microsoft.com/office/drawing/2016/5/12/chartex" xmlns:cx7="http://schemas.microsoft.com/office/drawing/2016/5/13/chartex" xmlns:cx8="http://schemas.microsoft.com/office/drawing/2016/5/14/chartex" xmlns:mc="http://schemas.openxmlformats.org/markup-compatibility/2006" xmlns:aink="http://schemas.microsoft.com/office/drawing/2016/ink" xmlns:am3d="http://schemas.microsoft.com/office/drawing/2017/model3d" xmlns:o="urn:schemas-microsoft-com:office:office" xmlns:r="http://schemas.openxmlformats.org/officeDocument/2006/relationships" xmlns:m="http://schemas.openxmlformats.org/officeDocument/2006/math" xmlns:v="urn:schemas-microsoft-com:vml" xmlns:wp14="http://schemas.microsoft.com/office/word/2010/wordprocessingDrawing" xmlns:wp="http://schemas.openxmlformats.org/drawingml/2006/wordprocessingDrawing" xmlns:w10="urn:schemas-microsoft-com:office:word" xmlns:w="http://schemas.openxmlformats.org/wordprocessingml/2006/main" xmlns:w14="http://schemas.microsoft.com/office/word/2010/wordml" xmlns:w15="http://schemas.microsoft.com/office/word/2012/wordml" xmlns:w16cid="http://schemas.microsoft.com/office/word/2016/wordml/cid" xmlns:w16se="http://schemas.microsoft.com/office/word/2015/wordml/symex" xmlns:wpg="http://schemas.microsoft.com/office/word/2010/wordprocessingGroup" xmlns:wpi="http://schemas.microsoft.com/office/word/2010/wordprocessingInk" xmlns:wne="http://schemas.microsoft.com/office/word/2006/wordml" xmlns:wps="http://schemas.microsoft.com/office/word/2010/wordprocessingShape" mc:Ignorable="w14 w15 w16se w16cid wp14">
+<w:document xmlns:wpc="http://schemas.microsoft.com/office/word/2010/wordprocessingCanvas" xmlns:mc="http://schemas.openxmlformats.org/markup-compatibility/2006" xmlns:o="urn:schemas-microsoft-com:office:office" xmlns:r="http://schemas.openxmlformats.org/officeDocument/2006/relationships" xmlns:m="http://schemas.openxmlformats.org/officeDocument/2006/math" xmlns:v="urn:schemas-microsoft-com:vml" xmlns:wp14="http://schemas.microsoft.com/office/word/2010/wordprocessingDrawing" xmlns:wp="http://schemas.openxmlformats.org/drawingml/2006/wordprocessingDrawing" xmlns:w10="urn:schemas-microsoft-com:office:word" xmlns:w="http://schemas.openxmlformats.org/wordprocessingml/2006/main" xmlns:w14="http://schemas.microsoft.com/office/word/2010/wordml" xmlns:w15="http://schemas.microsoft.com/office/word/2012/wordml" xmlns:wpg="http://schemas.microsoft.com/office/word/2010/wordprocessingGroup" xmlns:wpi="http://schemas.microsoft.com/office/word/2010/wordprocessingInk" xmlns:wne="http://schemas.microsoft.com/office/word/2006/wordml" xmlns:wps="http://schemas.microsoft.com/office/word/2010/wordprocessingShape" mc:Ignorable="w14 w15 wp14">
   <w:body>
     <w:sdt>
       <w:sdtPr>
@@ -231,8 +231,19 @@
               <w:sz w:val="28"/>
               <w:szCs w:val="28"/>
             </w:rPr>
-            <w:t xml:space="preserve"> Kabir</w:t>
+            <w:t xml:space="preserve"> </w:t>
           </w:r>
+          <w:proofErr w:type="spellStart"/>
+          <w:r>
+            <w:rPr>
+              <w:b/>
+              <w:bCs/>
+              <w:sz w:val="28"/>
+              <w:szCs w:val="28"/>
+            </w:rPr>
+            <w:t>Kabir</w:t>
+          </w:r>
+          <w:proofErr w:type="spellEnd"/>
         </w:p>
         <w:p>
           <w:pPr>
@@ -372,7 +383,7 @@
                   </wp:anchor>
                 </w:drawing>
               </mc:Choice>
-              <mc:Fallback>
+              <mc:Fallback xmlns:w16se="http://schemas.microsoft.com/office/word/2015/wordml/symex" xmlns:w16cid="http://schemas.microsoft.com/office/word/2016/wordml/cid" xmlns:am3d="http://schemas.microsoft.com/office/drawing/2017/model3d" xmlns:aink="http://schemas.microsoft.com/office/drawing/2016/ink" xmlns:cx8="http://schemas.microsoft.com/office/drawing/2016/5/14/chartex" xmlns:cx7="http://schemas.microsoft.com/office/drawing/2016/5/13/chartex" xmlns:cx6="http://schemas.microsoft.com/office/drawing/2016/5/12/chartex" xmlns:cx5="http://schemas.microsoft.com/office/drawing/2016/5/11/chartex" xmlns:cx4="http://schemas.microsoft.com/office/drawing/2016/5/10/chartex" xmlns:cx3="http://schemas.microsoft.com/office/drawing/2016/5/9/chartex" xmlns:cx2="http://schemas.microsoft.com/office/drawing/2015/10/21/chartex" xmlns:cx1="http://schemas.microsoft.com/office/drawing/2015/9/8/chartex" xmlns:cx="http://schemas.microsoft.com/office/drawing/2014/chartex">
                 <w:pict>
                   <v:rect w14:anchorId="0AE37C45" id="Rectangle 1" o:spid="_x0000_s1026" style="position:absolute;margin-left:0;margin-top:18.45pt;width:85.5pt;height:39pt;z-index:251736068;visibility:visible;mso-wrap-style:square;mso-width-percent:0;mso-height-percent:0;mso-wrap-distance-left:9pt;mso-wrap-distance-top:0;mso-wrap-distance-right:9pt;mso-wrap-distance-bottom:0;mso-position-horizontal:center;mso-position-horizontal-relative:margin;mso-position-vertical:absolute;mso-position-vertical-relative:text;mso-width-percent:0;mso-height-percent:0;mso-width-relative:margin;mso-height-relative:margin;v-text-anchor:middle" o:gfxdata="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" stroked="f" strokeweight="1pt">
                     <v:fill r:id="rId9" o:title="" recolor="t" rotate="t" type="frame"/>
@@ -438,12 +449,18 @@
             <w:pStyle w:val="ListParagraph"/>
             <w:numPr>
               <w:ilvl w:val="0"/>
-              <w:numId w:val="40"/>
+              <w:numId w:val="46"/>
             </w:numPr>
             <w:jc w:val="center"/>
           </w:pPr>
           <w:r>
-            <w:t>– September – 2019</w:t>
+            <w:t xml:space="preserve">– </w:t>
+          </w:r>
+          <w:r>
+            <w:t>November</w:t>
+          </w:r>
+          <w:r>
+            <w:t xml:space="preserve"> – 2019</w:t>
           </w:r>
           <w:r>
             <w:br w:type="page"/>
@@ -480,7 +497,10 @@
     <w:p/>
     <w:p>
       <w:r>
-        <w:t>01-09-2019</w:t>
+        <w:t>07-11</w:t>
+      </w:r>
+      <w:r>
+        <w:t>-2019</w:t>
       </w:r>
     </w:p>
     <w:p>
@@ -1228,8 +1248,13 @@
       </w:r>
       <w:proofErr w:type="spellEnd"/>
       <w:r>
-        <w:t xml:space="preserve"> Kabir</w:t>
-      </w:r>
+        <w:t xml:space="preserve"> </w:t>
+      </w:r>
+      <w:proofErr w:type="spellStart"/>
+      <w:r>
+        <w:t>Kabir</w:t>
+      </w:r>
+      <w:proofErr w:type="spellEnd"/>
       <w:r>
         <w:t xml:space="preserve"> </w:t>
       </w:r>
@@ -1476,7 +1501,7 @@
           <w:r>
             <w:fldChar w:fldCharType="separate"/>
           </w:r>
-          <w:hyperlink w:anchor="_Toc23548097" w:history="1">
+          <w:hyperlink w:anchor="_Toc23761552" w:history="1">
             <w:r>
               <w:rPr>
                 <w:rStyle w:val="Hyperlink"/>
@@ -1518,7 +1543,7 @@
                 <w:noProof/>
                 <w:webHidden/>
               </w:rPr>
-              <w:instrText xml:space="preserve"> PAGEREF _Toc23548097 \h </w:instrText>
+              <w:instrText xml:space="preserve"> PAGEREF _Toc23761552 \h </w:instrText>
             </w:r>
             <w:r>
               <w:rPr>
@@ -1562,7 +1587,7 @@
               <w:sz w:val="22"/>
             </w:rPr>
           </w:pPr>
-          <w:hyperlink w:anchor="_Toc23548098" w:history="1">
+          <w:hyperlink w:anchor="_Toc23761553" w:history="1">
             <w:r>
               <w:rPr>
                 <w:rStyle w:val="Hyperlink"/>
@@ -1608,7 +1633,7 @@
                 <w:noProof/>
                 <w:webHidden/>
               </w:rPr>
-              <w:instrText xml:space="preserve"> PAGEREF _Toc23548098 \h </w:instrText>
+              <w:instrText xml:space="preserve"> PAGEREF _Toc23761553 \h </w:instrText>
             </w:r>
             <w:r>
               <w:rPr>
@@ -1651,7 +1676,7 @@
               <w:sz w:val="22"/>
             </w:rPr>
           </w:pPr>
-          <w:hyperlink w:anchor="_Toc23548099" w:history="1">
+          <w:hyperlink w:anchor="_Toc23761554" w:history="1">
             <w:r>
               <w:rPr>
                 <w:rStyle w:val="Hyperlink"/>
@@ -1693,7 +1718,7 @@
                 <w:noProof/>
                 <w:webHidden/>
               </w:rPr>
-              <w:instrText xml:space="preserve"> PAGEREF _Toc23548099 \h </w:instrText>
+              <w:instrText xml:space="preserve"> PAGEREF _Toc23761554 \h </w:instrText>
             </w:r>
             <w:r>
               <w:rPr>
@@ -1737,7 +1762,7 @@
               <w:sz w:val="22"/>
             </w:rPr>
           </w:pPr>
-          <w:hyperlink w:anchor="_Toc23548100" w:history="1">
+          <w:hyperlink w:anchor="_Toc23761555" w:history="1">
             <w:r>
               <w:rPr>
                 <w:rStyle w:val="Hyperlink"/>
@@ -1779,7 +1804,7 @@
                 <w:noProof/>
                 <w:webHidden/>
               </w:rPr>
-              <w:instrText xml:space="preserve"> PAGEREF _Toc23548100 \h </w:instrText>
+              <w:instrText xml:space="preserve"> PAGEREF _Toc23761555 \h </w:instrText>
             </w:r>
             <w:r>
               <w:rPr>
@@ -1823,7 +1848,7 @@
               <w:sz w:val="22"/>
             </w:rPr>
           </w:pPr>
-          <w:hyperlink w:anchor="_Toc23548101" w:history="1">
+          <w:hyperlink w:anchor="_Toc23761556" w:history="1">
             <w:r>
               <w:rPr>
                 <w:rStyle w:val="Hyperlink"/>
@@ -1865,7 +1890,7 @@
                 <w:noProof/>
                 <w:webHidden/>
               </w:rPr>
-              <w:instrText xml:space="preserve"> PAGEREF _Toc23548101 \h </w:instrText>
+              <w:instrText xml:space="preserve"> PAGEREF _Toc23761556 \h </w:instrText>
             </w:r>
             <w:r>
               <w:rPr>
@@ -1909,7 +1934,7 @@
               <w:sz w:val="22"/>
             </w:rPr>
           </w:pPr>
-          <w:hyperlink w:anchor="_Toc23548102" w:history="1">
+          <w:hyperlink w:anchor="_Toc23761557" w:history="1">
             <w:r>
               <w:rPr>
                 <w:rStyle w:val="Hyperlink"/>
@@ -1951,7 +1976,7 @@
                 <w:noProof/>
                 <w:webHidden/>
               </w:rPr>
-              <w:instrText xml:space="preserve"> PAGEREF _Toc23548102 \h </w:instrText>
+              <w:instrText xml:space="preserve"> PAGEREF _Toc23761557 \h </w:instrText>
             </w:r>
             <w:r>
               <w:rPr>
@@ -1995,7 +2020,7 @@
               <w:sz w:val="22"/>
             </w:rPr>
           </w:pPr>
-          <w:hyperlink w:anchor="_Toc23548103" w:history="1">
+          <w:hyperlink w:anchor="_Toc23761558" w:history="1">
             <w:r>
               <w:rPr>
                 <w:rStyle w:val="Hyperlink"/>
@@ -2037,7 +2062,7 @@
                 <w:noProof/>
                 <w:webHidden/>
               </w:rPr>
-              <w:instrText xml:space="preserve"> PAGEREF _Toc23548103 \h </w:instrText>
+              <w:instrText xml:space="preserve"> PAGEREF _Toc23761558 \h </w:instrText>
             </w:r>
             <w:r>
               <w:rPr>
@@ -2081,7 +2106,7 @@
               <w:sz w:val="22"/>
             </w:rPr>
           </w:pPr>
-          <w:hyperlink w:anchor="_Toc23548104" w:history="1">
+          <w:hyperlink w:anchor="_Toc23761559" w:history="1">
             <w:r>
               <w:rPr>
                 <w:rStyle w:val="Hyperlink"/>
@@ -2123,7 +2148,7 @@
                 <w:noProof/>
                 <w:webHidden/>
               </w:rPr>
-              <w:instrText xml:space="preserve"> PAGEREF _Toc23548104 \h </w:instrText>
+              <w:instrText xml:space="preserve"> PAGEREF _Toc23761559 \h </w:instrText>
             </w:r>
             <w:r>
               <w:rPr>
@@ -2166,7 +2191,7 @@
               <w:sz w:val="22"/>
             </w:rPr>
           </w:pPr>
-          <w:hyperlink w:anchor="_Toc23548105" w:history="1">
+          <w:hyperlink w:anchor="_Toc23761560" w:history="1">
             <w:r>
               <w:rPr>
                 <w:rStyle w:val="Hyperlink"/>
@@ -2210,7 +2235,7 @@
                 <w:noProof/>
                 <w:webHidden/>
               </w:rPr>
-              <w:instrText xml:space="preserve"> PAGEREF _Toc23548105 \h </w:instrText>
+              <w:instrText xml:space="preserve"> PAGEREF _Toc23761560 \h </w:instrText>
             </w:r>
             <w:r>
               <w:rPr>
@@ -2254,7 +2279,7 @@
               <w:sz w:val="22"/>
             </w:rPr>
           </w:pPr>
-          <w:hyperlink w:anchor="_Toc23548106" w:history="1">
+          <w:hyperlink w:anchor="_Toc23761561" w:history="1">
             <w:r>
               <w:rPr>
                 <w:rStyle w:val="Hyperlink"/>
@@ -2296,7 +2321,7 @@
                 <w:noProof/>
                 <w:webHidden/>
               </w:rPr>
-              <w:instrText xml:space="preserve"> PAGEREF _Toc23548106 \h </w:instrText>
+              <w:instrText xml:space="preserve"> PAGEREF _Toc23761561 \h </w:instrText>
             </w:r>
             <w:r>
               <w:rPr>
@@ -2340,7 +2365,7 @@
               <w:sz w:val="22"/>
             </w:rPr>
           </w:pPr>
-          <w:hyperlink w:anchor="_Toc23548107" w:history="1">
+          <w:hyperlink w:anchor="_Toc23761562" w:history="1">
             <w:r>
               <w:rPr>
                 <w:rStyle w:val="Hyperlink"/>
@@ -2384,7 +2409,7 @@
                 <w:noProof/>
                 <w:webHidden/>
               </w:rPr>
-              <w:instrText xml:space="preserve"> PAGEREF _Toc23548107 \h </w:instrText>
+              <w:instrText xml:space="preserve"> PAGEREF _Toc23761562 \h </w:instrText>
             </w:r>
             <w:r>
               <w:rPr>
@@ -2428,7 +2453,7 @@
               <w:sz w:val="22"/>
             </w:rPr>
           </w:pPr>
-          <w:hyperlink w:anchor="_Toc23548108" w:history="1">
+          <w:hyperlink w:anchor="_Toc23761563" w:history="1">
             <w:r>
               <w:rPr>
                 <w:rStyle w:val="Hyperlink"/>
@@ -2474,7 +2499,7 @@
                 <w:noProof/>
                 <w:webHidden/>
               </w:rPr>
-              <w:instrText xml:space="preserve"> PAGEREF _Toc23548108 \h </w:instrText>
+              <w:instrText xml:space="preserve"> PAGEREF _Toc23761563 \h </w:instrText>
             </w:r>
             <w:r>
               <w:rPr>
@@ -2518,7 +2543,7 @@
               <w:sz w:val="22"/>
             </w:rPr>
           </w:pPr>
-          <w:hyperlink w:anchor="_Toc23548109" w:history="1">
+          <w:hyperlink w:anchor="_Toc23761564" w:history="1">
             <w:r>
               <w:rPr>
                 <w:rStyle w:val="Hyperlink"/>
@@ -2560,7 +2585,7 @@
                 <w:noProof/>
                 <w:webHidden/>
               </w:rPr>
-              <w:instrText xml:space="preserve"> PAGEREF _Toc23548109 \h </w:instrText>
+              <w:instrText xml:space="preserve"> PAGEREF _Toc23761564 \h </w:instrText>
             </w:r>
             <w:r>
               <w:rPr>
@@ -2604,7 +2629,7 @@
               <w:sz w:val="22"/>
             </w:rPr>
           </w:pPr>
-          <w:hyperlink w:anchor="_Toc23548110" w:history="1">
+          <w:hyperlink w:anchor="_Toc23761565" w:history="1">
             <w:r>
               <w:rPr>
                 <w:rStyle w:val="Hyperlink"/>
@@ -2646,7 +2671,7 @@
                 <w:noProof/>
                 <w:webHidden/>
               </w:rPr>
-              <w:instrText xml:space="preserve"> PAGEREF _Toc23548110 \h </w:instrText>
+              <w:instrText xml:space="preserve"> PAGEREF _Toc23761565 \h </w:instrText>
             </w:r>
             <w:r>
               <w:rPr>
@@ -2690,7 +2715,7 @@
               <w:sz w:val="22"/>
             </w:rPr>
           </w:pPr>
-          <w:hyperlink w:anchor="_Toc23548111" w:history="1">
+          <w:hyperlink w:anchor="_Toc23761566" w:history="1">
             <w:r>
               <w:rPr>
                 <w:rStyle w:val="Hyperlink"/>
@@ -2732,7 +2757,7 @@
                 <w:noProof/>
                 <w:webHidden/>
               </w:rPr>
-              <w:instrText xml:space="preserve"> PAGEREF _Toc23548111 \h </w:instrText>
+              <w:instrText xml:space="preserve"> PAGEREF _Toc23761566 \h </w:instrText>
             </w:r>
             <w:r>
               <w:rPr>
@@ -2776,7 +2801,7 @@
               <w:sz w:val="22"/>
             </w:rPr>
           </w:pPr>
-          <w:hyperlink w:anchor="_Toc23548112" w:history="1">
+          <w:hyperlink w:anchor="_Toc23761567" w:history="1">
             <w:r>
               <w:rPr>
                 <w:rStyle w:val="Hyperlink"/>
@@ -2818,7 +2843,7 @@
                 <w:noProof/>
                 <w:webHidden/>
               </w:rPr>
-              <w:instrText xml:space="preserve"> PAGEREF _Toc23548112 \h </w:instrText>
+              <w:instrText xml:space="preserve"> PAGEREF _Toc23761567 \h </w:instrText>
             </w:r>
             <w:r>
               <w:rPr>
@@ -2862,7 +2887,7 @@
               <w:sz w:val="22"/>
             </w:rPr>
           </w:pPr>
-          <w:hyperlink w:anchor="_Toc23548113" w:history="1">
+          <w:hyperlink w:anchor="_Toc23761568" w:history="1">
             <w:r>
               <w:rPr>
                 <w:rStyle w:val="Hyperlink"/>
@@ -2904,7 +2929,7 @@
                 <w:noProof/>
                 <w:webHidden/>
               </w:rPr>
-              <w:instrText xml:space="preserve"> PAGEREF _Toc23548113 \h </w:instrText>
+              <w:instrText xml:space="preserve"> PAGEREF _Toc23761568 \h </w:instrText>
             </w:r>
             <w:r>
               <w:rPr>
@@ -2948,7 +2973,7 @@
               <w:sz w:val="22"/>
             </w:rPr>
           </w:pPr>
-          <w:hyperlink w:anchor="_Toc23548114" w:history="1">
+          <w:hyperlink w:anchor="_Toc23761569" w:history="1">
             <w:r>
               <w:rPr>
                 <w:rStyle w:val="Hyperlink"/>
@@ -2990,7 +3015,7 @@
                 <w:noProof/>
                 <w:webHidden/>
               </w:rPr>
-              <w:instrText xml:space="preserve"> PAGEREF _Toc23548114 \h </w:instrText>
+              <w:instrText xml:space="preserve"> PAGEREF _Toc23761569 \h </w:instrText>
             </w:r>
             <w:r>
               <w:rPr>
@@ -3034,7 +3059,7 @@
               <w:sz w:val="22"/>
             </w:rPr>
           </w:pPr>
-          <w:hyperlink w:anchor="_Toc23548115" w:history="1">
+          <w:hyperlink w:anchor="_Toc23761570" w:history="1">
             <w:r>
               <w:rPr>
                 <w:rStyle w:val="Hyperlink"/>
@@ -3076,7 +3101,7 @@
                 <w:noProof/>
                 <w:webHidden/>
               </w:rPr>
-              <w:instrText xml:space="preserve"> PAGEREF _Toc23548115 \h </w:instrText>
+              <w:instrText xml:space="preserve"> PAGEREF _Toc23761570 \h </w:instrText>
             </w:r>
             <w:r>
               <w:rPr>
@@ -3120,7 +3145,7 @@
               <w:sz w:val="22"/>
             </w:rPr>
           </w:pPr>
-          <w:hyperlink w:anchor="_Toc23548116" w:history="1">
+          <w:hyperlink w:anchor="_Toc23761571" w:history="1">
             <w:r>
               <w:rPr>
                 <w:rStyle w:val="Hyperlink"/>
@@ -3162,7 +3187,7 @@
                 <w:noProof/>
                 <w:webHidden/>
               </w:rPr>
-              <w:instrText xml:space="preserve"> PAGEREF _Toc23548116 \h </w:instrText>
+              <w:instrText xml:space="preserve"> PAGEREF _Toc23761571 \h </w:instrText>
             </w:r>
             <w:r>
               <w:rPr>
@@ -3206,7 +3231,7 @@
               <w:sz w:val="22"/>
             </w:rPr>
           </w:pPr>
-          <w:hyperlink w:anchor="_Toc23548117" w:history="1">
+          <w:hyperlink w:anchor="_Toc23761572" w:history="1">
             <w:r>
               <w:rPr>
                 <w:rStyle w:val="Hyperlink"/>
@@ -3248,7 +3273,7 @@
                 <w:noProof/>
                 <w:webHidden/>
               </w:rPr>
-              <w:instrText xml:space="preserve"> PAGEREF _Toc23548117 \h </w:instrText>
+              <w:instrText xml:space="preserve"> PAGEREF _Toc23761572 \h </w:instrText>
             </w:r>
             <w:r>
               <w:rPr>
@@ -3292,7 +3317,7 @@
               <w:sz w:val="22"/>
             </w:rPr>
           </w:pPr>
-          <w:hyperlink w:anchor="_Toc23548118" w:history="1">
+          <w:hyperlink w:anchor="_Toc23761573" w:history="1">
             <w:r>
               <w:rPr>
                 <w:rStyle w:val="Hyperlink"/>
@@ -3334,7 +3359,7 @@
                 <w:noProof/>
                 <w:webHidden/>
               </w:rPr>
-              <w:instrText xml:space="preserve"> PAGEREF _Toc23548118 \h </w:instrText>
+              <w:instrText xml:space="preserve"> PAGEREF _Toc23761573 \h </w:instrText>
             </w:r>
             <w:r>
               <w:rPr>
@@ -3378,7 +3403,7 @@
               <w:sz w:val="22"/>
             </w:rPr>
           </w:pPr>
-          <w:hyperlink w:anchor="_Toc23548119" w:history="1">
+          <w:hyperlink w:anchor="_Toc23761574" w:history="1">
             <w:r>
               <w:rPr>
                 <w:rStyle w:val="Hyperlink"/>
@@ -3420,7 +3445,7 @@
                 <w:noProof/>
                 <w:webHidden/>
               </w:rPr>
-              <w:instrText xml:space="preserve"> PAGEREF _Toc23548119 \h </w:instrText>
+              <w:instrText xml:space="preserve"> PAGEREF _Toc23761574 \h </w:instrText>
             </w:r>
             <w:r>
               <w:rPr>
@@ -3464,7 +3489,7 @@
               <w:sz w:val="22"/>
             </w:rPr>
           </w:pPr>
-          <w:hyperlink w:anchor="_Toc23548120" w:history="1">
+          <w:hyperlink w:anchor="_Toc23761575" w:history="1">
             <w:r>
               <w:rPr>
                 <w:rStyle w:val="Hyperlink"/>
@@ -3506,7 +3531,7 @@
                 <w:noProof/>
                 <w:webHidden/>
               </w:rPr>
-              <w:instrText xml:space="preserve"> PAGEREF _Toc23548120 \h </w:instrText>
+              <w:instrText xml:space="preserve"> PAGEREF _Toc23761575 \h </w:instrText>
             </w:r>
             <w:r>
               <w:rPr>
@@ -3550,7 +3575,7 @@
               <w:sz w:val="22"/>
             </w:rPr>
           </w:pPr>
-          <w:hyperlink w:anchor="_Toc23548121" w:history="1">
+          <w:hyperlink w:anchor="_Toc23761576" w:history="1">
             <w:r>
               <w:rPr>
                 <w:rStyle w:val="Hyperlink"/>
@@ -3592,7 +3617,7 @@
                 <w:noProof/>
                 <w:webHidden/>
               </w:rPr>
-              <w:instrText xml:space="preserve"> PAGEREF _Toc23548121 \h </w:instrText>
+              <w:instrText xml:space="preserve"> PAGEREF _Toc23761576 \h </w:instrText>
             </w:r>
             <w:r>
               <w:rPr>
@@ -3636,7 +3661,7 @@
               <w:sz w:val="22"/>
             </w:rPr>
           </w:pPr>
-          <w:hyperlink w:anchor="_Toc23548122" w:history="1">
+          <w:hyperlink w:anchor="_Toc23761577" w:history="1">
             <w:r>
               <w:rPr>
                 <w:rStyle w:val="Hyperlink"/>
@@ -3678,7 +3703,7 @@
                 <w:noProof/>
                 <w:webHidden/>
               </w:rPr>
-              <w:instrText xml:space="preserve"> PAGEREF _Toc23548122 \h </w:instrText>
+              <w:instrText xml:space="preserve"> PAGEREF _Toc23761577 \h </w:instrText>
             </w:r>
             <w:r>
               <w:rPr>
@@ -3721,7 +3746,7 @@
               <w:sz w:val="22"/>
             </w:rPr>
           </w:pPr>
-          <w:hyperlink w:anchor="_Toc23548123" w:history="1">
+          <w:hyperlink w:anchor="_Toc23761578" w:history="1">
             <w:r>
               <w:rPr>
                 <w:rStyle w:val="Hyperlink"/>
@@ -3763,7 +3788,7 @@
                 <w:noProof/>
                 <w:webHidden/>
               </w:rPr>
-              <w:instrText xml:space="preserve"> PAGEREF _Toc23548123 \h </w:instrText>
+              <w:instrText xml:space="preserve"> PAGEREF _Toc23761578 \h </w:instrText>
             </w:r>
             <w:r>
               <w:rPr>
@@ -3807,7 +3832,7 @@
               <w:sz w:val="22"/>
             </w:rPr>
           </w:pPr>
-          <w:hyperlink w:anchor="_Toc23548124" w:history="1">
+          <w:hyperlink w:anchor="_Toc23761579" w:history="1">
             <w:r>
               <w:rPr>
                 <w:rStyle w:val="Hyperlink"/>
@@ -3849,7 +3874,7 @@
                 <w:noProof/>
                 <w:webHidden/>
               </w:rPr>
-              <w:instrText xml:space="preserve"> PAGEREF _Toc23548124 \h </w:instrText>
+              <w:instrText xml:space="preserve"> PAGEREF _Toc23761579 \h </w:instrText>
             </w:r>
             <w:r>
               <w:rPr>
@@ -3893,7 +3918,7 @@
               <w:sz w:val="22"/>
             </w:rPr>
           </w:pPr>
-          <w:hyperlink w:anchor="_Toc23548125" w:history="1">
+          <w:hyperlink w:anchor="_Toc23761580" w:history="1">
             <w:r>
               <w:rPr>
                 <w:rStyle w:val="Hyperlink"/>
@@ -3935,7 +3960,7 @@
                 <w:noProof/>
                 <w:webHidden/>
               </w:rPr>
-              <w:instrText xml:space="preserve"> PAGEREF _Toc23548125 \h </w:instrText>
+              <w:instrText xml:space="preserve"> PAGEREF _Toc23761580 \h </w:instrText>
             </w:r>
             <w:r>
               <w:rPr>
@@ -3979,7 +4004,7 @@
               <w:sz w:val="22"/>
             </w:rPr>
           </w:pPr>
-          <w:hyperlink w:anchor="_Toc23548126" w:history="1">
+          <w:hyperlink w:anchor="_Toc23761581" w:history="1">
             <w:r>
               <w:rPr>
                 <w:rStyle w:val="Hyperlink"/>
@@ -4021,7 +4046,7 @@
                 <w:noProof/>
                 <w:webHidden/>
               </w:rPr>
-              <w:instrText xml:space="preserve"> PAGEREF _Toc23548126 \h </w:instrText>
+              <w:instrText xml:space="preserve"> PAGEREF _Toc23761581 \h </w:instrText>
             </w:r>
             <w:r>
               <w:rPr>
@@ -4065,7 +4090,7 @@
               <w:sz w:val="22"/>
             </w:rPr>
           </w:pPr>
-          <w:hyperlink w:anchor="_Toc23548127" w:history="1">
+          <w:hyperlink w:anchor="_Toc23761582" w:history="1">
             <w:r>
               <w:rPr>
                 <w:rStyle w:val="Hyperlink"/>
@@ -4107,7 +4132,7 @@
                 <w:noProof/>
                 <w:webHidden/>
               </w:rPr>
-              <w:instrText xml:space="preserve"> PAGEREF _Toc23548127 \h </w:instrText>
+              <w:instrText xml:space="preserve"> PAGEREF _Toc23761582 \h </w:instrText>
             </w:r>
             <w:r>
               <w:rPr>
@@ -4151,7 +4176,7 @@
               <w:sz w:val="22"/>
             </w:rPr>
           </w:pPr>
-          <w:hyperlink w:anchor="_Toc23548128" w:history="1">
+          <w:hyperlink w:anchor="_Toc23761583" w:history="1">
             <w:r>
               <w:rPr>
                 <w:rStyle w:val="Hyperlink"/>
@@ -4193,7 +4218,7 @@
                 <w:noProof/>
                 <w:webHidden/>
               </w:rPr>
-              <w:instrText xml:space="preserve"> PAGEREF _Toc23548128 \h </w:instrText>
+              <w:instrText xml:space="preserve"> PAGEREF _Toc23761583 \h </w:instrText>
             </w:r>
             <w:r>
               <w:rPr>
@@ -4237,7 +4262,7 @@
               <w:sz w:val="22"/>
             </w:rPr>
           </w:pPr>
-          <w:hyperlink w:anchor="_Toc23548129" w:history="1">
+          <w:hyperlink w:anchor="_Toc23761584" w:history="1">
             <w:r>
               <w:rPr>
                 <w:rStyle w:val="Hyperlink"/>
@@ -4279,7 +4304,7 @@
                 <w:noProof/>
                 <w:webHidden/>
               </w:rPr>
-              <w:instrText xml:space="preserve"> PAGEREF _Toc23548129 \h </w:instrText>
+              <w:instrText xml:space="preserve"> PAGEREF _Toc23761584 \h </w:instrText>
             </w:r>
             <w:r>
               <w:rPr>
@@ -4323,7 +4348,7 @@
               <w:sz w:val="22"/>
             </w:rPr>
           </w:pPr>
-          <w:hyperlink w:anchor="_Toc23548130" w:history="1">
+          <w:hyperlink w:anchor="_Toc23761585" w:history="1">
             <w:r>
               <w:rPr>
                 <w:rStyle w:val="Hyperlink"/>
@@ -4365,7 +4390,7 @@
                 <w:noProof/>
                 <w:webHidden/>
               </w:rPr>
-              <w:instrText xml:space="preserve"> PAGEREF _Toc23548130 \h </w:instrText>
+              <w:instrText xml:space="preserve"> PAGEREF _Toc23761585 \h </w:instrText>
             </w:r>
             <w:r>
               <w:rPr>
@@ -4408,7 +4433,7 @@
               <w:sz w:val="22"/>
             </w:rPr>
           </w:pPr>
-          <w:hyperlink w:anchor="_Toc23548131" w:history="1">
+          <w:hyperlink w:anchor="_Toc23761586" w:history="1">
             <w:r>
               <w:rPr>
                 <w:rStyle w:val="Hyperlink"/>
@@ -4450,7 +4475,7 @@
                 <w:noProof/>
                 <w:webHidden/>
               </w:rPr>
-              <w:instrText xml:space="preserve"> PAGEREF _Toc23548131 \h </w:instrText>
+              <w:instrText xml:space="preserve"> PAGEREF _Toc23761586 \h </w:instrText>
             </w:r>
             <w:r>
               <w:rPr>
@@ -4494,7 +4519,7 @@
               <w:sz w:val="22"/>
             </w:rPr>
           </w:pPr>
-          <w:hyperlink w:anchor="_Toc23548132" w:history="1">
+          <w:hyperlink w:anchor="_Toc23761587" w:history="1">
             <w:r>
               <w:rPr>
                 <w:rStyle w:val="Hyperlink"/>
@@ -4536,7 +4561,7 @@
                 <w:noProof/>
                 <w:webHidden/>
               </w:rPr>
-              <w:instrText xml:space="preserve"> PAGEREF _Toc23548132 \h </w:instrText>
+              <w:instrText xml:space="preserve"> PAGEREF _Toc23761587 \h </w:instrText>
             </w:r>
             <w:r>
               <w:rPr>
@@ -4580,7 +4605,7 @@
               <w:sz w:val="22"/>
             </w:rPr>
           </w:pPr>
-          <w:hyperlink w:anchor="_Toc23548133" w:history="1">
+          <w:hyperlink w:anchor="_Toc23761588" w:history="1">
             <w:r>
               <w:rPr>
                 <w:rStyle w:val="Hyperlink"/>
@@ -4622,7 +4647,7 @@
                 <w:noProof/>
                 <w:webHidden/>
               </w:rPr>
-              <w:instrText xml:space="preserve"> PAGEREF _Toc23548133 \h </w:instrText>
+              <w:instrText xml:space="preserve"> PAGEREF _Toc23761588 \h </w:instrText>
             </w:r>
             <w:r>
               <w:rPr>
@@ -4665,7 +4690,7 @@
               <w:sz w:val="22"/>
             </w:rPr>
           </w:pPr>
-          <w:hyperlink w:anchor="_Toc23548134" w:history="1">
+          <w:hyperlink w:anchor="_Toc23761589" w:history="1">
             <w:r>
               <w:rPr>
                 <w:rStyle w:val="Hyperlink"/>
@@ -4707,7 +4732,7 @@
                 <w:noProof/>
                 <w:webHidden/>
               </w:rPr>
-              <w:instrText xml:space="preserve"> PAGEREF _Toc23548134 \h </w:instrText>
+              <w:instrText xml:space="preserve"> PAGEREF _Toc23761589 \h </w:instrText>
             </w:r>
             <w:r>
               <w:rPr>
@@ -4751,7 +4776,7 @@
               <w:sz w:val="22"/>
             </w:rPr>
           </w:pPr>
-          <w:hyperlink w:anchor="_Toc23548135" w:history="1">
+          <w:hyperlink w:anchor="_Toc23761590" w:history="1">
             <w:r>
               <w:rPr>
                 <w:rStyle w:val="Hyperlink"/>
@@ -4793,7 +4818,7 @@
                 <w:noProof/>
                 <w:webHidden/>
               </w:rPr>
-              <w:instrText xml:space="preserve"> PAGEREF _Toc23548135 \h </w:instrText>
+              <w:instrText xml:space="preserve"> PAGEREF _Toc23761590 \h </w:instrText>
             </w:r>
             <w:r>
               <w:rPr>
@@ -4837,7 +4862,7 @@
               <w:sz w:val="22"/>
             </w:rPr>
           </w:pPr>
-          <w:hyperlink w:anchor="_Toc23548136" w:history="1">
+          <w:hyperlink w:anchor="_Toc23761591" w:history="1">
             <w:r>
               <w:rPr>
                 <w:rStyle w:val="Hyperlink"/>
@@ -4879,7 +4904,7 @@
                 <w:noProof/>
                 <w:webHidden/>
               </w:rPr>
-              <w:instrText xml:space="preserve"> PAGEREF _Toc23548136 \h </w:instrText>
+              <w:instrText xml:space="preserve"> PAGEREF _Toc23761591 \h </w:instrText>
             </w:r>
             <w:r>
               <w:rPr>
@@ -4923,7 +4948,7 @@
               <w:sz w:val="22"/>
             </w:rPr>
           </w:pPr>
-          <w:hyperlink w:anchor="_Toc23548137" w:history="1">
+          <w:hyperlink w:anchor="_Toc23761592" w:history="1">
             <w:r>
               <w:rPr>
                 <w:rStyle w:val="Hyperlink"/>
@@ -4965,7 +4990,7 @@
                 <w:noProof/>
                 <w:webHidden/>
               </w:rPr>
-              <w:instrText xml:space="preserve"> PAGEREF _Toc23548137 \h </w:instrText>
+              <w:instrText xml:space="preserve"> PAGEREF _Toc23761592 \h </w:instrText>
             </w:r>
             <w:r>
               <w:rPr>
@@ -5009,7 +5034,7 @@
               <w:sz w:val="22"/>
             </w:rPr>
           </w:pPr>
-          <w:hyperlink w:anchor="_Toc23548138" w:history="1">
+          <w:hyperlink w:anchor="_Toc23761593" w:history="1">
             <w:r>
               <w:rPr>
                 <w:rStyle w:val="Hyperlink"/>
@@ -5051,7 +5076,7 @@
                 <w:noProof/>
                 <w:webHidden/>
               </w:rPr>
-              <w:instrText xml:space="preserve"> PAGEREF _Toc23548138 \h </w:instrText>
+              <w:instrText xml:space="preserve"> PAGEREF _Toc23761593 \h </w:instrText>
             </w:r>
             <w:r>
               <w:rPr>
@@ -5094,7 +5119,7 @@
               <w:sz w:val="22"/>
             </w:rPr>
           </w:pPr>
-          <w:hyperlink w:anchor="_Toc23548139" w:history="1">
+          <w:hyperlink w:anchor="_Toc23761594" w:history="1">
             <w:r>
               <w:rPr>
                 <w:rStyle w:val="Hyperlink"/>
@@ -5136,7 +5161,7 @@
                 <w:noProof/>
                 <w:webHidden/>
               </w:rPr>
-              <w:instrText xml:space="preserve"> PAGEREF _Toc23548139 \h </w:instrText>
+              <w:instrText xml:space="preserve"> PAGEREF _Toc23761594 \h </w:instrText>
             </w:r>
             <w:r>
               <w:rPr>
@@ -5180,7 +5205,7 @@
               <w:sz w:val="22"/>
             </w:rPr>
           </w:pPr>
-          <w:hyperlink w:anchor="_Toc23548140" w:history="1">
+          <w:hyperlink w:anchor="_Toc23761595" w:history="1">
             <w:r>
               <w:rPr>
                 <w:rStyle w:val="Hyperlink"/>
@@ -5222,7 +5247,7 @@
                 <w:noProof/>
                 <w:webHidden/>
               </w:rPr>
-              <w:instrText xml:space="preserve"> PAGEREF _Toc23548140 \h </w:instrText>
+              <w:instrText xml:space="preserve"> PAGEREF _Toc23761595 \h </w:instrText>
             </w:r>
             <w:r>
               <w:rPr>
@@ -5266,7 +5291,7 @@
               <w:sz w:val="22"/>
             </w:rPr>
           </w:pPr>
-          <w:hyperlink w:anchor="_Toc23548141" w:history="1">
+          <w:hyperlink w:anchor="_Toc23761596" w:history="1">
             <w:r>
               <w:rPr>
                 <w:rStyle w:val="Hyperlink"/>
@@ -5308,7 +5333,7 @@
                 <w:noProof/>
                 <w:webHidden/>
               </w:rPr>
-              <w:instrText xml:space="preserve"> PAGEREF _Toc23548141 \h </w:instrText>
+              <w:instrText xml:space="preserve"> PAGEREF _Toc23761596 \h </w:instrText>
             </w:r>
             <w:r>
               <w:rPr>
@@ -5352,7 +5377,7 @@
               <w:sz w:val="22"/>
             </w:rPr>
           </w:pPr>
-          <w:hyperlink w:anchor="_Toc23548142" w:history="1">
+          <w:hyperlink w:anchor="_Toc23761597" w:history="1">
             <w:r>
               <w:rPr>
                 <w:rStyle w:val="Hyperlink"/>
@@ -5394,7 +5419,7 @@
                 <w:noProof/>
                 <w:webHidden/>
               </w:rPr>
-              <w:instrText xml:space="preserve"> PAGEREF _Toc23548142 \h </w:instrText>
+              <w:instrText xml:space="preserve"> PAGEREF _Toc23761597 \h </w:instrText>
             </w:r>
             <w:r>
               <w:rPr>
@@ -5437,7 +5462,7 @@
               <w:sz w:val="22"/>
             </w:rPr>
           </w:pPr>
-          <w:hyperlink w:anchor="_Toc23548143" w:history="1">
+          <w:hyperlink w:anchor="_Toc23761598" w:history="1">
             <w:r>
               <w:rPr>
                 <w:rStyle w:val="Hyperlink"/>
@@ -5479,7 +5504,7 @@
                 <w:noProof/>
                 <w:webHidden/>
               </w:rPr>
-              <w:instrText xml:space="preserve"> PAGEREF _Toc23548143 \h </w:instrText>
+              <w:instrText xml:space="preserve"> PAGEREF _Toc23761598 \h </w:instrText>
             </w:r>
             <w:r>
               <w:rPr>
@@ -5523,7 +5548,7 @@
               <w:sz w:val="22"/>
             </w:rPr>
           </w:pPr>
-          <w:hyperlink w:anchor="_Toc23548144" w:history="1">
+          <w:hyperlink w:anchor="_Toc23761599" w:history="1">
             <w:r>
               <w:rPr>
                 <w:rStyle w:val="Hyperlink"/>
@@ -5565,7 +5590,7 @@
                 <w:noProof/>
                 <w:webHidden/>
               </w:rPr>
-              <w:instrText xml:space="preserve"> PAGEREF _Toc23548144 \h </w:instrText>
+              <w:instrText xml:space="preserve"> PAGEREF _Toc23761599 \h </w:instrText>
             </w:r>
             <w:r>
               <w:rPr>
@@ -5609,7 +5634,7 @@
               <w:sz w:val="22"/>
             </w:rPr>
           </w:pPr>
-          <w:hyperlink w:anchor="_Toc23548145" w:history="1">
+          <w:hyperlink w:anchor="_Toc23761600" w:history="1">
             <w:r>
               <w:rPr>
                 <w:rStyle w:val="Hyperlink"/>
@@ -5651,7 +5676,7 @@
                 <w:noProof/>
                 <w:webHidden/>
               </w:rPr>
-              <w:instrText xml:space="preserve"> PAGEREF _Toc23548145 \h </w:instrText>
+              <w:instrText xml:space="preserve"> PAGEREF _Toc23761600 \h </w:instrText>
             </w:r>
             <w:r>
               <w:rPr>
@@ -5695,7 +5720,7 @@
               <w:sz w:val="22"/>
             </w:rPr>
           </w:pPr>
-          <w:hyperlink w:anchor="_Toc23548146" w:history="1">
+          <w:hyperlink w:anchor="_Toc23761601" w:history="1">
             <w:r>
               <w:rPr>
                 <w:rStyle w:val="Hyperlink"/>
@@ -5737,7 +5762,7 @@
                 <w:noProof/>
                 <w:webHidden/>
               </w:rPr>
-              <w:instrText xml:space="preserve"> PAGEREF _Toc23548146 \h </w:instrText>
+              <w:instrText xml:space="preserve"> PAGEREF _Toc23761601 \h </w:instrText>
             </w:r>
             <w:r>
               <w:rPr>
@@ -5780,7 +5805,7 @@
               <w:sz w:val="22"/>
             </w:rPr>
           </w:pPr>
-          <w:hyperlink w:anchor="_Toc23548147" w:history="1">
+          <w:hyperlink w:anchor="_Toc23761602" w:history="1">
             <w:r>
               <w:rPr>
                 <w:rStyle w:val="Hyperlink"/>
@@ -5801,7 +5826,7 @@
                 <w:rStyle w:val="Hyperlink"/>
                 <w:noProof/>
               </w:rPr>
-              <w:t>Conclusion</w:t>
+              <w:t>Testing</w:t>
             </w:r>
             <w:r>
               <w:rPr>
@@ -5822,7 +5847,7 @@
                 <w:noProof/>
                 <w:webHidden/>
               </w:rPr>
-              <w:instrText xml:space="preserve"> PAGEREF _Toc23548147 \h </w:instrText>
+              <w:instrText xml:space="preserve"> PAGEREF _Toc23761602 \h </w:instrText>
             </w:r>
             <w:r>
               <w:rPr>
@@ -5843,6 +5868,866 @@
                 <w:webHidden/>
               </w:rPr>
               <w:t>25</w:t>
+            </w:r>
+            <w:r>
+              <w:rPr>
+                <w:noProof/>
+                <w:webHidden/>
+              </w:rPr>
+              <w:fldChar w:fldCharType="end"/>
+            </w:r>
+          </w:hyperlink>
+        </w:p>
+        <w:p>
+          <w:pPr>
+            <w:pStyle w:val="TOC2"/>
+            <w:tabs>
+              <w:tab w:val="left" w:pos="880"/>
+              <w:tab w:val="right" w:leader="dot" w:pos="9350"/>
+            </w:tabs>
+            <w:rPr>
+              <w:rFonts w:asciiTheme="minorHAnsi" w:eastAsiaTheme="minorEastAsia" w:hAnsiTheme="minorHAnsi"/>
+              <w:noProof/>
+              <w:sz w:val="22"/>
+            </w:rPr>
+          </w:pPr>
+          <w:hyperlink w:anchor="_Toc23761603" w:history="1">
+            <w:r>
+              <w:rPr>
+                <w:rStyle w:val="Hyperlink"/>
+                <w:noProof/>
+              </w:rPr>
+              <w:t>9.1</w:t>
+            </w:r>
+            <w:r>
+              <w:rPr>
+                <w:rFonts w:asciiTheme="minorHAnsi" w:eastAsiaTheme="minorEastAsia" w:hAnsiTheme="minorHAnsi"/>
+                <w:noProof/>
+                <w:sz w:val="22"/>
+              </w:rPr>
+              <w:tab/>
+            </w:r>
+            <w:r>
+              <w:rPr>
+                <w:rStyle w:val="Hyperlink"/>
+                <w:noProof/>
+              </w:rPr>
+              <w:t>Plan Identifier</w:t>
+            </w:r>
+            <w:r>
+              <w:rPr>
+                <w:noProof/>
+                <w:webHidden/>
+              </w:rPr>
+              <w:tab/>
+            </w:r>
+            <w:r>
+              <w:rPr>
+                <w:noProof/>
+                <w:webHidden/>
+              </w:rPr>
+              <w:fldChar w:fldCharType="begin"/>
+            </w:r>
+            <w:r>
+              <w:rPr>
+                <w:noProof/>
+                <w:webHidden/>
+              </w:rPr>
+              <w:instrText xml:space="preserve"> PAGEREF _Toc23761603 \h </w:instrText>
+            </w:r>
+            <w:r>
+              <w:rPr>
+                <w:noProof/>
+                <w:webHidden/>
+              </w:rPr>
+            </w:r>
+            <w:r>
+              <w:rPr>
+                <w:noProof/>
+                <w:webHidden/>
+              </w:rPr>
+              <w:fldChar w:fldCharType="separate"/>
+            </w:r>
+            <w:r>
+              <w:rPr>
+                <w:noProof/>
+                <w:webHidden/>
+              </w:rPr>
+              <w:t>25</w:t>
+            </w:r>
+            <w:r>
+              <w:rPr>
+                <w:noProof/>
+                <w:webHidden/>
+              </w:rPr>
+              <w:fldChar w:fldCharType="end"/>
+            </w:r>
+          </w:hyperlink>
+        </w:p>
+        <w:p>
+          <w:pPr>
+            <w:pStyle w:val="TOC2"/>
+            <w:tabs>
+              <w:tab w:val="left" w:pos="880"/>
+              <w:tab w:val="right" w:leader="dot" w:pos="9350"/>
+            </w:tabs>
+            <w:rPr>
+              <w:rFonts w:asciiTheme="minorHAnsi" w:eastAsiaTheme="minorEastAsia" w:hAnsiTheme="minorHAnsi"/>
+              <w:noProof/>
+              <w:sz w:val="22"/>
+            </w:rPr>
+          </w:pPr>
+          <w:hyperlink w:anchor="_Toc23761604" w:history="1">
+            <w:r>
+              <w:rPr>
+                <w:rStyle w:val="Hyperlink"/>
+                <w:noProof/>
+              </w:rPr>
+              <w:t>9.2</w:t>
+            </w:r>
+            <w:r>
+              <w:rPr>
+                <w:rFonts w:asciiTheme="minorHAnsi" w:eastAsiaTheme="minorEastAsia" w:hAnsiTheme="minorHAnsi"/>
+                <w:noProof/>
+                <w:sz w:val="22"/>
+              </w:rPr>
+              <w:tab/>
+            </w:r>
+            <w:r>
+              <w:rPr>
+                <w:rStyle w:val="Hyperlink"/>
+                <w:noProof/>
+              </w:rPr>
+              <w:t>Introduction</w:t>
+            </w:r>
+            <w:r>
+              <w:rPr>
+                <w:noProof/>
+                <w:webHidden/>
+              </w:rPr>
+              <w:tab/>
+            </w:r>
+            <w:r>
+              <w:rPr>
+                <w:noProof/>
+                <w:webHidden/>
+              </w:rPr>
+              <w:fldChar w:fldCharType="begin"/>
+            </w:r>
+            <w:r>
+              <w:rPr>
+                <w:noProof/>
+                <w:webHidden/>
+              </w:rPr>
+              <w:instrText xml:space="preserve"> PAGEREF _Toc23761604 \h </w:instrText>
+            </w:r>
+            <w:r>
+              <w:rPr>
+                <w:noProof/>
+                <w:webHidden/>
+              </w:rPr>
+            </w:r>
+            <w:r>
+              <w:rPr>
+                <w:noProof/>
+                <w:webHidden/>
+              </w:rPr>
+              <w:fldChar w:fldCharType="separate"/>
+            </w:r>
+            <w:r>
+              <w:rPr>
+                <w:noProof/>
+                <w:webHidden/>
+              </w:rPr>
+              <w:t>25</w:t>
+            </w:r>
+            <w:r>
+              <w:rPr>
+                <w:noProof/>
+                <w:webHidden/>
+              </w:rPr>
+              <w:fldChar w:fldCharType="end"/>
+            </w:r>
+          </w:hyperlink>
+        </w:p>
+        <w:p>
+          <w:pPr>
+            <w:pStyle w:val="TOC2"/>
+            <w:tabs>
+              <w:tab w:val="left" w:pos="880"/>
+              <w:tab w:val="right" w:leader="dot" w:pos="9350"/>
+            </w:tabs>
+            <w:rPr>
+              <w:rFonts w:asciiTheme="minorHAnsi" w:eastAsiaTheme="minorEastAsia" w:hAnsiTheme="minorHAnsi"/>
+              <w:noProof/>
+              <w:sz w:val="22"/>
+            </w:rPr>
+          </w:pPr>
+          <w:hyperlink w:anchor="_Toc23761605" w:history="1">
+            <w:r>
+              <w:rPr>
+                <w:rStyle w:val="Hyperlink"/>
+                <w:noProof/>
+              </w:rPr>
+              <w:t>9.3</w:t>
+            </w:r>
+            <w:r>
+              <w:rPr>
+                <w:rFonts w:asciiTheme="minorHAnsi" w:eastAsiaTheme="minorEastAsia" w:hAnsiTheme="minorHAnsi"/>
+                <w:noProof/>
+                <w:sz w:val="22"/>
+              </w:rPr>
+              <w:tab/>
+            </w:r>
+            <w:r>
+              <w:rPr>
+                <w:rStyle w:val="Hyperlink"/>
+                <w:noProof/>
+              </w:rPr>
+              <w:t>Test-Item to be Tested</w:t>
+            </w:r>
+            <w:r>
+              <w:rPr>
+                <w:noProof/>
+                <w:webHidden/>
+              </w:rPr>
+              <w:tab/>
+            </w:r>
+            <w:r>
+              <w:rPr>
+                <w:noProof/>
+                <w:webHidden/>
+              </w:rPr>
+              <w:fldChar w:fldCharType="begin"/>
+            </w:r>
+            <w:r>
+              <w:rPr>
+                <w:noProof/>
+                <w:webHidden/>
+              </w:rPr>
+              <w:instrText xml:space="preserve"> PAGEREF _Toc23761605 \h </w:instrText>
+            </w:r>
+            <w:r>
+              <w:rPr>
+                <w:noProof/>
+                <w:webHidden/>
+              </w:rPr>
+            </w:r>
+            <w:r>
+              <w:rPr>
+                <w:noProof/>
+                <w:webHidden/>
+              </w:rPr>
+              <w:fldChar w:fldCharType="separate"/>
+            </w:r>
+            <w:r>
+              <w:rPr>
+                <w:noProof/>
+                <w:webHidden/>
+              </w:rPr>
+              <w:t>25</w:t>
+            </w:r>
+            <w:r>
+              <w:rPr>
+                <w:noProof/>
+                <w:webHidden/>
+              </w:rPr>
+              <w:fldChar w:fldCharType="end"/>
+            </w:r>
+          </w:hyperlink>
+        </w:p>
+        <w:p>
+          <w:pPr>
+            <w:pStyle w:val="TOC2"/>
+            <w:tabs>
+              <w:tab w:val="left" w:pos="880"/>
+              <w:tab w:val="right" w:leader="dot" w:pos="9350"/>
+            </w:tabs>
+            <w:rPr>
+              <w:rFonts w:asciiTheme="minorHAnsi" w:eastAsiaTheme="minorEastAsia" w:hAnsiTheme="minorHAnsi"/>
+              <w:noProof/>
+              <w:sz w:val="22"/>
+            </w:rPr>
+          </w:pPr>
+          <w:hyperlink w:anchor="_Toc23761606" w:history="1">
+            <w:r>
+              <w:rPr>
+                <w:rStyle w:val="Hyperlink"/>
+                <w:noProof/>
+              </w:rPr>
+              <w:t>9.4</w:t>
+            </w:r>
+            <w:r>
+              <w:rPr>
+                <w:rFonts w:asciiTheme="minorHAnsi" w:eastAsiaTheme="minorEastAsia" w:hAnsiTheme="minorHAnsi"/>
+                <w:noProof/>
+                <w:sz w:val="22"/>
+              </w:rPr>
+              <w:tab/>
+            </w:r>
+            <w:r>
+              <w:rPr>
+                <w:rStyle w:val="Hyperlink"/>
+                <w:noProof/>
+              </w:rPr>
+              <w:t>Features to be Tested</w:t>
+            </w:r>
+            <w:r>
+              <w:rPr>
+                <w:noProof/>
+                <w:webHidden/>
+              </w:rPr>
+              <w:tab/>
+            </w:r>
+            <w:r>
+              <w:rPr>
+                <w:noProof/>
+                <w:webHidden/>
+              </w:rPr>
+              <w:fldChar w:fldCharType="begin"/>
+            </w:r>
+            <w:r>
+              <w:rPr>
+                <w:noProof/>
+                <w:webHidden/>
+              </w:rPr>
+              <w:instrText xml:space="preserve"> PAGEREF _Toc23761606 \h </w:instrText>
+            </w:r>
+            <w:r>
+              <w:rPr>
+                <w:noProof/>
+                <w:webHidden/>
+              </w:rPr>
+            </w:r>
+            <w:r>
+              <w:rPr>
+                <w:noProof/>
+                <w:webHidden/>
+              </w:rPr>
+              <w:fldChar w:fldCharType="separate"/>
+            </w:r>
+            <w:r>
+              <w:rPr>
+                <w:noProof/>
+                <w:webHidden/>
+              </w:rPr>
+              <w:t>25</w:t>
+            </w:r>
+            <w:r>
+              <w:rPr>
+                <w:noProof/>
+                <w:webHidden/>
+              </w:rPr>
+              <w:fldChar w:fldCharType="end"/>
+            </w:r>
+          </w:hyperlink>
+        </w:p>
+        <w:p>
+          <w:pPr>
+            <w:pStyle w:val="TOC2"/>
+            <w:tabs>
+              <w:tab w:val="left" w:pos="880"/>
+              <w:tab w:val="right" w:leader="dot" w:pos="9350"/>
+            </w:tabs>
+            <w:rPr>
+              <w:rFonts w:asciiTheme="minorHAnsi" w:eastAsiaTheme="minorEastAsia" w:hAnsiTheme="minorHAnsi"/>
+              <w:noProof/>
+              <w:sz w:val="22"/>
+            </w:rPr>
+          </w:pPr>
+          <w:hyperlink w:anchor="_Toc23761607" w:history="1">
+            <w:r>
+              <w:rPr>
+                <w:rStyle w:val="Hyperlink"/>
+                <w:noProof/>
+              </w:rPr>
+              <w:t>9.5</w:t>
+            </w:r>
+            <w:r>
+              <w:rPr>
+                <w:rFonts w:asciiTheme="minorHAnsi" w:eastAsiaTheme="minorEastAsia" w:hAnsiTheme="minorHAnsi"/>
+                <w:noProof/>
+                <w:sz w:val="22"/>
+              </w:rPr>
+              <w:tab/>
+            </w:r>
+            <w:r>
+              <w:rPr>
+                <w:rStyle w:val="Hyperlink"/>
+                <w:noProof/>
+              </w:rPr>
+              <w:t>Approach</w:t>
+            </w:r>
+            <w:r>
+              <w:rPr>
+                <w:noProof/>
+                <w:webHidden/>
+              </w:rPr>
+              <w:tab/>
+            </w:r>
+            <w:r>
+              <w:rPr>
+                <w:noProof/>
+                <w:webHidden/>
+              </w:rPr>
+              <w:fldChar w:fldCharType="begin"/>
+            </w:r>
+            <w:r>
+              <w:rPr>
+                <w:noProof/>
+                <w:webHidden/>
+              </w:rPr>
+              <w:instrText xml:space="preserve"> PAGEREF _Toc23761607 \h </w:instrText>
+            </w:r>
+            <w:r>
+              <w:rPr>
+                <w:noProof/>
+                <w:webHidden/>
+              </w:rPr>
+            </w:r>
+            <w:r>
+              <w:rPr>
+                <w:noProof/>
+                <w:webHidden/>
+              </w:rPr>
+              <w:fldChar w:fldCharType="separate"/>
+            </w:r>
+            <w:r>
+              <w:rPr>
+                <w:noProof/>
+                <w:webHidden/>
+              </w:rPr>
+              <w:t>25</w:t>
+            </w:r>
+            <w:r>
+              <w:rPr>
+                <w:noProof/>
+                <w:webHidden/>
+              </w:rPr>
+              <w:fldChar w:fldCharType="end"/>
+            </w:r>
+          </w:hyperlink>
+        </w:p>
+        <w:p>
+          <w:pPr>
+            <w:pStyle w:val="TOC3"/>
+            <w:tabs>
+              <w:tab w:val="left" w:pos="1320"/>
+              <w:tab w:val="right" w:leader="dot" w:pos="9350"/>
+            </w:tabs>
+            <w:rPr>
+              <w:rFonts w:asciiTheme="minorHAnsi" w:hAnsiTheme="minorHAnsi"/>
+              <w:noProof/>
+              <w:sz w:val="22"/>
+            </w:rPr>
+          </w:pPr>
+          <w:hyperlink w:anchor="_Toc23761608" w:history="1">
+            <w:r>
+              <w:rPr>
+                <w:rStyle w:val="Hyperlink"/>
+                <w:noProof/>
+              </w:rPr>
+              <w:t>9.5.1</w:t>
+            </w:r>
+            <w:r>
+              <w:rPr>
+                <w:rFonts w:asciiTheme="minorHAnsi" w:hAnsiTheme="minorHAnsi"/>
+                <w:noProof/>
+                <w:sz w:val="22"/>
+              </w:rPr>
+              <w:tab/>
+            </w:r>
+            <w:r>
+              <w:rPr>
+                <w:rStyle w:val="Hyperlink"/>
+                <w:noProof/>
+              </w:rPr>
+              <w:t>Item Pass/Fail Criteria</w:t>
+            </w:r>
+            <w:r>
+              <w:rPr>
+                <w:noProof/>
+                <w:webHidden/>
+              </w:rPr>
+              <w:tab/>
+            </w:r>
+            <w:r>
+              <w:rPr>
+                <w:noProof/>
+                <w:webHidden/>
+              </w:rPr>
+              <w:fldChar w:fldCharType="begin"/>
+            </w:r>
+            <w:r>
+              <w:rPr>
+                <w:noProof/>
+                <w:webHidden/>
+              </w:rPr>
+              <w:instrText xml:space="preserve"> PAGEREF _Toc23761608 \h </w:instrText>
+            </w:r>
+            <w:r>
+              <w:rPr>
+                <w:noProof/>
+                <w:webHidden/>
+              </w:rPr>
+            </w:r>
+            <w:r>
+              <w:rPr>
+                <w:noProof/>
+                <w:webHidden/>
+              </w:rPr>
+              <w:fldChar w:fldCharType="separate"/>
+            </w:r>
+            <w:r>
+              <w:rPr>
+                <w:noProof/>
+                <w:webHidden/>
+              </w:rPr>
+              <w:t>25</w:t>
+            </w:r>
+            <w:r>
+              <w:rPr>
+                <w:noProof/>
+                <w:webHidden/>
+              </w:rPr>
+              <w:fldChar w:fldCharType="end"/>
+            </w:r>
+          </w:hyperlink>
+        </w:p>
+        <w:p>
+          <w:pPr>
+            <w:pStyle w:val="TOC2"/>
+            <w:tabs>
+              <w:tab w:val="left" w:pos="880"/>
+              <w:tab w:val="right" w:leader="dot" w:pos="9350"/>
+            </w:tabs>
+            <w:rPr>
+              <w:rFonts w:asciiTheme="minorHAnsi" w:eastAsiaTheme="minorEastAsia" w:hAnsiTheme="minorHAnsi"/>
+              <w:noProof/>
+              <w:sz w:val="22"/>
+            </w:rPr>
+          </w:pPr>
+          <w:hyperlink w:anchor="_Toc23761609" w:history="1">
+            <w:r>
+              <w:rPr>
+                <w:rStyle w:val="Hyperlink"/>
+                <w:noProof/>
+              </w:rPr>
+              <w:t>9.6</w:t>
+            </w:r>
+            <w:r>
+              <w:rPr>
+                <w:rFonts w:asciiTheme="minorHAnsi" w:eastAsiaTheme="minorEastAsia" w:hAnsiTheme="minorHAnsi"/>
+                <w:noProof/>
+                <w:sz w:val="22"/>
+              </w:rPr>
+              <w:tab/>
+            </w:r>
+            <w:r>
+              <w:rPr>
+                <w:rStyle w:val="Hyperlink"/>
+                <w:noProof/>
+              </w:rPr>
+              <w:t>Test Deliverables</w:t>
+            </w:r>
+            <w:r>
+              <w:rPr>
+                <w:noProof/>
+                <w:webHidden/>
+              </w:rPr>
+              <w:tab/>
+            </w:r>
+            <w:r>
+              <w:rPr>
+                <w:noProof/>
+                <w:webHidden/>
+              </w:rPr>
+              <w:fldChar w:fldCharType="begin"/>
+            </w:r>
+            <w:r>
+              <w:rPr>
+                <w:noProof/>
+                <w:webHidden/>
+              </w:rPr>
+              <w:instrText xml:space="preserve"> PAGEREF _Toc23761609 \h </w:instrText>
+            </w:r>
+            <w:r>
+              <w:rPr>
+                <w:noProof/>
+                <w:webHidden/>
+              </w:rPr>
+            </w:r>
+            <w:r>
+              <w:rPr>
+                <w:noProof/>
+                <w:webHidden/>
+              </w:rPr>
+              <w:fldChar w:fldCharType="separate"/>
+            </w:r>
+            <w:r>
+              <w:rPr>
+                <w:noProof/>
+                <w:webHidden/>
+              </w:rPr>
+              <w:t>26</w:t>
+            </w:r>
+            <w:r>
+              <w:rPr>
+                <w:noProof/>
+                <w:webHidden/>
+              </w:rPr>
+              <w:fldChar w:fldCharType="end"/>
+            </w:r>
+          </w:hyperlink>
+        </w:p>
+        <w:p>
+          <w:pPr>
+            <w:pStyle w:val="TOC2"/>
+            <w:tabs>
+              <w:tab w:val="left" w:pos="880"/>
+              <w:tab w:val="right" w:leader="dot" w:pos="9350"/>
+            </w:tabs>
+            <w:rPr>
+              <w:rFonts w:asciiTheme="minorHAnsi" w:eastAsiaTheme="minorEastAsia" w:hAnsiTheme="minorHAnsi"/>
+              <w:noProof/>
+              <w:sz w:val="22"/>
+            </w:rPr>
+          </w:pPr>
+          <w:hyperlink w:anchor="_Toc23761610" w:history="1">
+            <w:r>
+              <w:rPr>
+                <w:rStyle w:val="Hyperlink"/>
+                <w:noProof/>
+              </w:rPr>
+              <w:t>9.7</w:t>
+            </w:r>
+            <w:r>
+              <w:rPr>
+                <w:rFonts w:asciiTheme="minorHAnsi" w:eastAsiaTheme="minorEastAsia" w:hAnsiTheme="minorHAnsi"/>
+                <w:noProof/>
+                <w:sz w:val="22"/>
+              </w:rPr>
+              <w:tab/>
+            </w:r>
+            <w:r>
+              <w:rPr>
+                <w:rStyle w:val="Hyperlink"/>
+                <w:noProof/>
+              </w:rPr>
+              <w:t>Scheduling</w:t>
+            </w:r>
+            <w:r>
+              <w:rPr>
+                <w:noProof/>
+                <w:webHidden/>
+              </w:rPr>
+              <w:tab/>
+            </w:r>
+            <w:r>
+              <w:rPr>
+                <w:noProof/>
+                <w:webHidden/>
+              </w:rPr>
+              <w:fldChar w:fldCharType="begin"/>
+            </w:r>
+            <w:r>
+              <w:rPr>
+                <w:noProof/>
+                <w:webHidden/>
+              </w:rPr>
+              <w:instrText xml:space="preserve"> PAGEREF _Toc23761610 \h </w:instrText>
+            </w:r>
+            <w:r>
+              <w:rPr>
+                <w:noProof/>
+                <w:webHidden/>
+              </w:rPr>
+            </w:r>
+            <w:r>
+              <w:rPr>
+                <w:noProof/>
+                <w:webHidden/>
+              </w:rPr>
+              <w:fldChar w:fldCharType="separate"/>
+            </w:r>
+            <w:r>
+              <w:rPr>
+                <w:noProof/>
+                <w:webHidden/>
+              </w:rPr>
+              <w:t>26</w:t>
+            </w:r>
+            <w:r>
+              <w:rPr>
+                <w:noProof/>
+                <w:webHidden/>
+              </w:rPr>
+              <w:fldChar w:fldCharType="end"/>
+            </w:r>
+          </w:hyperlink>
+        </w:p>
+        <w:p>
+          <w:pPr>
+            <w:pStyle w:val="TOC2"/>
+            <w:tabs>
+              <w:tab w:val="left" w:pos="880"/>
+              <w:tab w:val="right" w:leader="dot" w:pos="9350"/>
+            </w:tabs>
+            <w:rPr>
+              <w:rFonts w:asciiTheme="minorHAnsi" w:eastAsiaTheme="minorEastAsia" w:hAnsiTheme="minorHAnsi"/>
+              <w:noProof/>
+              <w:sz w:val="22"/>
+            </w:rPr>
+          </w:pPr>
+          <w:hyperlink w:anchor="_Toc23761611" w:history="1">
+            <w:r>
+              <w:rPr>
+                <w:rStyle w:val="Hyperlink"/>
+                <w:noProof/>
+              </w:rPr>
+              <w:t>9.8</w:t>
+            </w:r>
+            <w:r>
+              <w:rPr>
+                <w:rFonts w:asciiTheme="minorHAnsi" w:eastAsiaTheme="minorEastAsia" w:hAnsiTheme="minorHAnsi"/>
+                <w:noProof/>
+                <w:sz w:val="22"/>
+              </w:rPr>
+              <w:tab/>
+            </w:r>
+            <w:r>
+              <w:rPr>
+                <w:rStyle w:val="Hyperlink"/>
+                <w:noProof/>
+              </w:rPr>
+              <w:t>Planning Risks and Contingencies</w:t>
+            </w:r>
+            <w:r>
+              <w:rPr>
+                <w:noProof/>
+                <w:webHidden/>
+              </w:rPr>
+              <w:tab/>
+            </w:r>
+            <w:r>
+              <w:rPr>
+                <w:noProof/>
+                <w:webHidden/>
+              </w:rPr>
+              <w:fldChar w:fldCharType="begin"/>
+            </w:r>
+            <w:r>
+              <w:rPr>
+                <w:noProof/>
+                <w:webHidden/>
+              </w:rPr>
+              <w:instrText xml:space="preserve"> PAGEREF _Toc23761611 \h </w:instrText>
+            </w:r>
+            <w:r>
+              <w:rPr>
+                <w:noProof/>
+                <w:webHidden/>
+              </w:rPr>
+            </w:r>
+            <w:r>
+              <w:rPr>
+                <w:noProof/>
+                <w:webHidden/>
+              </w:rPr>
+              <w:fldChar w:fldCharType="separate"/>
+            </w:r>
+            <w:r>
+              <w:rPr>
+                <w:noProof/>
+                <w:webHidden/>
+              </w:rPr>
+              <w:t>26</w:t>
+            </w:r>
+            <w:r>
+              <w:rPr>
+                <w:noProof/>
+                <w:webHidden/>
+              </w:rPr>
+              <w:fldChar w:fldCharType="end"/>
+            </w:r>
+          </w:hyperlink>
+        </w:p>
+        <w:p>
+          <w:pPr>
+            <w:pStyle w:val="TOC2"/>
+            <w:tabs>
+              <w:tab w:val="left" w:pos="880"/>
+              <w:tab w:val="right" w:leader="dot" w:pos="9350"/>
+            </w:tabs>
+            <w:rPr>
+              <w:rFonts w:asciiTheme="minorHAnsi" w:eastAsiaTheme="minorEastAsia" w:hAnsiTheme="minorHAnsi"/>
+              <w:noProof/>
+              <w:sz w:val="22"/>
+            </w:rPr>
+          </w:pPr>
+          <w:hyperlink w:anchor="_Toc23761612" w:history="1">
+            <w:r>
+              <w:rPr>
+                <w:rStyle w:val="Hyperlink"/>
+                <w:noProof/>
+              </w:rPr>
+              <w:t>9.9</w:t>
+            </w:r>
+            <w:r>
+              <w:rPr>
+                <w:rFonts w:asciiTheme="minorHAnsi" w:eastAsiaTheme="minorEastAsia" w:hAnsiTheme="minorHAnsi"/>
+                <w:noProof/>
+                <w:sz w:val="22"/>
+              </w:rPr>
+              <w:tab/>
+            </w:r>
+            <w:r>
+              <w:rPr>
+                <w:rStyle w:val="Hyperlink"/>
+                <w:noProof/>
+              </w:rPr>
+              <w:t>Test Cases</w:t>
+            </w:r>
+            <w:r>
+              <w:rPr>
+                <w:noProof/>
+                <w:webHidden/>
+              </w:rPr>
+              <w:tab/>
+            </w:r>
+            <w:r>
+              <w:rPr>
+                <w:noProof/>
+                <w:webHidden/>
+              </w:rPr>
+              <w:fldChar w:fldCharType="begin"/>
+            </w:r>
+            <w:r>
+              <w:rPr>
+                <w:noProof/>
+                <w:webHidden/>
+              </w:rPr>
+              <w:instrText xml:space="preserve"> PAGEREF _Toc23761612 \h </w:instrText>
+            </w:r>
+            <w:r>
+              <w:rPr>
+                <w:noProof/>
+                <w:webHidden/>
+              </w:rPr>
+            </w:r>
+            <w:r>
+              <w:rPr>
+                <w:noProof/>
+                <w:webHidden/>
+              </w:rPr>
+              <w:fldChar w:fldCharType="separate"/>
+            </w:r>
+            <w:r>
+              <w:rPr>
+                <w:noProof/>
+                <w:webHidden/>
+              </w:rPr>
+              <w:t>26</w:t>
             </w:r>
             <w:r>
               <w:rPr>
@@ -5865,7 +6750,7 @@
               <w:sz w:val="22"/>
             </w:rPr>
           </w:pPr>
-          <w:hyperlink w:anchor="_Toc23548148" w:history="1">
+          <w:hyperlink w:anchor="_Toc23761613" w:history="1">
             <w:r>
               <w:rPr>
                 <w:rStyle w:val="Hyperlink"/>
@@ -5886,6 +6771,691 @@
                 <w:rStyle w:val="Hyperlink"/>
                 <w:noProof/>
               </w:rPr>
+              <w:t>User Manual</w:t>
+            </w:r>
+            <w:r>
+              <w:rPr>
+                <w:noProof/>
+                <w:webHidden/>
+              </w:rPr>
+              <w:tab/>
+            </w:r>
+            <w:r>
+              <w:rPr>
+                <w:noProof/>
+                <w:webHidden/>
+              </w:rPr>
+              <w:fldChar w:fldCharType="begin"/>
+            </w:r>
+            <w:r>
+              <w:rPr>
+                <w:noProof/>
+                <w:webHidden/>
+              </w:rPr>
+              <w:instrText xml:space="preserve"> PAGEREF _Toc23761613 \h </w:instrText>
+            </w:r>
+            <w:r>
+              <w:rPr>
+                <w:noProof/>
+                <w:webHidden/>
+              </w:rPr>
+            </w:r>
+            <w:r>
+              <w:rPr>
+                <w:noProof/>
+                <w:webHidden/>
+              </w:rPr>
+              <w:fldChar w:fldCharType="separate"/>
+            </w:r>
+            <w:r>
+              <w:rPr>
+                <w:noProof/>
+                <w:webHidden/>
+              </w:rPr>
+              <w:t>28</w:t>
+            </w:r>
+            <w:r>
+              <w:rPr>
+                <w:noProof/>
+                <w:webHidden/>
+              </w:rPr>
+              <w:fldChar w:fldCharType="end"/>
+            </w:r>
+          </w:hyperlink>
+        </w:p>
+        <w:p>
+          <w:pPr>
+            <w:pStyle w:val="TOC2"/>
+            <w:tabs>
+              <w:tab w:val="left" w:pos="1100"/>
+              <w:tab w:val="right" w:leader="dot" w:pos="9350"/>
+            </w:tabs>
+            <w:rPr>
+              <w:rFonts w:asciiTheme="minorHAnsi" w:eastAsiaTheme="minorEastAsia" w:hAnsiTheme="minorHAnsi"/>
+              <w:noProof/>
+              <w:sz w:val="22"/>
+            </w:rPr>
+          </w:pPr>
+          <w:hyperlink w:anchor="_Toc23761614" w:history="1">
+            <w:r>
+              <w:rPr>
+                <w:rStyle w:val="Hyperlink"/>
+                <w:noProof/>
+              </w:rPr>
+              <w:t>10.1</w:t>
+            </w:r>
+            <w:r>
+              <w:rPr>
+                <w:rFonts w:asciiTheme="minorHAnsi" w:eastAsiaTheme="minorEastAsia" w:hAnsiTheme="minorHAnsi"/>
+                <w:noProof/>
+                <w:sz w:val="22"/>
+              </w:rPr>
+              <w:tab/>
+            </w:r>
+            <w:r>
+              <w:rPr>
+                <w:rStyle w:val="Hyperlink"/>
+                <w:noProof/>
+              </w:rPr>
+              <w:t>Step 1: Launch the application</w:t>
+            </w:r>
+            <w:r>
+              <w:rPr>
+                <w:noProof/>
+                <w:webHidden/>
+              </w:rPr>
+              <w:tab/>
+            </w:r>
+            <w:r>
+              <w:rPr>
+                <w:noProof/>
+                <w:webHidden/>
+              </w:rPr>
+              <w:fldChar w:fldCharType="begin"/>
+            </w:r>
+            <w:r>
+              <w:rPr>
+                <w:noProof/>
+                <w:webHidden/>
+              </w:rPr>
+              <w:instrText xml:space="preserve"> PAGEREF _Toc23761614 \h </w:instrText>
+            </w:r>
+            <w:r>
+              <w:rPr>
+                <w:noProof/>
+                <w:webHidden/>
+              </w:rPr>
+            </w:r>
+            <w:r>
+              <w:rPr>
+                <w:noProof/>
+                <w:webHidden/>
+              </w:rPr>
+              <w:fldChar w:fldCharType="separate"/>
+            </w:r>
+            <w:r>
+              <w:rPr>
+                <w:noProof/>
+                <w:webHidden/>
+              </w:rPr>
+              <w:t>28</w:t>
+            </w:r>
+            <w:r>
+              <w:rPr>
+                <w:noProof/>
+                <w:webHidden/>
+              </w:rPr>
+              <w:fldChar w:fldCharType="end"/>
+            </w:r>
+          </w:hyperlink>
+        </w:p>
+        <w:p>
+          <w:pPr>
+            <w:pStyle w:val="TOC2"/>
+            <w:tabs>
+              <w:tab w:val="left" w:pos="1100"/>
+              <w:tab w:val="right" w:leader="dot" w:pos="9350"/>
+            </w:tabs>
+            <w:rPr>
+              <w:rFonts w:asciiTheme="minorHAnsi" w:eastAsiaTheme="minorEastAsia" w:hAnsiTheme="minorHAnsi"/>
+              <w:noProof/>
+              <w:sz w:val="22"/>
+            </w:rPr>
+          </w:pPr>
+          <w:hyperlink w:anchor="_Toc23761615" w:history="1">
+            <w:r>
+              <w:rPr>
+                <w:rStyle w:val="Hyperlink"/>
+                <w:noProof/>
+              </w:rPr>
+              <w:t>10.2</w:t>
+            </w:r>
+            <w:r>
+              <w:rPr>
+                <w:rFonts w:asciiTheme="minorHAnsi" w:eastAsiaTheme="minorEastAsia" w:hAnsiTheme="minorHAnsi"/>
+                <w:noProof/>
+                <w:sz w:val="22"/>
+              </w:rPr>
+              <w:tab/>
+            </w:r>
+            <w:r>
+              <w:rPr>
+                <w:rStyle w:val="Hyperlink"/>
+                <w:noProof/>
+              </w:rPr>
+              <w:t>Step 2: Go to Translation Page</w:t>
+            </w:r>
+            <w:r>
+              <w:rPr>
+                <w:noProof/>
+                <w:webHidden/>
+              </w:rPr>
+              <w:tab/>
+            </w:r>
+            <w:r>
+              <w:rPr>
+                <w:noProof/>
+                <w:webHidden/>
+              </w:rPr>
+              <w:fldChar w:fldCharType="begin"/>
+            </w:r>
+            <w:r>
+              <w:rPr>
+                <w:noProof/>
+                <w:webHidden/>
+              </w:rPr>
+              <w:instrText xml:space="preserve"> PAGEREF _Toc23761615 \h </w:instrText>
+            </w:r>
+            <w:r>
+              <w:rPr>
+                <w:noProof/>
+                <w:webHidden/>
+              </w:rPr>
+            </w:r>
+            <w:r>
+              <w:rPr>
+                <w:noProof/>
+                <w:webHidden/>
+              </w:rPr>
+              <w:fldChar w:fldCharType="separate"/>
+            </w:r>
+            <w:r>
+              <w:rPr>
+                <w:noProof/>
+                <w:webHidden/>
+              </w:rPr>
+              <w:t>29</w:t>
+            </w:r>
+            <w:r>
+              <w:rPr>
+                <w:noProof/>
+                <w:webHidden/>
+              </w:rPr>
+              <w:fldChar w:fldCharType="end"/>
+            </w:r>
+          </w:hyperlink>
+        </w:p>
+        <w:p>
+          <w:pPr>
+            <w:pStyle w:val="TOC2"/>
+            <w:tabs>
+              <w:tab w:val="left" w:pos="1100"/>
+              <w:tab w:val="right" w:leader="dot" w:pos="9350"/>
+            </w:tabs>
+            <w:rPr>
+              <w:rFonts w:asciiTheme="minorHAnsi" w:eastAsiaTheme="minorEastAsia" w:hAnsiTheme="minorHAnsi"/>
+              <w:noProof/>
+              <w:sz w:val="22"/>
+            </w:rPr>
+          </w:pPr>
+          <w:hyperlink w:anchor="_Toc23761616" w:history="1">
+            <w:r>
+              <w:rPr>
+                <w:rStyle w:val="Hyperlink"/>
+                <w:noProof/>
+              </w:rPr>
+              <w:t>10.3</w:t>
+            </w:r>
+            <w:r>
+              <w:rPr>
+                <w:rFonts w:asciiTheme="minorHAnsi" w:eastAsiaTheme="minorEastAsia" w:hAnsiTheme="minorHAnsi"/>
+                <w:noProof/>
+                <w:sz w:val="22"/>
+              </w:rPr>
+              <w:tab/>
+            </w:r>
+            <w:r>
+              <w:rPr>
+                <w:rStyle w:val="Hyperlink"/>
+                <w:noProof/>
+              </w:rPr>
+              <w:t>Step 3: Choosing Image File</w:t>
+            </w:r>
+            <w:r>
+              <w:rPr>
+                <w:noProof/>
+                <w:webHidden/>
+              </w:rPr>
+              <w:tab/>
+            </w:r>
+            <w:r>
+              <w:rPr>
+                <w:noProof/>
+                <w:webHidden/>
+              </w:rPr>
+              <w:fldChar w:fldCharType="begin"/>
+            </w:r>
+            <w:r>
+              <w:rPr>
+                <w:noProof/>
+                <w:webHidden/>
+              </w:rPr>
+              <w:instrText xml:space="preserve"> PAGEREF _Toc23761616 \h </w:instrText>
+            </w:r>
+            <w:r>
+              <w:rPr>
+                <w:noProof/>
+                <w:webHidden/>
+              </w:rPr>
+            </w:r>
+            <w:r>
+              <w:rPr>
+                <w:noProof/>
+                <w:webHidden/>
+              </w:rPr>
+              <w:fldChar w:fldCharType="separate"/>
+            </w:r>
+            <w:r>
+              <w:rPr>
+                <w:noProof/>
+                <w:webHidden/>
+              </w:rPr>
+              <w:t>30</w:t>
+            </w:r>
+            <w:r>
+              <w:rPr>
+                <w:noProof/>
+                <w:webHidden/>
+              </w:rPr>
+              <w:fldChar w:fldCharType="end"/>
+            </w:r>
+          </w:hyperlink>
+        </w:p>
+        <w:p>
+          <w:pPr>
+            <w:pStyle w:val="TOC2"/>
+            <w:tabs>
+              <w:tab w:val="left" w:pos="1100"/>
+              <w:tab w:val="right" w:leader="dot" w:pos="9350"/>
+            </w:tabs>
+            <w:rPr>
+              <w:rFonts w:asciiTheme="minorHAnsi" w:eastAsiaTheme="minorEastAsia" w:hAnsiTheme="minorHAnsi"/>
+              <w:noProof/>
+              <w:sz w:val="22"/>
+            </w:rPr>
+          </w:pPr>
+          <w:hyperlink w:anchor="_Toc23761617" w:history="1">
+            <w:r>
+              <w:rPr>
+                <w:rStyle w:val="Hyperlink"/>
+                <w:noProof/>
+              </w:rPr>
+              <w:t>10.4</w:t>
+            </w:r>
+            <w:r>
+              <w:rPr>
+                <w:rFonts w:asciiTheme="minorHAnsi" w:eastAsiaTheme="minorEastAsia" w:hAnsiTheme="minorHAnsi"/>
+                <w:noProof/>
+                <w:sz w:val="22"/>
+              </w:rPr>
+              <w:tab/>
+            </w:r>
+            <w:r>
+              <w:rPr>
+                <w:rStyle w:val="Hyperlink"/>
+                <w:noProof/>
+              </w:rPr>
+              <w:t>Step 4: Image to Text Translation</w:t>
+            </w:r>
+            <w:r>
+              <w:rPr>
+                <w:noProof/>
+                <w:webHidden/>
+              </w:rPr>
+              <w:tab/>
+            </w:r>
+            <w:r>
+              <w:rPr>
+                <w:noProof/>
+                <w:webHidden/>
+              </w:rPr>
+              <w:fldChar w:fldCharType="begin"/>
+            </w:r>
+            <w:r>
+              <w:rPr>
+                <w:noProof/>
+                <w:webHidden/>
+              </w:rPr>
+              <w:instrText xml:space="preserve"> PAGEREF _Toc23761617 \h </w:instrText>
+            </w:r>
+            <w:r>
+              <w:rPr>
+                <w:noProof/>
+                <w:webHidden/>
+              </w:rPr>
+            </w:r>
+            <w:r>
+              <w:rPr>
+                <w:noProof/>
+                <w:webHidden/>
+              </w:rPr>
+              <w:fldChar w:fldCharType="separate"/>
+            </w:r>
+            <w:r>
+              <w:rPr>
+                <w:noProof/>
+                <w:webHidden/>
+              </w:rPr>
+              <w:t>31</w:t>
+            </w:r>
+            <w:r>
+              <w:rPr>
+                <w:noProof/>
+                <w:webHidden/>
+              </w:rPr>
+              <w:fldChar w:fldCharType="end"/>
+            </w:r>
+          </w:hyperlink>
+        </w:p>
+        <w:p>
+          <w:pPr>
+            <w:pStyle w:val="TOC2"/>
+            <w:tabs>
+              <w:tab w:val="left" w:pos="1100"/>
+              <w:tab w:val="right" w:leader="dot" w:pos="9350"/>
+            </w:tabs>
+            <w:rPr>
+              <w:rFonts w:asciiTheme="minorHAnsi" w:eastAsiaTheme="minorEastAsia" w:hAnsiTheme="minorHAnsi"/>
+              <w:noProof/>
+              <w:sz w:val="22"/>
+            </w:rPr>
+          </w:pPr>
+          <w:hyperlink w:anchor="_Toc23761618" w:history="1">
+            <w:r>
+              <w:rPr>
+                <w:rStyle w:val="Hyperlink"/>
+                <w:noProof/>
+              </w:rPr>
+              <w:t>10.5</w:t>
+            </w:r>
+            <w:r>
+              <w:rPr>
+                <w:rFonts w:asciiTheme="minorHAnsi" w:eastAsiaTheme="minorEastAsia" w:hAnsiTheme="minorHAnsi"/>
+                <w:noProof/>
+                <w:sz w:val="22"/>
+              </w:rPr>
+              <w:tab/>
+            </w:r>
+            <w:r>
+              <w:rPr>
+                <w:rStyle w:val="Hyperlink"/>
+                <w:noProof/>
+              </w:rPr>
+              <w:t>Step 5: Saving the Output</w:t>
+            </w:r>
+            <w:r>
+              <w:rPr>
+                <w:noProof/>
+                <w:webHidden/>
+              </w:rPr>
+              <w:tab/>
+            </w:r>
+            <w:r>
+              <w:rPr>
+                <w:noProof/>
+                <w:webHidden/>
+              </w:rPr>
+              <w:fldChar w:fldCharType="begin"/>
+            </w:r>
+            <w:r>
+              <w:rPr>
+                <w:noProof/>
+                <w:webHidden/>
+              </w:rPr>
+              <w:instrText xml:space="preserve"> PAGEREF _Toc23761618 \h </w:instrText>
+            </w:r>
+            <w:r>
+              <w:rPr>
+                <w:noProof/>
+                <w:webHidden/>
+              </w:rPr>
+            </w:r>
+            <w:r>
+              <w:rPr>
+                <w:noProof/>
+                <w:webHidden/>
+              </w:rPr>
+              <w:fldChar w:fldCharType="separate"/>
+            </w:r>
+            <w:r>
+              <w:rPr>
+                <w:noProof/>
+                <w:webHidden/>
+              </w:rPr>
+              <w:t>31</w:t>
+            </w:r>
+            <w:r>
+              <w:rPr>
+                <w:noProof/>
+                <w:webHidden/>
+              </w:rPr>
+              <w:fldChar w:fldCharType="end"/>
+            </w:r>
+          </w:hyperlink>
+        </w:p>
+        <w:p>
+          <w:pPr>
+            <w:pStyle w:val="TOC1"/>
+            <w:tabs>
+              <w:tab w:val="left" w:pos="660"/>
+            </w:tabs>
+            <w:rPr>
+              <w:rFonts w:asciiTheme="minorHAnsi" w:eastAsiaTheme="minorEastAsia" w:hAnsiTheme="minorHAnsi"/>
+              <w:noProof/>
+              <w:sz w:val="22"/>
+            </w:rPr>
+          </w:pPr>
+          <w:hyperlink w:anchor="_Toc23761619" w:history="1">
+            <w:r>
+              <w:rPr>
+                <w:rStyle w:val="Hyperlink"/>
+                <w:noProof/>
+              </w:rPr>
+              <w:t>11</w:t>
+            </w:r>
+            <w:r>
+              <w:rPr>
+                <w:rFonts w:asciiTheme="minorHAnsi" w:eastAsiaTheme="minorEastAsia" w:hAnsiTheme="minorHAnsi"/>
+                <w:noProof/>
+                <w:sz w:val="22"/>
+              </w:rPr>
+              <w:tab/>
+            </w:r>
+            <w:r>
+              <w:rPr>
+                <w:rStyle w:val="Hyperlink"/>
+                <w:noProof/>
+              </w:rPr>
+              <w:t>Result Discussion</w:t>
+            </w:r>
+            <w:r>
+              <w:rPr>
+                <w:noProof/>
+                <w:webHidden/>
+              </w:rPr>
+              <w:tab/>
+            </w:r>
+            <w:r>
+              <w:rPr>
+                <w:noProof/>
+                <w:webHidden/>
+              </w:rPr>
+              <w:fldChar w:fldCharType="begin"/>
+            </w:r>
+            <w:r>
+              <w:rPr>
+                <w:noProof/>
+                <w:webHidden/>
+              </w:rPr>
+              <w:instrText xml:space="preserve"> PAGEREF _Toc23761619 \h </w:instrText>
+            </w:r>
+            <w:r>
+              <w:rPr>
+                <w:noProof/>
+                <w:webHidden/>
+              </w:rPr>
+            </w:r>
+            <w:r>
+              <w:rPr>
+                <w:noProof/>
+                <w:webHidden/>
+              </w:rPr>
+              <w:fldChar w:fldCharType="separate"/>
+            </w:r>
+            <w:r>
+              <w:rPr>
+                <w:noProof/>
+                <w:webHidden/>
+              </w:rPr>
+              <w:t>32</w:t>
+            </w:r>
+            <w:r>
+              <w:rPr>
+                <w:noProof/>
+                <w:webHidden/>
+              </w:rPr>
+              <w:fldChar w:fldCharType="end"/>
+            </w:r>
+          </w:hyperlink>
+        </w:p>
+        <w:p>
+          <w:pPr>
+            <w:pStyle w:val="TOC1"/>
+            <w:tabs>
+              <w:tab w:val="left" w:pos="660"/>
+            </w:tabs>
+            <w:rPr>
+              <w:rFonts w:asciiTheme="minorHAnsi" w:eastAsiaTheme="minorEastAsia" w:hAnsiTheme="minorHAnsi"/>
+              <w:noProof/>
+              <w:sz w:val="22"/>
+            </w:rPr>
+          </w:pPr>
+          <w:hyperlink w:anchor="_Toc23761620" w:history="1">
+            <w:r>
+              <w:rPr>
+                <w:rStyle w:val="Hyperlink"/>
+                <w:noProof/>
+              </w:rPr>
+              <w:t>12</w:t>
+            </w:r>
+            <w:r>
+              <w:rPr>
+                <w:rFonts w:asciiTheme="minorHAnsi" w:eastAsiaTheme="minorEastAsia" w:hAnsiTheme="minorHAnsi"/>
+                <w:noProof/>
+                <w:sz w:val="22"/>
+              </w:rPr>
+              <w:tab/>
+            </w:r>
+            <w:r>
+              <w:rPr>
+                <w:rStyle w:val="Hyperlink"/>
+                <w:noProof/>
+              </w:rPr>
+              <w:t>Conclusion</w:t>
+            </w:r>
+            <w:r>
+              <w:rPr>
+                <w:noProof/>
+                <w:webHidden/>
+              </w:rPr>
+              <w:tab/>
+            </w:r>
+            <w:r>
+              <w:rPr>
+                <w:noProof/>
+                <w:webHidden/>
+              </w:rPr>
+              <w:fldChar w:fldCharType="begin"/>
+            </w:r>
+            <w:r>
+              <w:rPr>
+                <w:noProof/>
+                <w:webHidden/>
+              </w:rPr>
+              <w:instrText xml:space="preserve"> PAGEREF _Toc23761620 \h </w:instrText>
+            </w:r>
+            <w:r>
+              <w:rPr>
+                <w:noProof/>
+                <w:webHidden/>
+              </w:rPr>
+            </w:r>
+            <w:r>
+              <w:rPr>
+                <w:noProof/>
+                <w:webHidden/>
+              </w:rPr>
+              <w:fldChar w:fldCharType="separate"/>
+            </w:r>
+            <w:r>
+              <w:rPr>
+                <w:noProof/>
+                <w:webHidden/>
+              </w:rPr>
+              <w:t>33</w:t>
+            </w:r>
+            <w:r>
+              <w:rPr>
+                <w:noProof/>
+                <w:webHidden/>
+              </w:rPr>
+              <w:fldChar w:fldCharType="end"/>
+            </w:r>
+          </w:hyperlink>
+        </w:p>
+        <w:p>
+          <w:pPr>
+            <w:pStyle w:val="TOC1"/>
+            <w:tabs>
+              <w:tab w:val="left" w:pos="660"/>
+            </w:tabs>
+            <w:rPr>
+              <w:rFonts w:asciiTheme="minorHAnsi" w:eastAsiaTheme="minorEastAsia" w:hAnsiTheme="minorHAnsi"/>
+              <w:noProof/>
+              <w:sz w:val="22"/>
+            </w:rPr>
+          </w:pPr>
+          <w:hyperlink w:anchor="_Toc23761621" w:history="1">
+            <w:r>
+              <w:rPr>
+                <w:rStyle w:val="Hyperlink"/>
+                <w:noProof/>
+              </w:rPr>
+              <w:t>13</w:t>
+            </w:r>
+            <w:r>
+              <w:rPr>
+                <w:rFonts w:asciiTheme="minorHAnsi" w:eastAsiaTheme="minorEastAsia" w:hAnsiTheme="minorHAnsi"/>
+                <w:noProof/>
+                <w:sz w:val="22"/>
+              </w:rPr>
+              <w:tab/>
+            </w:r>
+            <w:r>
+              <w:rPr>
+                <w:rStyle w:val="Hyperlink"/>
+                <w:noProof/>
+              </w:rPr>
               <w:t>Bibliography</w:t>
             </w:r>
             <w:r>
@@ -5907,7 +7477,7 @@
                 <w:noProof/>
                 <w:webHidden/>
               </w:rPr>
-              <w:instrText xml:space="preserve"> PAGEREF _Toc23548148 \h </w:instrText>
+              <w:instrText xml:space="preserve"> PAGEREF _Toc23761621 \h </w:instrText>
             </w:r>
             <w:r>
               <w:rPr>
@@ -5927,7 +7497,7 @@
                 <w:noProof/>
                 <w:webHidden/>
               </w:rPr>
-              <w:t>26</w:t>
+              <w:t>34</w:t>
             </w:r>
             <w:r>
               <w:rPr>
@@ -5992,7 +7562,7 @@
       <w:r>
         <w:fldChar w:fldCharType="separate"/>
       </w:r>
-      <w:hyperlink w:anchor="_Toc18142677" w:history="1">
+      <w:hyperlink w:anchor="_Toc23761622" w:history="1">
         <w:r>
           <w:rPr>
             <w:rStyle w:val="Hyperlink"/>
@@ -6019,7 +7589,525 @@
             <w:noProof/>
             <w:webHidden/>
           </w:rPr>
-          <w:instrText xml:space="preserve"> PAGEREF _Toc18142677 \h </w:instrText>
+          <w:instrText xml:space="preserve"> PAGEREF _Toc23761622 \h </w:instrText>
+        </w:r>
+        <w:r>
+          <w:rPr>
+            <w:noProof/>
+            <w:webHidden/>
+          </w:rPr>
+        </w:r>
+        <w:r>
+          <w:rPr>
+            <w:noProof/>
+            <w:webHidden/>
+          </w:rPr>
+          <w:fldChar w:fldCharType="separate"/>
+        </w:r>
+        <w:r>
+          <w:rPr>
+            <w:noProof/>
+            <w:webHidden/>
+          </w:rPr>
+          <w:t>14</w:t>
+        </w:r>
+        <w:r>
+          <w:rPr>
+            <w:noProof/>
+            <w:webHidden/>
+          </w:rPr>
+          <w:fldChar w:fldCharType="end"/>
+        </w:r>
+      </w:hyperlink>
+    </w:p>
+    <w:p>
+      <w:pPr>
+        <w:pStyle w:val="TableofFigures"/>
+        <w:tabs>
+          <w:tab w:val="right" w:leader="dot" w:pos="9350"/>
+        </w:tabs>
+        <w:rPr>
+          <w:rFonts w:asciiTheme="minorHAnsi" w:eastAsiaTheme="minorEastAsia" w:hAnsiTheme="minorHAnsi"/>
+          <w:noProof/>
+          <w:sz w:val="22"/>
+        </w:rPr>
+      </w:pPr>
+      <w:hyperlink w:anchor="_Toc23761623" w:history="1">
+        <w:r>
+          <w:rPr>
+            <w:rStyle w:val="Hyperlink"/>
+            <w:noProof/>
+          </w:rPr>
+          <w:t>Table 2: Information about level 1 use case diagram</w:t>
+        </w:r>
+        <w:r>
+          <w:rPr>
+            <w:noProof/>
+            <w:webHidden/>
+          </w:rPr>
+          <w:tab/>
+        </w:r>
+        <w:r>
+          <w:rPr>
+            <w:noProof/>
+            <w:webHidden/>
+          </w:rPr>
+          <w:fldChar w:fldCharType="begin"/>
+        </w:r>
+        <w:r>
+          <w:rPr>
+            <w:noProof/>
+            <w:webHidden/>
+          </w:rPr>
+          <w:instrText xml:space="preserve"> PAGEREF _Toc23761623 \h </w:instrText>
+        </w:r>
+        <w:r>
+          <w:rPr>
+            <w:noProof/>
+            <w:webHidden/>
+          </w:rPr>
+        </w:r>
+        <w:r>
+          <w:rPr>
+            <w:noProof/>
+            <w:webHidden/>
+          </w:rPr>
+          <w:fldChar w:fldCharType="separate"/>
+        </w:r>
+        <w:r>
+          <w:rPr>
+            <w:noProof/>
+            <w:webHidden/>
+          </w:rPr>
+          <w:t>15</w:t>
+        </w:r>
+        <w:r>
+          <w:rPr>
+            <w:noProof/>
+            <w:webHidden/>
+          </w:rPr>
+          <w:fldChar w:fldCharType="end"/>
+        </w:r>
+      </w:hyperlink>
+    </w:p>
+    <w:p>
+      <w:r>
+        <w:fldChar w:fldCharType="end"/>
+      </w:r>
+    </w:p>
+    <w:p>
+      <w:pPr>
+        <w:jc w:val="center"/>
+      </w:pPr>
+      <w:r>
+        <w:rPr>
+          <w:rFonts w:cstheme="majorHAnsi"/>
+          <w:b/>
+          <w:sz w:val="32"/>
+          <w:szCs w:val="32"/>
+        </w:rPr>
+        <w:t>Figures</w:t>
+      </w:r>
+    </w:p>
+    <w:p>
+      <w:pPr>
+        <w:pStyle w:val="TableofFigures"/>
+        <w:tabs>
+          <w:tab w:val="right" w:leader="dot" w:pos="9350"/>
+        </w:tabs>
+        <w:rPr>
+          <w:rFonts w:asciiTheme="minorHAnsi" w:eastAsiaTheme="minorEastAsia" w:hAnsiTheme="minorHAnsi"/>
+          <w:noProof/>
+          <w:sz w:val="22"/>
+        </w:rPr>
+      </w:pPr>
+      <w:r>
+        <w:fldChar w:fldCharType="begin"/>
+      </w:r>
+      <w:r>
+        <w:instrText xml:space="preserve"> TOC \h \z \c "Figure" </w:instrText>
+      </w:r>
+      <w:r>
+        <w:fldChar w:fldCharType="separate"/>
+      </w:r>
+      <w:hyperlink w:anchor="_Toc23761624" w:history="1">
+        <w:r>
+          <w:rPr>
+            <w:rStyle w:val="Hyperlink"/>
+            <w:noProof/>
+          </w:rPr>
+          <w:t>Figure 1: Level 0 use case diagram of Bengali Braille to Text Translator</w:t>
+        </w:r>
+        <w:r>
+          <w:rPr>
+            <w:noProof/>
+            <w:webHidden/>
+          </w:rPr>
+          <w:tab/>
+        </w:r>
+        <w:r>
+          <w:rPr>
+            <w:noProof/>
+            <w:webHidden/>
+          </w:rPr>
+          <w:fldChar w:fldCharType="begin"/>
+        </w:r>
+        <w:r>
+          <w:rPr>
+            <w:noProof/>
+            <w:webHidden/>
+          </w:rPr>
+          <w:instrText xml:space="preserve"> PAGEREF _Toc23761624 \h </w:instrText>
+        </w:r>
+        <w:r>
+          <w:rPr>
+            <w:noProof/>
+            <w:webHidden/>
+          </w:rPr>
+        </w:r>
+        <w:r>
+          <w:rPr>
+            <w:noProof/>
+            <w:webHidden/>
+          </w:rPr>
+          <w:fldChar w:fldCharType="separate"/>
+        </w:r>
+        <w:r>
+          <w:rPr>
+            <w:noProof/>
+            <w:webHidden/>
+          </w:rPr>
+          <w:t>14</w:t>
+        </w:r>
+        <w:r>
+          <w:rPr>
+            <w:noProof/>
+            <w:webHidden/>
+          </w:rPr>
+          <w:fldChar w:fldCharType="end"/>
+        </w:r>
+      </w:hyperlink>
+    </w:p>
+    <w:p>
+      <w:pPr>
+        <w:pStyle w:val="TableofFigures"/>
+        <w:tabs>
+          <w:tab w:val="right" w:leader="dot" w:pos="9350"/>
+        </w:tabs>
+        <w:rPr>
+          <w:rFonts w:asciiTheme="minorHAnsi" w:eastAsiaTheme="minorEastAsia" w:hAnsiTheme="minorHAnsi"/>
+          <w:noProof/>
+          <w:sz w:val="22"/>
+        </w:rPr>
+      </w:pPr>
+      <w:hyperlink w:anchor="_Toc23761625" w:history="1">
+        <w:r>
+          <w:rPr>
+            <w:rStyle w:val="Hyperlink"/>
+            <w:noProof/>
+          </w:rPr>
+          <w:t>Figure 2: Level 1 use case diagram of Bengali Braille to Text Translator</w:t>
+        </w:r>
+        <w:r>
+          <w:rPr>
+            <w:noProof/>
+            <w:webHidden/>
+          </w:rPr>
+          <w:tab/>
+        </w:r>
+        <w:r>
+          <w:rPr>
+            <w:noProof/>
+            <w:webHidden/>
+          </w:rPr>
+          <w:fldChar w:fldCharType="begin"/>
+        </w:r>
+        <w:r>
+          <w:rPr>
+            <w:noProof/>
+            <w:webHidden/>
+          </w:rPr>
+          <w:instrText xml:space="preserve"> PAGEREF _Toc23761625 \h </w:instrText>
+        </w:r>
+        <w:r>
+          <w:rPr>
+            <w:noProof/>
+            <w:webHidden/>
+          </w:rPr>
+        </w:r>
+        <w:r>
+          <w:rPr>
+            <w:noProof/>
+            <w:webHidden/>
+          </w:rPr>
+          <w:fldChar w:fldCharType="separate"/>
+        </w:r>
+        <w:r>
+          <w:rPr>
+            <w:noProof/>
+            <w:webHidden/>
+          </w:rPr>
+          <w:t>15</w:t>
+        </w:r>
+        <w:r>
+          <w:rPr>
+            <w:noProof/>
+            <w:webHidden/>
+          </w:rPr>
+          <w:fldChar w:fldCharType="end"/>
+        </w:r>
+      </w:hyperlink>
+    </w:p>
+    <w:p>
+      <w:pPr>
+        <w:pStyle w:val="TableofFigures"/>
+        <w:tabs>
+          <w:tab w:val="right" w:leader="dot" w:pos="9350"/>
+        </w:tabs>
+        <w:rPr>
+          <w:rFonts w:asciiTheme="minorHAnsi" w:eastAsiaTheme="minorEastAsia" w:hAnsiTheme="minorHAnsi"/>
+          <w:noProof/>
+          <w:sz w:val="22"/>
+        </w:rPr>
+      </w:pPr>
+      <w:hyperlink w:anchor="_Toc23761626" w:history="1">
+        <w:r>
+          <w:rPr>
+            <w:rStyle w:val="Hyperlink"/>
+            <w:noProof/>
+          </w:rPr>
+          <w:t>Figure 3: Class diagram of Bengali Braille to Text Translator</w:t>
+        </w:r>
+        <w:r>
+          <w:rPr>
+            <w:noProof/>
+            <w:webHidden/>
+          </w:rPr>
+          <w:tab/>
+        </w:r>
+        <w:r>
+          <w:rPr>
+            <w:noProof/>
+            <w:webHidden/>
+          </w:rPr>
+          <w:fldChar w:fldCharType="begin"/>
+        </w:r>
+        <w:r>
+          <w:rPr>
+            <w:noProof/>
+            <w:webHidden/>
+          </w:rPr>
+          <w:instrText xml:space="preserve"> PAGEREF _Toc23761626 \h </w:instrText>
+        </w:r>
+        <w:r>
+          <w:rPr>
+            <w:noProof/>
+            <w:webHidden/>
+          </w:rPr>
+        </w:r>
+        <w:r>
+          <w:rPr>
+            <w:noProof/>
+            <w:webHidden/>
+          </w:rPr>
+          <w:fldChar w:fldCharType="separate"/>
+        </w:r>
+        <w:r>
+          <w:rPr>
+            <w:noProof/>
+            <w:webHidden/>
+          </w:rPr>
+          <w:t>18</w:t>
+        </w:r>
+        <w:r>
+          <w:rPr>
+            <w:noProof/>
+            <w:webHidden/>
+          </w:rPr>
+          <w:fldChar w:fldCharType="end"/>
+        </w:r>
+      </w:hyperlink>
+    </w:p>
+    <w:p>
+      <w:pPr>
+        <w:pStyle w:val="TableofFigures"/>
+        <w:tabs>
+          <w:tab w:val="right" w:leader="dot" w:pos="9350"/>
+        </w:tabs>
+        <w:rPr>
+          <w:rFonts w:asciiTheme="minorHAnsi" w:eastAsiaTheme="minorEastAsia" w:hAnsiTheme="minorHAnsi"/>
+          <w:noProof/>
+          <w:sz w:val="22"/>
+        </w:rPr>
+      </w:pPr>
+      <w:hyperlink w:anchor="_Toc23761627" w:history="1">
+        <w:r>
+          <w:rPr>
+            <w:rStyle w:val="Hyperlink"/>
+            <w:noProof/>
+          </w:rPr>
+          <w:t>Figure 4: Level 0 data flow diagram of Bengali Braille to Text Translator</w:t>
+        </w:r>
+        <w:r>
+          <w:rPr>
+            <w:noProof/>
+            <w:webHidden/>
+          </w:rPr>
+          <w:tab/>
+        </w:r>
+        <w:r>
+          <w:rPr>
+            <w:noProof/>
+            <w:webHidden/>
+          </w:rPr>
+          <w:fldChar w:fldCharType="begin"/>
+        </w:r>
+        <w:r>
+          <w:rPr>
+            <w:noProof/>
+            <w:webHidden/>
+          </w:rPr>
+          <w:instrText xml:space="preserve"> PAGEREF _Toc23761627 \h </w:instrText>
+        </w:r>
+        <w:r>
+          <w:rPr>
+            <w:noProof/>
+            <w:webHidden/>
+          </w:rPr>
+        </w:r>
+        <w:r>
+          <w:rPr>
+            <w:noProof/>
+            <w:webHidden/>
+          </w:rPr>
+          <w:fldChar w:fldCharType="separate"/>
+        </w:r>
+        <w:r>
+          <w:rPr>
+            <w:noProof/>
+            <w:webHidden/>
+          </w:rPr>
+          <w:t>19</w:t>
+        </w:r>
+        <w:r>
+          <w:rPr>
+            <w:noProof/>
+            <w:webHidden/>
+          </w:rPr>
+          <w:fldChar w:fldCharType="end"/>
+        </w:r>
+      </w:hyperlink>
+    </w:p>
+    <w:p>
+      <w:pPr>
+        <w:pStyle w:val="TableofFigures"/>
+        <w:tabs>
+          <w:tab w:val="right" w:leader="dot" w:pos="9350"/>
+        </w:tabs>
+        <w:rPr>
+          <w:rFonts w:asciiTheme="minorHAnsi" w:eastAsiaTheme="minorEastAsia" w:hAnsiTheme="minorHAnsi"/>
+          <w:noProof/>
+          <w:sz w:val="22"/>
+        </w:rPr>
+      </w:pPr>
+      <w:hyperlink w:anchor="_Toc23761628" w:history="1">
+        <w:r>
+          <w:rPr>
+            <w:rStyle w:val="Hyperlink"/>
+            <w:noProof/>
+          </w:rPr>
+          <w:t>Figure 5: Level 1 data flow diagram of Bengali Braille to Text Translator</w:t>
+        </w:r>
+        <w:r>
+          <w:rPr>
+            <w:noProof/>
+            <w:webHidden/>
+          </w:rPr>
+          <w:tab/>
+        </w:r>
+        <w:r>
+          <w:rPr>
+            <w:noProof/>
+            <w:webHidden/>
+          </w:rPr>
+          <w:fldChar w:fldCharType="begin"/>
+        </w:r>
+        <w:r>
+          <w:rPr>
+            <w:noProof/>
+            <w:webHidden/>
+          </w:rPr>
+          <w:instrText xml:space="preserve"> PAGEREF _Toc23761628 \h </w:instrText>
+        </w:r>
+        <w:r>
+          <w:rPr>
+            <w:noProof/>
+            <w:webHidden/>
+          </w:rPr>
+        </w:r>
+        <w:r>
+          <w:rPr>
+            <w:noProof/>
+            <w:webHidden/>
+          </w:rPr>
+          <w:fldChar w:fldCharType="separate"/>
+        </w:r>
+        <w:r>
+          <w:rPr>
+            <w:noProof/>
+            <w:webHidden/>
+          </w:rPr>
+          <w:t>20</w:t>
+        </w:r>
+        <w:r>
+          <w:rPr>
+            <w:noProof/>
+            <w:webHidden/>
+          </w:rPr>
+          <w:fldChar w:fldCharType="end"/>
+        </w:r>
+      </w:hyperlink>
+    </w:p>
+    <w:p>
+      <w:pPr>
+        <w:pStyle w:val="TableofFigures"/>
+        <w:tabs>
+          <w:tab w:val="right" w:leader="dot" w:pos="9350"/>
+        </w:tabs>
+        <w:rPr>
+          <w:rFonts w:asciiTheme="minorHAnsi" w:eastAsiaTheme="minorEastAsia" w:hAnsiTheme="minorHAnsi"/>
+          <w:noProof/>
+          <w:sz w:val="22"/>
+        </w:rPr>
+      </w:pPr>
+      <w:hyperlink w:anchor="_Toc23761629" w:history="1">
+        <w:r>
+          <w:rPr>
+            <w:rStyle w:val="Hyperlink"/>
+            <w:noProof/>
+          </w:rPr>
+          <w:t>Figure 6: Application First Page View</w:t>
+        </w:r>
+        <w:r>
+          <w:rPr>
+            <w:noProof/>
+            <w:webHidden/>
+          </w:rPr>
+          <w:tab/>
+        </w:r>
+        <w:r>
+          <w:rPr>
+            <w:noProof/>
+            <w:webHidden/>
+          </w:rPr>
+          <w:fldChar w:fldCharType="begin"/>
+        </w:r>
+        <w:r>
+          <w:rPr>
+            <w:noProof/>
+            <w:webHidden/>
+          </w:rPr>
+          <w:instrText xml:space="preserve"> PAGEREF _Toc23761629 \h </w:instrText>
         </w:r>
         <w:r>
           <w:rPr>
@@ -6062,13 +8150,13 @@
           <w:sz w:val="22"/>
         </w:rPr>
       </w:pPr>
-      <w:hyperlink w:anchor="_Toc18142678" w:history="1">
+      <w:hyperlink w:anchor="_Toc23761630" w:history="1">
         <w:r>
           <w:rPr>
             <w:rStyle w:val="Hyperlink"/>
             <w:noProof/>
           </w:rPr>
-          <w:t>Table 2: Information about level 1 use case diagram</w:t>
+          <w:t>Figure 7: Application Translation Page View</w:t>
         </w:r>
         <w:r>
           <w:rPr>
@@ -6089,7 +8177,7 @@
             <w:noProof/>
             <w:webHidden/>
           </w:rPr>
-          <w:instrText xml:space="preserve"> PAGEREF _Toc18142678 \h </w:instrText>
+          <w:instrText xml:space="preserve"> PAGEREF _Toc23761630 \h </w:instrText>
         </w:r>
         <w:r>
           <w:rPr>
@@ -6121,25 +8209,6 @@
       </w:hyperlink>
     </w:p>
     <w:p>
-      <w:r>
-        <w:fldChar w:fldCharType="end"/>
-      </w:r>
-    </w:p>
-    <w:p>
-      <w:pPr>
-        <w:jc w:val="center"/>
-      </w:pPr>
-      <w:r>
-        <w:rPr>
-          <w:rFonts w:cstheme="majorHAnsi"/>
-          <w:b/>
-          <w:sz w:val="32"/>
-          <w:szCs w:val="32"/>
-        </w:rPr>
-        <w:t>Figures</w:t>
-      </w:r>
-    </w:p>
-    <w:p>
       <w:pPr>
         <w:pStyle w:val="TableofFigures"/>
         <w:tabs>
@@ -6151,506 +8220,7 @@
           <w:sz w:val="22"/>
         </w:rPr>
       </w:pPr>
-      <w:r>
-        <w:fldChar w:fldCharType="begin"/>
-      </w:r>
-      <w:r>
-        <w:instrText xml:space="preserve"> TOC \h \z \c "Figure" </w:instrText>
-      </w:r>
-      <w:r>
-        <w:fldChar w:fldCharType="separate"/>
-      </w:r>
-      <w:hyperlink w:anchor="_Toc23548149" w:history="1">
-        <w:r>
-          <w:rPr>
-            <w:rStyle w:val="Hyperlink"/>
-            <w:noProof/>
-          </w:rPr>
-          <w:t>Figure 1: Level 0 use case diagram of Bengali Braille to Text Translator</w:t>
-        </w:r>
-        <w:r>
-          <w:rPr>
-            <w:noProof/>
-            <w:webHidden/>
-          </w:rPr>
-          <w:tab/>
-        </w:r>
-        <w:r>
-          <w:rPr>
-            <w:noProof/>
-            <w:webHidden/>
-          </w:rPr>
-          <w:fldChar w:fldCharType="begin"/>
-        </w:r>
-        <w:r>
-          <w:rPr>
-            <w:noProof/>
-            <w:webHidden/>
-          </w:rPr>
-          <w:instrText xml:space="preserve"> PAGEREF _Toc23548149 \h </w:instrText>
-        </w:r>
-        <w:r>
-          <w:rPr>
-            <w:noProof/>
-            <w:webHidden/>
-          </w:rPr>
-        </w:r>
-        <w:r>
-          <w:rPr>
-            <w:noProof/>
-            <w:webHidden/>
-          </w:rPr>
-          <w:fldChar w:fldCharType="separate"/>
-        </w:r>
-        <w:r>
-          <w:rPr>
-            <w:noProof/>
-            <w:webHidden/>
-          </w:rPr>
-          <w:t>14</w:t>
-        </w:r>
-        <w:r>
-          <w:rPr>
-            <w:noProof/>
-            <w:webHidden/>
-          </w:rPr>
-          <w:fldChar w:fldCharType="end"/>
-        </w:r>
-      </w:hyperlink>
-    </w:p>
-    <w:p>
-      <w:pPr>
-        <w:pStyle w:val="TableofFigures"/>
-        <w:tabs>
-          <w:tab w:val="right" w:leader="dot" w:pos="9350"/>
-        </w:tabs>
-        <w:rPr>
-          <w:rFonts w:asciiTheme="minorHAnsi" w:eastAsiaTheme="minorEastAsia" w:hAnsiTheme="minorHAnsi"/>
-          <w:noProof/>
-          <w:sz w:val="22"/>
-        </w:rPr>
-      </w:pPr>
-      <w:hyperlink w:anchor="_Toc23548150" w:history="1">
-        <w:r>
-          <w:rPr>
-            <w:rStyle w:val="Hyperlink"/>
-            <w:noProof/>
-          </w:rPr>
-          <w:t>Figure 2: Level 1 use case diagram of Bengali Braille to Text Translator</w:t>
-        </w:r>
-        <w:r>
-          <w:rPr>
-            <w:noProof/>
-            <w:webHidden/>
-          </w:rPr>
-          <w:tab/>
-        </w:r>
-        <w:r>
-          <w:rPr>
-            <w:noProof/>
-            <w:webHidden/>
-          </w:rPr>
-          <w:fldChar w:fldCharType="begin"/>
-        </w:r>
-        <w:r>
-          <w:rPr>
-            <w:noProof/>
-            <w:webHidden/>
-          </w:rPr>
-          <w:instrText xml:space="preserve"> PAGEREF _Toc23548150 \h </w:instrText>
-        </w:r>
-        <w:r>
-          <w:rPr>
-            <w:noProof/>
-            <w:webHidden/>
-          </w:rPr>
-        </w:r>
-        <w:r>
-          <w:rPr>
-            <w:noProof/>
-            <w:webHidden/>
-          </w:rPr>
-          <w:fldChar w:fldCharType="separate"/>
-        </w:r>
-        <w:r>
-          <w:rPr>
-            <w:noProof/>
-            <w:webHidden/>
-          </w:rPr>
-          <w:t>15</w:t>
-        </w:r>
-        <w:r>
-          <w:rPr>
-            <w:noProof/>
-            <w:webHidden/>
-          </w:rPr>
-          <w:fldChar w:fldCharType="end"/>
-        </w:r>
-      </w:hyperlink>
-    </w:p>
-    <w:p>
-      <w:pPr>
-        <w:pStyle w:val="TableofFigures"/>
-        <w:tabs>
-          <w:tab w:val="right" w:leader="dot" w:pos="9350"/>
-        </w:tabs>
-        <w:rPr>
-          <w:rFonts w:asciiTheme="minorHAnsi" w:eastAsiaTheme="minorEastAsia" w:hAnsiTheme="minorHAnsi"/>
-          <w:noProof/>
-          <w:sz w:val="22"/>
-        </w:rPr>
-      </w:pPr>
-      <w:hyperlink w:anchor="_Toc23548151" w:history="1">
-        <w:r>
-          <w:rPr>
-            <w:rStyle w:val="Hyperlink"/>
-            <w:noProof/>
-          </w:rPr>
-          <w:t>Figure 3: Class diagram of Bengali Braille to Text Translator</w:t>
-        </w:r>
-        <w:r>
-          <w:rPr>
-            <w:noProof/>
-            <w:webHidden/>
-          </w:rPr>
-          <w:tab/>
-        </w:r>
-        <w:r>
-          <w:rPr>
-            <w:noProof/>
-            <w:webHidden/>
-          </w:rPr>
-          <w:fldChar w:fldCharType="begin"/>
-        </w:r>
-        <w:r>
-          <w:rPr>
-            <w:noProof/>
-            <w:webHidden/>
-          </w:rPr>
-          <w:instrText xml:space="preserve"> PAGEREF _Toc23548151 \h </w:instrText>
-        </w:r>
-        <w:r>
-          <w:rPr>
-            <w:noProof/>
-            <w:webHidden/>
-          </w:rPr>
-        </w:r>
-        <w:r>
-          <w:rPr>
-            <w:noProof/>
-            <w:webHidden/>
-          </w:rPr>
-          <w:fldChar w:fldCharType="separate"/>
-        </w:r>
-        <w:r>
-          <w:rPr>
-            <w:noProof/>
-            <w:webHidden/>
-          </w:rPr>
-          <w:t>18</w:t>
-        </w:r>
-        <w:r>
-          <w:rPr>
-            <w:noProof/>
-            <w:webHidden/>
-          </w:rPr>
-          <w:fldChar w:fldCharType="end"/>
-        </w:r>
-      </w:hyperlink>
-    </w:p>
-    <w:p>
-      <w:pPr>
-        <w:pStyle w:val="TableofFigures"/>
-        <w:tabs>
-          <w:tab w:val="right" w:leader="dot" w:pos="9350"/>
-        </w:tabs>
-        <w:rPr>
-          <w:rFonts w:asciiTheme="minorHAnsi" w:eastAsiaTheme="minorEastAsia" w:hAnsiTheme="minorHAnsi"/>
-          <w:noProof/>
-          <w:sz w:val="22"/>
-        </w:rPr>
-      </w:pPr>
-      <w:hyperlink w:anchor="_Toc23548152" w:history="1">
-        <w:r>
-          <w:rPr>
-            <w:rStyle w:val="Hyperlink"/>
-            <w:noProof/>
-          </w:rPr>
-          <w:t>Figure 4: Level 0 data flow diagram of Bengali Braille to Text Translator</w:t>
-        </w:r>
-        <w:r>
-          <w:rPr>
-            <w:noProof/>
-            <w:webHidden/>
-          </w:rPr>
-          <w:tab/>
-        </w:r>
-        <w:r>
-          <w:rPr>
-            <w:noProof/>
-            <w:webHidden/>
-          </w:rPr>
-          <w:fldChar w:fldCharType="begin"/>
-        </w:r>
-        <w:r>
-          <w:rPr>
-            <w:noProof/>
-            <w:webHidden/>
-          </w:rPr>
-          <w:instrText xml:space="preserve"> PAGEREF _Toc23548152 \h </w:instrText>
-        </w:r>
-        <w:r>
-          <w:rPr>
-            <w:noProof/>
-            <w:webHidden/>
-          </w:rPr>
-        </w:r>
-        <w:r>
-          <w:rPr>
-            <w:noProof/>
-            <w:webHidden/>
-          </w:rPr>
-          <w:fldChar w:fldCharType="separate"/>
-        </w:r>
-        <w:r>
-          <w:rPr>
-            <w:noProof/>
-            <w:webHidden/>
-          </w:rPr>
-          <w:t>19</w:t>
-        </w:r>
-        <w:r>
-          <w:rPr>
-            <w:noProof/>
-            <w:webHidden/>
-          </w:rPr>
-          <w:fldChar w:fldCharType="end"/>
-        </w:r>
-      </w:hyperlink>
-    </w:p>
-    <w:p>
-      <w:pPr>
-        <w:pStyle w:val="TableofFigures"/>
-        <w:tabs>
-          <w:tab w:val="right" w:leader="dot" w:pos="9350"/>
-        </w:tabs>
-        <w:rPr>
-          <w:rFonts w:asciiTheme="minorHAnsi" w:eastAsiaTheme="minorEastAsia" w:hAnsiTheme="minorHAnsi"/>
-          <w:noProof/>
-          <w:sz w:val="22"/>
-        </w:rPr>
-      </w:pPr>
-      <w:hyperlink w:anchor="_Toc23548153" w:history="1">
-        <w:r>
-          <w:rPr>
-            <w:rStyle w:val="Hyperlink"/>
-            <w:noProof/>
-          </w:rPr>
-          <w:t>Figure 5: Level 1 data flow diagram of Bengali Braille to Text Translator</w:t>
-        </w:r>
-        <w:r>
-          <w:rPr>
-            <w:noProof/>
-            <w:webHidden/>
-          </w:rPr>
-          <w:tab/>
-        </w:r>
-        <w:r>
-          <w:rPr>
-            <w:noProof/>
-            <w:webHidden/>
-          </w:rPr>
-          <w:fldChar w:fldCharType="begin"/>
-        </w:r>
-        <w:r>
-          <w:rPr>
-            <w:noProof/>
-            <w:webHidden/>
-          </w:rPr>
-          <w:instrText xml:space="preserve"> PAGEREF _Toc23548153 \h </w:instrText>
-        </w:r>
-        <w:r>
-          <w:rPr>
-            <w:noProof/>
-            <w:webHidden/>
-          </w:rPr>
-        </w:r>
-        <w:r>
-          <w:rPr>
-            <w:noProof/>
-            <w:webHidden/>
-          </w:rPr>
-          <w:fldChar w:fldCharType="separate"/>
-        </w:r>
-        <w:r>
-          <w:rPr>
-            <w:noProof/>
-            <w:webHidden/>
-          </w:rPr>
-          <w:t>20</w:t>
-        </w:r>
-        <w:r>
-          <w:rPr>
-            <w:noProof/>
-            <w:webHidden/>
-          </w:rPr>
-          <w:fldChar w:fldCharType="end"/>
-        </w:r>
-      </w:hyperlink>
-    </w:p>
-    <w:p>
-      <w:pPr>
-        <w:pStyle w:val="TableofFigures"/>
-        <w:tabs>
-          <w:tab w:val="right" w:leader="dot" w:pos="9350"/>
-        </w:tabs>
-        <w:rPr>
-          <w:rFonts w:asciiTheme="minorHAnsi" w:eastAsiaTheme="minorEastAsia" w:hAnsiTheme="minorHAnsi"/>
-          <w:noProof/>
-          <w:sz w:val="22"/>
-        </w:rPr>
-      </w:pPr>
-      <w:hyperlink w:anchor="_Toc23548154" w:history="1">
-        <w:r>
-          <w:rPr>
-            <w:rStyle w:val="Hyperlink"/>
-            <w:noProof/>
-          </w:rPr>
-          <w:t>Figure 6: Application First Page View</w:t>
-        </w:r>
-        <w:r>
-          <w:rPr>
-            <w:noProof/>
-            <w:webHidden/>
-          </w:rPr>
-          <w:tab/>
-        </w:r>
-        <w:r>
-          <w:rPr>
-            <w:noProof/>
-            <w:webHidden/>
-          </w:rPr>
-          <w:fldChar w:fldCharType="begin"/>
-        </w:r>
-        <w:r>
-          <w:rPr>
-            <w:noProof/>
-            <w:webHidden/>
-          </w:rPr>
-          <w:instrText xml:space="preserve"> PAGEREF _Toc23548154 \h </w:instrText>
-        </w:r>
-        <w:r>
-          <w:rPr>
-            <w:noProof/>
-            <w:webHidden/>
-          </w:rPr>
-        </w:r>
-        <w:r>
-          <w:rPr>
-            <w:noProof/>
-            <w:webHidden/>
-          </w:rPr>
-          <w:fldChar w:fldCharType="separate"/>
-        </w:r>
-        <w:r>
-          <w:rPr>
-            <w:noProof/>
-            <w:webHidden/>
-          </w:rPr>
-          <w:t>21</w:t>
-        </w:r>
-        <w:r>
-          <w:rPr>
-            <w:noProof/>
-            <w:webHidden/>
-          </w:rPr>
-          <w:fldChar w:fldCharType="end"/>
-        </w:r>
-      </w:hyperlink>
-    </w:p>
-    <w:p>
-      <w:pPr>
-        <w:pStyle w:val="TableofFigures"/>
-        <w:tabs>
-          <w:tab w:val="right" w:leader="dot" w:pos="9350"/>
-        </w:tabs>
-        <w:rPr>
-          <w:rFonts w:asciiTheme="minorHAnsi" w:eastAsiaTheme="minorEastAsia" w:hAnsiTheme="minorHAnsi"/>
-          <w:noProof/>
-          <w:sz w:val="22"/>
-        </w:rPr>
-      </w:pPr>
-      <w:hyperlink w:anchor="_Toc23548155" w:history="1">
-        <w:r>
-          <w:rPr>
-            <w:rStyle w:val="Hyperlink"/>
-            <w:noProof/>
-          </w:rPr>
-          <w:t>Figure 7: Application Translation Page View</w:t>
-        </w:r>
-        <w:r>
-          <w:rPr>
-            <w:noProof/>
-            <w:webHidden/>
-          </w:rPr>
-          <w:tab/>
-        </w:r>
-        <w:r>
-          <w:rPr>
-            <w:noProof/>
-            <w:webHidden/>
-          </w:rPr>
-          <w:fldChar w:fldCharType="begin"/>
-        </w:r>
-        <w:r>
-          <w:rPr>
-            <w:noProof/>
-            <w:webHidden/>
-          </w:rPr>
-          <w:instrText xml:space="preserve"> PAGEREF _Toc23548155 \h </w:instrText>
-        </w:r>
-        <w:r>
-          <w:rPr>
-            <w:noProof/>
-            <w:webHidden/>
-          </w:rPr>
-        </w:r>
-        <w:r>
-          <w:rPr>
-            <w:noProof/>
-            <w:webHidden/>
-          </w:rPr>
-          <w:fldChar w:fldCharType="separate"/>
-        </w:r>
-        <w:r>
-          <w:rPr>
-            <w:noProof/>
-            <w:webHidden/>
-          </w:rPr>
-          <w:t>22</w:t>
-        </w:r>
-        <w:r>
-          <w:rPr>
-            <w:noProof/>
-            <w:webHidden/>
-          </w:rPr>
-          <w:fldChar w:fldCharType="end"/>
-        </w:r>
-      </w:hyperlink>
-    </w:p>
-    <w:p>
-      <w:pPr>
-        <w:pStyle w:val="TableofFigures"/>
-        <w:tabs>
-          <w:tab w:val="right" w:leader="dot" w:pos="9350"/>
-        </w:tabs>
-        <w:rPr>
-          <w:rFonts w:asciiTheme="minorHAnsi" w:eastAsiaTheme="minorEastAsia" w:hAnsiTheme="minorHAnsi"/>
-          <w:noProof/>
-          <w:sz w:val="22"/>
-        </w:rPr>
-      </w:pPr>
-      <w:hyperlink w:anchor="_Toc23548156" w:history="1">
+      <w:hyperlink w:anchor="_Toc23761631" w:history="1">
         <w:r>
           <w:rPr>
             <w:rStyle w:val="Hyperlink"/>
@@ -6677,7 +8247,7 @@
             <w:noProof/>
             <w:webHidden/>
           </w:rPr>
-          <w:instrText xml:space="preserve"> PAGEREF _Toc23548156 \h </w:instrText>
+          <w:instrText xml:space="preserve"> PAGEREF _Toc23761631 \h </w:instrText>
         </w:r>
         <w:r>
           <w:rPr>
@@ -6714,6 +8284,286 @@
         <w:tabs>
           <w:tab w:val="right" w:leader="dot" w:pos="9350"/>
         </w:tabs>
+        <w:rPr>
+          <w:rFonts w:asciiTheme="minorHAnsi" w:eastAsiaTheme="minorEastAsia" w:hAnsiTheme="minorHAnsi"/>
+          <w:noProof/>
+          <w:sz w:val="22"/>
+        </w:rPr>
+      </w:pPr>
+      <w:hyperlink w:anchor="_Toc23761632" w:history="1">
+        <w:r>
+          <w:rPr>
+            <w:rStyle w:val="Hyperlink"/>
+            <w:noProof/>
+          </w:rPr>
+          <w:t>Figure 9: Application landing page.</w:t>
+        </w:r>
+        <w:r>
+          <w:rPr>
+            <w:noProof/>
+            <w:webHidden/>
+          </w:rPr>
+          <w:tab/>
+        </w:r>
+        <w:r>
+          <w:rPr>
+            <w:noProof/>
+            <w:webHidden/>
+          </w:rPr>
+          <w:fldChar w:fldCharType="begin"/>
+        </w:r>
+        <w:r>
+          <w:rPr>
+            <w:noProof/>
+            <w:webHidden/>
+          </w:rPr>
+          <w:instrText xml:space="preserve"> PAGEREF _Toc23761632 \h </w:instrText>
+        </w:r>
+        <w:r>
+          <w:rPr>
+            <w:noProof/>
+            <w:webHidden/>
+          </w:rPr>
+        </w:r>
+        <w:r>
+          <w:rPr>
+            <w:noProof/>
+            <w:webHidden/>
+          </w:rPr>
+          <w:fldChar w:fldCharType="separate"/>
+        </w:r>
+        <w:r>
+          <w:rPr>
+            <w:noProof/>
+            <w:webHidden/>
+          </w:rPr>
+          <w:t>28</w:t>
+        </w:r>
+        <w:r>
+          <w:rPr>
+            <w:noProof/>
+            <w:webHidden/>
+          </w:rPr>
+          <w:fldChar w:fldCharType="end"/>
+        </w:r>
+      </w:hyperlink>
+    </w:p>
+    <w:p>
+      <w:pPr>
+        <w:pStyle w:val="TableofFigures"/>
+        <w:tabs>
+          <w:tab w:val="right" w:leader="dot" w:pos="9350"/>
+        </w:tabs>
+        <w:rPr>
+          <w:rFonts w:asciiTheme="minorHAnsi" w:eastAsiaTheme="minorEastAsia" w:hAnsiTheme="minorHAnsi"/>
+          <w:noProof/>
+          <w:sz w:val="22"/>
+        </w:rPr>
+      </w:pPr>
+      <w:hyperlink w:anchor="_Toc23761633" w:history="1">
+        <w:r>
+          <w:rPr>
+            <w:rStyle w:val="Hyperlink"/>
+            <w:noProof/>
+          </w:rPr>
+          <w:t>Figure 10: Translation page</w:t>
+        </w:r>
+        <w:r>
+          <w:rPr>
+            <w:noProof/>
+            <w:webHidden/>
+          </w:rPr>
+          <w:tab/>
+        </w:r>
+        <w:r>
+          <w:rPr>
+            <w:noProof/>
+            <w:webHidden/>
+          </w:rPr>
+          <w:fldChar w:fldCharType="begin"/>
+        </w:r>
+        <w:r>
+          <w:rPr>
+            <w:noProof/>
+            <w:webHidden/>
+          </w:rPr>
+          <w:instrText xml:space="preserve"> PAGEREF _Toc23761633 \h </w:instrText>
+        </w:r>
+        <w:r>
+          <w:rPr>
+            <w:noProof/>
+            <w:webHidden/>
+          </w:rPr>
+        </w:r>
+        <w:r>
+          <w:rPr>
+            <w:noProof/>
+            <w:webHidden/>
+          </w:rPr>
+          <w:fldChar w:fldCharType="separate"/>
+        </w:r>
+        <w:r>
+          <w:rPr>
+            <w:noProof/>
+            <w:webHidden/>
+          </w:rPr>
+          <w:t>29</w:t>
+        </w:r>
+        <w:r>
+          <w:rPr>
+            <w:noProof/>
+            <w:webHidden/>
+          </w:rPr>
+          <w:fldChar w:fldCharType="end"/>
+        </w:r>
+      </w:hyperlink>
+    </w:p>
+    <w:p>
+      <w:pPr>
+        <w:pStyle w:val="TableofFigures"/>
+        <w:tabs>
+          <w:tab w:val="right" w:leader="dot" w:pos="9350"/>
+        </w:tabs>
+        <w:rPr>
+          <w:rFonts w:asciiTheme="minorHAnsi" w:eastAsiaTheme="minorEastAsia" w:hAnsiTheme="minorHAnsi"/>
+          <w:noProof/>
+          <w:sz w:val="22"/>
+        </w:rPr>
+      </w:pPr>
+      <w:hyperlink w:anchor="_Toc23761634" w:history="1">
+        <w:r>
+          <w:rPr>
+            <w:rStyle w:val="Hyperlink"/>
+            <w:noProof/>
+          </w:rPr>
+          <w:t>Figure 11: File choosing</w:t>
+        </w:r>
+        <w:r>
+          <w:rPr>
+            <w:noProof/>
+            <w:webHidden/>
+          </w:rPr>
+          <w:tab/>
+        </w:r>
+        <w:r>
+          <w:rPr>
+            <w:noProof/>
+            <w:webHidden/>
+          </w:rPr>
+          <w:fldChar w:fldCharType="begin"/>
+        </w:r>
+        <w:r>
+          <w:rPr>
+            <w:noProof/>
+            <w:webHidden/>
+          </w:rPr>
+          <w:instrText xml:space="preserve"> PAGEREF _Toc23761634 \h </w:instrText>
+        </w:r>
+        <w:r>
+          <w:rPr>
+            <w:noProof/>
+            <w:webHidden/>
+          </w:rPr>
+        </w:r>
+        <w:r>
+          <w:rPr>
+            <w:noProof/>
+            <w:webHidden/>
+          </w:rPr>
+          <w:fldChar w:fldCharType="separate"/>
+        </w:r>
+        <w:r>
+          <w:rPr>
+            <w:noProof/>
+            <w:webHidden/>
+          </w:rPr>
+          <w:t>30</w:t>
+        </w:r>
+        <w:r>
+          <w:rPr>
+            <w:noProof/>
+            <w:webHidden/>
+          </w:rPr>
+          <w:fldChar w:fldCharType="end"/>
+        </w:r>
+      </w:hyperlink>
+    </w:p>
+    <w:p>
+      <w:pPr>
+        <w:pStyle w:val="TableofFigures"/>
+        <w:tabs>
+          <w:tab w:val="right" w:leader="dot" w:pos="9350"/>
+        </w:tabs>
+        <w:rPr>
+          <w:rFonts w:asciiTheme="minorHAnsi" w:eastAsiaTheme="minorEastAsia" w:hAnsiTheme="minorHAnsi"/>
+          <w:noProof/>
+          <w:sz w:val="22"/>
+        </w:rPr>
+      </w:pPr>
+      <w:hyperlink w:anchor="_Toc23761635" w:history="1">
+        <w:r>
+          <w:rPr>
+            <w:rStyle w:val="Hyperlink"/>
+            <w:noProof/>
+          </w:rPr>
+          <w:t>Figure 12: Translating image into text</w:t>
+        </w:r>
+        <w:r>
+          <w:rPr>
+            <w:noProof/>
+            <w:webHidden/>
+          </w:rPr>
+          <w:tab/>
+        </w:r>
+        <w:r>
+          <w:rPr>
+            <w:noProof/>
+            <w:webHidden/>
+          </w:rPr>
+          <w:fldChar w:fldCharType="begin"/>
+        </w:r>
+        <w:r>
+          <w:rPr>
+            <w:noProof/>
+            <w:webHidden/>
+          </w:rPr>
+          <w:instrText xml:space="preserve"> PAGEREF _Toc23761635 \h </w:instrText>
+        </w:r>
+        <w:r>
+          <w:rPr>
+            <w:noProof/>
+            <w:webHidden/>
+          </w:rPr>
+        </w:r>
+        <w:r>
+          <w:rPr>
+            <w:noProof/>
+            <w:webHidden/>
+          </w:rPr>
+          <w:fldChar w:fldCharType="separate"/>
+        </w:r>
+        <w:r>
+          <w:rPr>
+            <w:noProof/>
+            <w:webHidden/>
+          </w:rPr>
+          <w:t>31</w:t>
+        </w:r>
+        <w:r>
+          <w:rPr>
+            <w:noProof/>
+            <w:webHidden/>
+          </w:rPr>
+          <w:fldChar w:fldCharType="end"/>
+        </w:r>
+      </w:hyperlink>
+    </w:p>
+    <w:p>
+      <w:pPr>
+        <w:pStyle w:val="TableofFigures"/>
+        <w:tabs>
+          <w:tab w:val="right" w:leader="dot" w:pos="9350"/>
+        </w:tabs>
         <w:sectPr>
           <w:footerReference w:type="default" r:id="rId10"/>
           <w:footerReference w:type="first" r:id="rId11"/>
@@ -6733,7 +8583,7 @@
       <w:pPr>
         <w:pStyle w:val="Heading1"/>
       </w:pPr>
-      <w:bookmarkStart w:id="0" w:name="_Toc23548097"/>
+      <w:bookmarkStart w:id="0" w:name="_Toc23761552"/>
       <w:r>
         <w:lastRenderedPageBreak/>
         <w:t>I</w:t>
@@ -6791,7 +8641,7 @@
           <w:highlight w:val="white"/>
         </w:rPr>
       </w:pPr>
-      <w:bookmarkStart w:id="1" w:name="_Toc23548098"/>
+      <w:bookmarkStart w:id="1" w:name="_Toc23761553"/>
       <w:r>
         <w:rPr>
           <w:rFonts w:eastAsia="Verdana"/>
@@ -7185,7 +9035,7 @@
       <w:pPr>
         <w:pStyle w:val="Heading1"/>
       </w:pPr>
-      <w:bookmarkStart w:id="2" w:name="_Toc23548099"/>
+      <w:bookmarkStart w:id="2" w:name="_Toc23761554"/>
       <w:r>
         <w:lastRenderedPageBreak/>
         <w:t>Background Studies</w:t>
@@ -7207,7 +9057,7 @@
       <w:r>
         <w:t xml:space="preserve"> </w:t>
       </w:r>
-      <w:bookmarkStart w:id="3" w:name="_Toc23548100"/>
+      <w:bookmarkStart w:id="3" w:name="_Toc23761555"/>
       <w:r>
         <w:t>Image</w:t>
       </w:r>
@@ -7218,7 +9068,13 @@
         <w:rPr>
           <w:shd w:val="clear" w:color="auto" w:fill="FFFFFF"/>
         </w:rPr>
-        <w:t>an image can be defined by a two-dimensional array specifically arranged in rows and columns. Digital Image is composed of a finite number of elements, each of which elements have a particular value at a particular location which is called pixel</w:t>
+        <w:t>A</w:t>
+      </w:r>
+      <w:r>
+        <w:rPr>
+          <w:shd w:val="clear" w:color="auto" w:fill="FFFFFF"/>
+        </w:rPr>
+        <w:t>n image can be defined by a two-dimensional array specifically arranged in rows and columns. Digital Image is composed of a finite number of elements, each of which elements have a particular value at a particular location which is called pixel</w:t>
       </w:r>
       <w:sdt>
         <w:sdtPr>
@@ -7273,7 +9129,21 @@
         <w:rPr>
           <w:shd w:val="clear" w:color="auto" w:fill="FFFFFF"/>
         </w:rPr>
-        <w:t xml:space="preserve">. Each pixel has three values of RGB (Red, Green, Blue) in between 0-255 or </w:t>
+        <w:t xml:space="preserve">. Each pixel has three values of RGB (Red, Green, </w:t>
+      </w:r>
+      <w:proofErr w:type="gramStart"/>
+      <w:r>
+        <w:rPr>
+          <w:shd w:val="clear" w:color="auto" w:fill="FFFFFF"/>
+        </w:rPr>
+        <w:t>Blue</w:t>
+      </w:r>
+      <w:proofErr w:type="gramEnd"/>
+      <w:r>
+        <w:rPr>
+          <w:shd w:val="clear" w:color="auto" w:fill="FFFFFF"/>
+        </w:rPr>
+        <w:t xml:space="preserve">) in between 0-255 or </w:t>
       </w:r>
       <w:r>
         <w:t>we can say that colors here are of the 24-bit format, that means each color has 8 bits of red, 8 bits of green, 8 bits of blue, in it. Each color has three different portions.</w:t>
@@ -7285,7 +9155,7 @@
       <w:pPr>
         <w:pStyle w:val="Heading2"/>
       </w:pPr>
-      <w:bookmarkStart w:id="4" w:name="_Toc23548101"/>
+      <w:bookmarkStart w:id="4" w:name="_Toc23761556"/>
       <w:r>
         <w:t>Image Acquisition (RGB to Gray)</w:t>
       </w:r>
@@ -7417,7 +9287,7 @@
       <w:pPr>
         <w:pStyle w:val="Heading2"/>
       </w:pPr>
-      <w:bookmarkStart w:id="5" w:name="_Toc23548102"/>
+      <w:bookmarkStart w:id="5" w:name="_Toc23761557"/>
       <w:r>
         <w:rPr>
           <w:rStyle w:val="Strong"/>
@@ -7439,14 +9309,56 @@
         <w:rPr>
           <w:shd w:val="clear" w:color="auto" w:fill="FFFFFF"/>
         </w:rPr>
-        <w:t xml:space="preserve">Noise is always presenting in digital images during image acquisition, coding, transmission, and processing steps. noise is abrupt change in pixel values in an image. So, when it comes to filtering of images, the first intuition that comes is to replace the value of each pixel with average of pixel around it. </w:t>
-      </w:r>
+        <w:t xml:space="preserve">Noise is always presenting in digital images during image acquisition, coding, transmission, and processing steps. </w:t>
+      </w:r>
+      <w:proofErr w:type="gramStart"/>
       <w:r>
         <w:rPr>
           <w:shd w:val="clear" w:color="auto" w:fill="FFFFFF"/>
         </w:rPr>
+        <w:t>noise</w:t>
+      </w:r>
+      <w:proofErr w:type="gramEnd"/>
+      <w:r>
+        <w:rPr>
+          <w:shd w:val="clear" w:color="auto" w:fill="FFFFFF"/>
+        </w:rPr>
+        <w:t xml:space="preserve"> is abrupt change in pixel values in an image. So, when it comes to filtering of images, the first intuition that comes is to replace the value of each pixel with average of pixel around it. </w:t>
+      </w:r>
+      <w:r>
+        <w:rPr>
+          <w:shd w:val="clear" w:color="auto" w:fill="FFFFFF"/>
+        </w:rPr>
         <w:lastRenderedPageBreak/>
-        <w:t xml:space="preserve">This process smooths the image. To reduce the noise from the image, mean, median and/or gaussian filter will be used based on image quality. </w:t>
+        <w:t xml:space="preserve">This process </w:t>
+      </w:r>
+      <w:proofErr w:type="spellStart"/>
+      <w:r>
+        <w:rPr>
+          <w:shd w:val="clear" w:color="auto" w:fill="FFFFFF"/>
+        </w:rPr>
+        <w:t>smooths</w:t>
+      </w:r>
+      <w:proofErr w:type="spellEnd"/>
+      <w:r>
+        <w:rPr>
+          <w:shd w:val="clear" w:color="auto" w:fill="FFFFFF"/>
+        </w:rPr>
+        <w:t xml:space="preserve"> the image. To reduce the noise from the image, mean, median and/or </w:t>
+      </w:r>
+      <w:proofErr w:type="spellStart"/>
+      <w:r>
+        <w:rPr>
+          <w:shd w:val="clear" w:color="auto" w:fill="FFFFFF"/>
+        </w:rPr>
+        <w:t>gaussian</w:t>
+      </w:r>
+      <w:proofErr w:type="spellEnd"/>
+      <w:r>
+        <w:rPr>
+          <w:shd w:val="clear" w:color="auto" w:fill="FFFFFF"/>
+        </w:rPr>
+        <w:t xml:space="preserve"> filter will be used based on image quality. </w:t>
       </w:r>
     </w:p>
     <w:p>
@@ -7511,15 +9423,28 @@
       <w:pPr>
         <w:pStyle w:val="Heading2"/>
       </w:pPr>
-      <w:bookmarkStart w:id="6" w:name="_Toc23548103"/>
-      <w:r>
-        <w:t>Otsu's Thresholding</w:t>
+      <w:bookmarkStart w:id="6" w:name="_Toc23761558"/>
+      <w:r>
+        <w:t xml:space="preserve">Otsu's </w:t>
+      </w:r>
+      <w:proofErr w:type="spellStart"/>
+      <w:r>
+        <w:t>Thresholding</w:t>
       </w:r>
       <w:bookmarkEnd w:id="6"/>
-    </w:p>
-    <w:p>
-      <w:r>
-        <w:t>Otsu's method is a global thresholding technique. It uses the histogram of the image for threshold searching process. It maximizes "between class variance" of the segmented classes. Otsu proves that Minimizing "within class variance" is same as maximizing "between class variance" of the segmented classes. And maximizing "between class variance" is computationally less expensive than minimizing "within class variance"</w:t>
+      <w:proofErr w:type="spellEnd"/>
+    </w:p>
+    <w:p>
+      <w:r>
+        <w:t xml:space="preserve">Otsu's method is a global </w:t>
+      </w:r>
+      <w:proofErr w:type="spellStart"/>
+      <w:r>
+        <w:t>thresholding</w:t>
+      </w:r>
+      <w:proofErr w:type="spellEnd"/>
+      <w:r>
+        <w:t xml:space="preserve"> technique. It uses the histogram of the image for threshold searching process. It maximizes "between class variance" of the segmented classes. Otsu proves that Minimizing "within class variance" is same as maximizing "between class variance" of the segmented classes. And maximizing "between class variance" is computationally less expensive than minimizing "within class variance"</w:t>
       </w:r>
       <w:sdt>
         <w:sdtPr>
@@ -7558,8 +9483,13 @@
       </w:r>
     </w:p>
     <w:p>
-      <w:r>
-        <w:t>Let 't' be the threshold.</w:t>
+      <w:proofErr w:type="gramStart"/>
+      <w:r>
+        <w:t>Let 't'</w:t>
+      </w:r>
+      <w:proofErr w:type="gramEnd"/>
+      <w:r>
+        <w:t xml:space="preserve"> be the threshold.</w:t>
       </w:r>
     </w:p>
     <w:p>
@@ -7579,7 +9509,15 @@
     </w:p>
     <w:p>
       <w:r>
-        <w:t>Now what the method does is- search for the value of 't' so that the "between class variance", BCV is maximized.</w:t>
+        <w:t xml:space="preserve">Now what the method does is- search for the value </w:t>
+      </w:r>
+      <w:proofErr w:type="gramStart"/>
+      <w:r>
+        <w:t>of 't'</w:t>
+      </w:r>
+      <w:proofErr w:type="gramEnd"/>
+      <w:r>
+        <w:t xml:space="preserve"> so that the "between class variance", BCV is maximized.</w:t>
       </w:r>
     </w:p>
     <w:p/>
@@ -7588,7 +9526,7 @@
       <w:pPr>
         <w:pStyle w:val="Heading2"/>
       </w:pPr>
-      <w:bookmarkStart w:id="7" w:name="_Toc23548104"/>
+      <w:bookmarkStart w:id="7" w:name="_Toc23761559"/>
       <w:r>
         <w:t xml:space="preserve">Morphological </w:t>
       </w:r>
@@ -7819,7 +9757,7 @@
           <w:highlight w:val="white"/>
         </w:rPr>
       </w:pPr>
-      <w:bookmarkStart w:id="8" w:name="_Toc23548105"/>
+      <w:bookmarkStart w:id="8" w:name="_Toc23761560"/>
       <w:r>
         <w:rPr>
           <w:highlight w:val="white"/>
@@ -7872,7 +9810,7 @@
       <w:pPr>
         <w:pStyle w:val="Heading2"/>
       </w:pPr>
-      <w:bookmarkStart w:id="9" w:name="_Toc23548106"/>
+      <w:bookmarkStart w:id="9" w:name="_Toc23761561"/>
       <w:r>
         <w:t>Quality Function Deployment</w:t>
       </w:r>
@@ -7944,7 +9882,7 @@
           <w:rFonts w:eastAsia="Verdana"/>
         </w:rPr>
       </w:pPr>
-      <w:bookmarkStart w:id="10" w:name="_Toc23548107"/>
+      <w:bookmarkStart w:id="10" w:name="_Toc23761562"/>
       <w:r>
         <w:rPr>
           <w:rFonts w:eastAsia="Verdana"/>
@@ -8085,7 +10023,7 @@
           <w:highlight w:val="white"/>
         </w:rPr>
       </w:pPr>
-      <w:bookmarkStart w:id="11" w:name="_Toc23548108"/>
+      <w:bookmarkStart w:id="11" w:name="_Toc23761563"/>
       <w:r>
         <w:rPr>
           <w:rFonts w:eastAsia="Verdana"/>
@@ -8148,7 +10086,7 @@
       <w:pPr>
         <w:pStyle w:val="Heading3"/>
       </w:pPr>
-      <w:bookmarkStart w:id="12" w:name="_Toc23548109"/>
+      <w:bookmarkStart w:id="12" w:name="_Toc23761564"/>
       <w:r>
         <w:t>Exciting Features</w:t>
       </w:r>
@@ -8297,7 +10235,7 @@
       <w:pPr>
         <w:pStyle w:val="Heading2"/>
       </w:pPr>
-      <w:bookmarkStart w:id="13" w:name="_Toc23548110"/>
+      <w:bookmarkStart w:id="13" w:name="_Toc23761565"/>
       <w:r>
         <w:t>Scenario</w:t>
       </w:r>
@@ -8327,7 +10265,7 @@
       <w:pPr>
         <w:pStyle w:val="Heading3"/>
       </w:pPr>
-      <w:bookmarkStart w:id="14" w:name="_Toc23548111"/>
+      <w:bookmarkStart w:id="14" w:name="_Toc23761566"/>
       <w:r>
         <w:lastRenderedPageBreak/>
         <w:t>Choosing Image File</w:t>
@@ -8344,7 +10282,7 @@
       <w:pPr>
         <w:pStyle w:val="Heading3"/>
       </w:pPr>
-      <w:bookmarkStart w:id="15" w:name="_Toc23548112"/>
+      <w:bookmarkStart w:id="15" w:name="_Toc23761567"/>
       <w:r>
         <w:t>Selecting Language</w:t>
       </w:r>
@@ -8363,7 +10301,7 @@
       <w:pPr>
         <w:pStyle w:val="Heading3"/>
       </w:pPr>
-      <w:bookmarkStart w:id="16" w:name="_Toc23548113"/>
+      <w:bookmarkStart w:id="16" w:name="_Toc23761568"/>
       <w:r>
         <w:t>Image to Text Translation</w:t>
       </w:r>
@@ -8379,7 +10317,7 @@
       <w:pPr>
         <w:pStyle w:val="Heading3"/>
       </w:pPr>
-      <w:bookmarkStart w:id="17" w:name="_Toc23548114"/>
+      <w:bookmarkStart w:id="17" w:name="_Toc23761569"/>
       <w:r>
         <w:t>Saving Output</w:t>
       </w:r>
@@ -8404,7 +10342,7 @@
       <w:pPr>
         <w:pStyle w:val="Heading2"/>
       </w:pPr>
-      <w:bookmarkStart w:id="18" w:name="_Toc23548115"/>
+      <w:bookmarkStart w:id="18" w:name="_Toc23761570"/>
       <w:r>
         <w:t>Methodology</w:t>
       </w:r>
@@ -8449,7 +10387,7 @@
       <w:pPr>
         <w:pStyle w:val="Heading3"/>
       </w:pPr>
-      <w:bookmarkStart w:id="19" w:name="_Toc23548116"/>
+      <w:bookmarkStart w:id="19" w:name="_Toc23761571"/>
       <w:r>
         <w:t>Image Preprocessing</w:t>
       </w:r>
@@ -8516,7 +10454,15 @@
         </w:numPr>
       </w:pPr>
       <w:r>
-        <w:t>Noise reduction: For noise reduction median filter, gaussian elimination will be used.</w:t>
+        <w:t xml:space="preserve">Noise reduction: For noise reduction median filter, </w:t>
+      </w:r>
+      <w:proofErr w:type="spellStart"/>
+      <w:r>
+        <w:t>gaussian</w:t>
+      </w:r>
+      <w:proofErr w:type="spellEnd"/>
+      <w:r>
+        <w:t xml:space="preserve"> elimination will be used.</w:t>
       </w:r>
     </w:p>
     <w:p>
@@ -8577,7 +10523,15 @@
         <w:t>O</w:t>
       </w:r>
       <w:r>
-        <w:t xml:space="preserve">tsu thresholding will be used. </w:t>
+        <w:t xml:space="preserve">tsu </w:t>
+      </w:r>
+      <w:proofErr w:type="spellStart"/>
+      <w:r>
+        <w:t>thresholding</w:t>
+      </w:r>
+      <w:proofErr w:type="spellEnd"/>
+      <w:r>
+        <w:t xml:space="preserve"> will be used. </w:t>
       </w:r>
     </w:p>
     <w:p>
@@ -8597,7 +10551,7 @@
       <w:pPr>
         <w:pStyle w:val="Heading3"/>
       </w:pPr>
-      <w:bookmarkStart w:id="20" w:name="_Toc23548117"/>
+      <w:bookmarkStart w:id="20" w:name="_Toc23761572"/>
       <w:r>
         <w:t>Line Identification</w:t>
       </w:r>
@@ -8658,7 +10612,7 @@
       <w:pPr>
         <w:pStyle w:val="Heading3"/>
       </w:pPr>
-      <w:bookmarkStart w:id="21" w:name="_Toc23548118"/>
+      <w:bookmarkStart w:id="21" w:name="_Toc23761573"/>
       <w:r>
         <w:t>Braille Cells and Dots Framing</w:t>
       </w:r>
@@ -8684,7 +10638,7 @@
       <w:pPr>
         <w:pStyle w:val="Heading3"/>
       </w:pPr>
-      <w:bookmarkStart w:id="22" w:name="_Toc23548119"/>
+      <w:bookmarkStart w:id="22" w:name="_Toc23761574"/>
       <w:r>
         <w:t>Decimal Braille Code Generation</w:t>
       </w:r>
@@ -8736,7 +10690,7 @@
       <w:pPr>
         <w:pStyle w:val="Heading3"/>
       </w:pPr>
-      <w:bookmarkStart w:id="23" w:name="_Toc23548120"/>
+      <w:bookmarkStart w:id="23" w:name="_Toc23761575"/>
       <w:r>
         <w:t>Braille letter recognition and transcription</w:t>
       </w:r>
@@ -8833,7 +10787,7 @@
               </wp:anchor>
             </w:drawing>
           </mc:Choice>
-          <mc:Fallback>
+          <mc:Fallback xmlns:w16se="http://schemas.microsoft.com/office/word/2015/wordml/symex" xmlns:w16cid="http://schemas.microsoft.com/office/word/2016/wordml/cid" xmlns:am3d="http://schemas.microsoft.com/office/drawing/2017/model3d" xmlns:aink="http://schemas.microsoft.com/office/drawing/2016/ink" xmlns:cx8="http://schemas.microsoft.com/office/drawing/2016/5/14/chartex" xmlns:cx7="http://schemas.microsoft.com/office/drawing/2016/5/13/chartex" xmlns:cx6="http://schemas.microsoft.com/office/drawing/2016/5/12/chartex" xmlns:cx5="http://schemas.microsoft.com/office/drawing/2016/5/11/chartex" xmlns:cx4="http://schemas.microsoft.com/office/drawing/2016/5/10/chartex" xmlns:cx3="http://schemas.microsoft.com/office/drawing/2016/5/9/chartex" xmlns:cx2="http://schemas.microsoft.com/office/drawing/2015/10/21/chartex" xmlns:cx1="http://schemas.microsoft.com/office/drawing/2015/9/8/chartex" xmlns:cx="http://schemas.microsoft.com/office/drawing/2014/chartex">
             <w:pict>
               <v:rect w14:anchorId="1A30C167" id="Rectangle 62" o:spid="_x0000_s1026" style="position:absolute;margin-left:0;margin-top:1pt;width:288.45pt;height:34.9pt;z-index:251721732;visibility:visible;mso-wrap-style:square;mso-width-percent:0;mso-height-percent:0;mso-wrap-distance-left:9pt;mso-wrap-distance-top:0;mso-wrap-distance-right:9pt;mso-wrap-distance-bottom:0;mso-position-horizontal:center;mso-position-horizontal-relative:margin;mso-position-vertical:absolute;mso-position-vertical-relative:text;mso-width-percent:0;mso-height-percent:0;mso-width-relative:margin;mso-height-relative:margin;v-text-anchor:middle" o:gfxdata="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" strokecolor="white [3212]" strokeweight="1pt">
                 <v:fill r:id="rId15" o:title="" recolor="t" rotate="t" type="frame"/>
@@ -8969,7 +10923,7 @@
               </wp:anchor>
             </w:drawing>
           </mc:Choice>
-          <mc:Fallback>
+          <mc:Fallback xmlns:w16se="http://schemas.microsoft.com/office/word/2015/wordml/symex" xmlns:w16cid="http://schemas.microsoft.com/office/word/2016/wordml/cid" xmlns:am3d="http://schemas.microsoft.com/office/drawing/2017/model3d" xmlns:aink="http://schemas.microsoft.com/office/drawing/2016/ink" xmlns:cx8="http://schemas.microsoft.com/office/drawing/2016/5/14/chartex" xmlns:cx7="http://schemas.microsoft.com/office/drawing/2016/5/13/chartex" xmlns:cx6="http://schemas.microsoft.com/office/drawing/2016/5/12/chartex" xmlns:cx5="http://schemas.microsoft.com/office/drawing/2016/5/11/chartex" xmlns:cx4="http://schemas.microsoft.com/office/drawing/2016/5/10/chartex" xmlns:cx3="http://schemas.microsoft.com/office/drawing/2016/5/9/chartex" xmlns:cx2="http://schemas.microsoft.com/office/drawing/2015/10/21/chartex" xmlns:cx1="http://schemas.microsoft.com/office/drawing/2015/9/8/chartex" xmlns:cx="http://schemas.microsoft.com/office/drawing/2014/chartex">
             <w:pict>
               <v:rect w14:anchorId="61172257" id="Rectangle 96" o:spid="_x0000_s1026" style="position:absolute;margin-left:64.45pt;margin-top:-10pt;width:334.95pt;height:397.55pt;z-index:251722756;visibility:visible;mso-wrap-style:square;mso-width-percent:0;mso-height-percent:0;mso-wrap-distance-left:9pt;mso-wrap-distance-top:0;mso-wrap-distance-right:9pt;mso-wrap-distance-bottom:0;mso-position-horizontal:absolute;mso-position-horizontal-relative:margin;mso-position-vertical:absolute;mso-position-vertical-relative:text;mso-width-percent:0;mso-height-percent:0;mso-width-relative:margin;mso-height-relative:margin;v-text-anchor:middle" o:gfxdata="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" strokecolor="white [3212]" strokeweight="1pt">
                 <v:fill r:id="rId17" o:title="" recolor="t" rotate="t" type="frame"/>
@@ -9110,6 +11064,8 @@
           <w:szCs w:val="19"/>
         </w:rPr>
       </w:pPr>
+      <w:bookmarkStart w:id="24" w:name="_GoBack"/>
+      <w:bookmarkEnd w:id="24"/>
     </w:p>
     <w:p>
       <w:pPr>
@@ -9124,53 +11080,12 @@
           <w:szCs w:val="19"/>
         </w:rPr>
       </w:pPr>
-    </w:p>
-    <w:p>
-      <w:pPr>
-        <w:autoSpaceDE w:val="0"/>
-        <w:autoSpaceDN w:val="0"/>
-        <w:adjustRightInd w:val="0"/>
-        <w:spacing w:after="0" w:line="240" w:lineRule="auto"/>
-        <w:jc w:val="left"/>
-        <w:rPr>
-          <w:rFonts w:ascii="TimesNewRomanPSMT" w:hAnsi="TimesNewRomanPSMT" w:cs="TimesNewRomanPSMT"/>
-          <w:sz w:val="19"/>
-          <w:szCs w:val="19"/>
-        </w:rPr>
-      </w:pPr>
-    </w:p>
-    <w:p>
-      <w:pPr>
-        <w:autoSpaceDE w:val="0"/>
-        <w:autoSpaceDN w:val="0"/>
-        <w:adjustRightInd w:val="0"/>
-        <w:spacing w:after="0" w:line="240" w:lineRule="auto"/>
-        <w:jc w:val="left"/>
-        <w:rPr>
-          <w:rFonts w:ascii="TimesNewRomanPSMT" w:hAnsi="TimesNewRomanPSMT" w:cs="TimesNewRomanPSMT"/>
-          <w:sz w:val="19"/>
-          <w:szCs w:val="19"/>
-        </w:rPr>
-      </w:pPr>
-    </w:p>
-    <w:p>
-      <w:pPr>
-        <w:autoSpaceDE w:val="0"/>
-        <w:autoSpaceDN w:val="0"/>
-        <w:adjustRightInd w:val="0"/>
-        <w:spacing w:after="0" w:line="240" w:lineRule="auto"/>
-        <w:jc w:val="left"/>
-        <w:rPr>
-          <w:rFonts w:ascii="TimesNewRomanPSMT" w:hAnsi="TimesNewRomanPSMT" w:cs="TimesNewRomanPSMT"/>
-          <w:sz w:val="19"/>
-          <w:szCs w:val="19"/>
-        </w:rPr>
-      </w:pPr>
       <w:r>
         <w:rPr>
           <w:noProof/>
           <w:szCs w:val="24"/>
         </w:rPr>
+        <w:lastRenderedPageBreak/>
         <mc:AlternateContent>
           <mc:Choice Requires="wps">
             <w:drawing>
@@ -9605,7 +11520,7 @@
               </wp:anchor>
             </w:drawing>
           </mc:Choice>
-          <mc:Fallback>
+          <mc:Fallback xmlns:w16se="http://schemas.microsoft.com/office/word/2015/wordml/symex" xmlns:w16cid="http://schemas.microsoft.com/office/word/2016/wordml/cid" xmlns:am3d="http://schemas.microsoft.com/office/drawing/2017/model3d" xmlns:aink="http://schemas.microsoft.com/office/drawing/2016/ink" xmlns:cx8="http://schemas.microsoft.com/office/drawing/2016/5/14/chartex" xmlns:cx7="http://schemas.microsoft.com/office/drawing/2016/5/13/chartex" xmlns:cx6="http://schemas.microsoft.com/office/drawing/2016/5/12/chartex" xmlns:cx5="http://schemas.microsoft.com/office/drawing/2016/5/11/chartex" xmlns:cx4="http://schemas.microsoft.com/office/drawing/2016/5/10/chartex" xmlns:cx3="http://schemas.microsoft.com/office/drawing/2016/5/9/chartex" xmlns:cx2="http://schemas.microsoft.com/office/drawing/2015/10/21/chartex" xmlns:cx1="http://schemas.microsoft.com/office/drawing/2015/9/8/chartex" xmlns:cx="http://schemas.microsoft.com/office/drawing/2014/chartex">
             <w:pict>
               <v:rect w14:anchorId="1BB930F9" id="Rectangle 98" o:spid="_x0000_s1026" style="position:absolute;margin-left:0;margin-top:.95pt;width:239.15pt;height:158.4pt;z-index:251725828;visibility:visible;mso-wrap-style:square;mso-width-percent:0;mso-height-percent:0;mso-wrap-distance-left:9pt;mso-wrap-distance-top:0;mso-wrap-distance-right:9pt;mso-wrap-distance-bottom:0;mso-position-horizontal:center;mso-position-horizontal-relative:margin;mso-position-vertical:absolute;mso-position-vertical-relative:text;mso-width-percent:0;mso-height-percent:0;mso-width-relative:margin;mso-height-relative:margin;v-text-anchor:middle" o:gfxdata="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" strokecolor="white [3212]" strokeweight="1pt">
                 <v:fill r:id="rId21" o:title="" recolor="t" rotate="t" type="frame"/>
@@ -9689,25 +11604,25 @@
       <w:pPr>
         <w:pStyle w:val="Heading2"/>
       </w:pPr>
-      <w:bookmarkStart w:id="24" w:name="_Toc23548121"/>
+      <w:bookmarkStart w:id="25" w:name="_Toc23761576"/>
       <w:r>
         <w:lastRenderedPageBreak/>
         <w:t>Braille word recognition and transcription</w:t>
       </w:r>
-      <w:bookmarkEnd w:id="24"/>
+      <w:bookmarkEnd w:id="25"/>
     </w:p>
     <w:p>
       <w:pPr>
         <w:pStyle w:val="Heading3"/>
       </w:pPr>
-      <w:bookmarkStart w:id="25" w:name="_Toc23548122"/>
+      <w:bookmarkStart w:id="26" w:name="_Toc23761577"/>
       <w:r>
         <w:t>Grammatical</w:t>
       </w:r>
       <w:r>
         <w:t xml:space="preserve"> conversion rules</w:t>
       </w:r>
-      <w:bookmarkEnd w:id="25"/>
+      <w:bookmarkEnd w:id="26"/>
     </w:p>
     <w:p>
       <w:pPr>
@@ -9830,7 +11745,7 @@
               </wp:anchor>
             </w:drawing>
           </mc:Choice>
-          <mc:Fallback>
+          <mc:Fallback xmlns:w16se="http://schemas.microsoft.com/office/word/2015/wordml/symex" xmlns:w16cid="http://schemas.microsoft.com/office/word/2016/wordml/cid" xmlns:am3d="http://schemas.microsoft.com/office/drawing/2017/model3d" xmlns:aink="http://schemas.microsoft.com/office/drawing/2016/ink" xmlns:cx8="http://schemas.microsoft.com/office/drawing/2016/5/14/chartex" xmlns:cx7="http://schemas.microsoft.com/office/drawing/2016/5/13/chartex" xmlns:cx6="http://schemas.microsoft.com/office/drawing/2016/5/12/chartex" xmlns:cx5="http://schemas.microsoft.com/office/drawing/2016/5/11/chartex" xmlns:cx4="http://schemas.microsoft.com/office/drawing/2016/5/10/chartex" xmlns:cx3="http://schemas.microsoft.com/office/drawing/2016/5/9/chartex" xmlns:cx2="http://schemas.microsoft.com/office/drawing/2015/10/21/chartex" xmlns:cx1="http://schemas.microsoft.com/office/drawing/2015/9/8/chartex" xmlns:cx="http://schemas.microsoft.com/office/drawing/2014/chartex">
             <w:pict>
               <v:rect w14:anchorId="120158C2" id="Rectangle 99" o:spid="_x0000_s1026" style="position:absolute;margin-left:91.4pt;margin-top:.95pt;width:247.6pt;height:138.05pt;z-index:251726852;visibility:visible;mso-wrap-style:square;mso-width-percent:0;mso-height-percent:0;mso-wrap-distance-left:9pt;mso-wrap-distance-top:0;mso-wrap-distance-right:9pt;mso-wrap-distance-bottom:0;mso-position-horizontal:absolute;mso-position-horizontal-relative:margin;mso-position-vertical:absolute;mso-position-vertical-relative:text;mso-width-percent:0;mso-height-percent:0;mso-width-relative:margin;mso-height-relative:margin;v-text-anchor:middle" o:gfxdata="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" stroked="f" strokeweight="1pt">
                 <v:fill r:id="rId23" o:title="" recolor="t" rotate="t" type="frame"/>
@@ -10076,7 +11991,7 @@
               </wp:anchor>
             </w:drawing>
           </mc:Choice>
-          <mc:Fallback>
+          <mc:Fallback xmlns:w16se="http://schemas.microsoft.com/office/word/2015/wordml/symex" xmlns:w16cid="http://schemas.microsoft.com/office/word/2016/wordml/cid" xmlns:am3d="http://schemas.microsoft.com/office/drawing/2017/model3d" xmlns:aink="http://schemas.microsoft.com/office/drawing/2016/ink" xmlns:cx8="http://schemas.microsoft.com/office/drawing/2016/5/14/chartex" xmlns:cx7="http://schemas.microsoft.com/office/drawing/2016/5/13/chartex" xmlns:cx6="http://schemas.microsoft.com/office/drawing/2016/5/12/chartex" xmlns:cx5="http://schemas.microsoft.com/office/drawing/2016/5/11/chartex" xmlns:cx4="http://schemas.microsoft.com/office/drawing/2016/5/10/chartex" xmlns:cx3="http://schemas.microsoft.com/office/drawing/2016/5/9/chartex" xmlns:cx2="http://schemas.microsoft.com/office/drawing/2015/10/21/chartex" xmlns:cx1="http://schemas.microsoft.com/office/drawing/2015/9/8/chartex" xmlns:cx="http://schemas.microsoft.com/office/drawing/2014/chartex">
             <w:pict>
               <v:rect w14:anchorId="35B75D1F" id="Rectangle 100" o:spid="_x0000_s1026" style="position:absolute;margin-left:85.75pt;margin-top:.35pt;width:290.5pt;height:103.95pt;z-index:251727876;visibility:visible;mso-wrap-style:square;mso-width-percent:0;mso-height-percent:0;mso-wrap-distance-left:9pt;mso-wrap-distance-top:0;mso-wrap-distance-right:9pt;mso-wrap-distance-bottom:0;mso-position-horizontal:absolute;mso-position-horizontal-relative:margin;mso-position-vertical:absolute;mso-position-vertical-relative:text;mso-width-percent:0;mso-height-percent:0;mso-width-relative:margin;mso-height-relative:margin;v-text-anchor:middle" o:gfxdata="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" stroked="f" strokeweight="1pt">
                 <v:fill r:id="rId25" o:title="" recolor="t" rotate="t" type="frame"/>
@@ -10197,7 +12112,7 @@
               </wp:anchor>
             </w:drawing>
           </mc:Choice>
-          <mc:Fallback>
+          <mc:Fallback xmlns:w16se="http://schemas.microsoft.com/office/word/2015/wordml/symex" xmlns:w16cid="http://schemas.microsoft.com/office/word/2016/wordml/cid" xmlns:am3d="http://schemas.microsoft.com/office/drawing/2017/model3d" xmlns:aink="http://schemas.microsoft.com/office/drawing/2016/ink" xmlns:cx8="http://schemas.microsoft.com/office/drawing/2016/5/14/chartex" xmlns:cx7="http://schemas.microsoft.com/office/drawing/2016/5/13/chartex" xmlns:cx6="http://schemas.microsoft.com/office/drawing/2016/5/12/chartex" xmlns:cx5="http://schemas.microsoft.com/office/drawing/2016/5/11/chartex" xmlns:cx4="http://schemas.microsoft.com/office/drawing/2016/5/10/chartex" xmlns:cx3="http://schemas.microsoft.com/office/drawing/2016/5/9/chartex" xmlns:cx2="http://schemas.microsoft.com/office/drawing/2015/10/21/chartex" xmlns:cx1="http://schemas.microsoft.com/office/drawing/2015/9/8/chartex" xmlns:cx="http://schemas.microsoft.com/office/drawing/2014/chartex">
             <w:pict>
               <v:rect w14:anchorId="572AD112" id="Rectangle 101" o:spid="_x0000_s1026" style="position:absolute;margin-left:88.25pt;margin-top:.25pt;width:288.65pt;height:96.4pt;z-index:251729924;visibility:visible;mso-wrap-style:square;mso-width-percent:0;mso-height-percent:0;mso-wrap-distance-left:9pt;mso-wrap-distance-top:0;mso-wrap-distance-right:9pt;mso-wrap-distance-bottom:0;mso-position-horizontal:absolute;mso-position-horizontal-relative:margin;mso-position-vertical:absolute;mso-position-vertical-relative:text;mso-width-percent:0;mso-height-percent:0;mso-width-relative:margin;mso-height-relative:margin;v-text-anchor:middle" o:gfxdata="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" stroked="f" strokeweight="1pt">
                 <v:fill r:id="rId27" o:title="" recolor="t" rotate="t" type="frame"/>
@@ -10320,7 +12235,7 @@
               </wp:anchor>
             </w:drawing>
           </mc:Choice>
-          <mc:Fallback>
+          <mc:Fallback xmlns:w16se="http://schemas.microsoft.com/office/word/2015/wordml/symex" xmlns:w16cid="http://schemas.microsoft.com/office/word/2016/wordml/cid" xmlns:am3d="http://schemas.microsoft.com/office/drawing/2017/model3d" xmlns:aink="http://schemas.microsoft.com/office/drawing/2016/ink" xmlns:cx8="http://schemas.microsoft.com/office/drawing/2016/5/14/chartex" xmlns:cx7="http://schemas.microsoft.com/office/drawing/2016/5/13/chartex" xmlns:cx6="http://schemas.microsoft.com/office/drawing/2016/5/12/chartex" xmlns:cx5="http://schemas.microsoft.com/office/drawing/2016/5/11/chartex" xmlns:cx4="http://schemas.microsoft.com/office/drawing/2016/5/10/chartex" xmlns:cx3="http://schemas.microsoft.com/office/drawing/2016/5/9/chartex" xmlns:cx2="http://schemas.microsoft.com/office/drawing/2015/10/21/chartex" xmlns:cx1="http://schemas.microsoft.com/office/drawing/2015/9/8/chartex" xmlns:cx="http://schemas.microsoft.com/office/drawing/2014/chartex">
             <w:pict>
               <v:rect w14:anchorId="1B8FA919" id="Rectangle 102" o:spid="_x0000_s1026" style="position:absolute;margin-left:0;margin-top:.65pt;width:288.65pt;height:96.4pt;z-index:251731972;visibility:visible;mso-wrap-style:square;mso-width-percent:0;mso-height-percent:0;mso-wrap-distance-left:9pt;mso-wrap-distance-top:0;mso-wrap-distance-right:9pt;mso-wrap-distance-bottom:0;mso-position-horizontal:center;mso-position-horizontal-relative:margin;mso-position-vertical:absolute;mso-position-vertical-relative:text;mso-width-percent:0;mso-height-percent:0;mso-width-relative:margin;mso-height-relative:margin;v-text-anchor:middle" o:gfxdata="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" stroked="f" strokeweight="1pt">
                 <v:fill r:id="rId29" o:title="" recolor="t" rotate="t" type="frame"/>
@@ -10437,7 +12352,7 @@
               </wp:anchor>
             </w:drawing>
           </mc:Choice>
-          <mc:Fallback>
+          <mc:Fallback xmlns:w16se="http://schemas.microsoft.com/office/word/2015/wordml/symex" xmlns:w16cid="http://schemas.microsoft.com/office/word/2016/wordml/cid" xmlns:am3d="http://schemas.microsoft.com/office/drawing/2017/model3d" xmlns:aink="http://schemas.microsoft.com/office/drawing/2016/ink" xmlns:cx8="http://schemas.microsoft.com/office/drawing/2016/5/14/chartex" xmlns:cx7="http://schemas.microsoft.com/office/drawing/2016/5/13/chartex" xmlns:cx6="http://schemas.microsoft.com/office/drawing/2016/5/12/chartex" xmlns:cx5="http://schemas.microsoft.com/office/drawing/2016/5/11/chartex" xmlns:cx4="http://schemas.microsoft.com/office/drawing/2016/5/10/chartex" xmlns:cx3="http://schemas.microsoft.com/office/drawing/2016/5/9/chartex" xmlns:cx2="http://schemas.microsoft.com/office/drawing/2015/10/21/chartex" xmlns:cx1="http://schemas.microsoft.com/office/drawing/2015/9/8/chartex" xmlns:cx="http://schemas.microsoft.com/office/drawing/2014/chartex">
             <w:pict>
               <v:rect w14:anchorId="1DAD285C" id="Rectangle 103" o:spid="_x0000_s1026" style="position:absolute;margin-left:0;margin-top:.6pt;width:288.6pt;height:96.4pt;z-index:251734020;visibility:visible;mso-wrap-style:square;mso-width-percent:0;mso-height-percent:0;mso-wrap-distance-left:9pt;mso-wrap-distance-top:0;mso-wrap-distance-right:9pt;mso-wrap-distance-bottom:0;mso-position-horizontal:center;mso-position-horizontal-relative:margin;mso-position-vertical:absolute;mso-position-vertical-relative:text;mso-width-percent:0;mso-height-percent:0;mso-width-relative:margin;mso-height-relative:margin;v-text-anchor:middle" o:gfxdata="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" stroked="f" strokeweight="1pt">
                 <v:fill r:id="rId31" o:title="" recolor="t" rotate="t" type="frame"/>
@@ -10527,12 +12442,12 @@
       <w:pPr>
         <w:pStyle w:val="Heading1"/>
       </w:pPr>
-      <w:bookmarkStart w:id="26" w:name="_Toc23548123"/>
+      <w:bookmarkStart w:id="27" w:name="_Toc23761578"/>
       <w:r>
         <w:lastRenderedPageBreak/>
         <w:t>Scenario Based Modeling</w:t>
       </w:r>
-      <w:bookmarkEnd w:id="26"/>
+      <w:bookmarkEnd w:id="27"/>
     </w:p>
     <w:p>
       <w:pPr>
@@ -10572,7 +12487,7 @@
       <w:pPr>
         <w:pStyle w:val="Heading2"/>
       </w:pPr>
-      <w:bookmarkStart w:id="27" w:name="_Toc23548124"/>
+      <w:bookmarkStart w:id="28" w:name="_Toc23761579"/>
       <w:r>
         <w:t>Use</w:t>
       </w:r>
@@ -10582,7 +12497,7 @@
       <w:r>
         <w:t>ase</w:t>
       </w:r>
-      <w:bookmarkEnd w:id="27"/>
+      <w:bookmarkEnd w:id="28"/>
       <w:r>
         <w:t xml:space="preserve"> </w:t>
       </w:r>
@@ -10630,11 +12545,11 @@
           <w:szCs w:val="28"/>
         </w:rPr>
       </w:pPr>
-      <w:bookmarkStart w:id="28" w:name="_Toc23548125"/>
+      <w:bookmarkStart w:id="29" w:name="_Toc23761580"/>
       <w:r>
         <w:t>Primary Actor</w:t>
       </w:r>
-      <w:bookmarkEnd w:id="28"/>
+      <w:bookmarkEnd w:id="29"/>
     </w:p>
     <w:p>
       <w:pPr>
@@ -10700,11 +12615,11 @@
       <w:pPr>
         <w:pStyle w:val="Heading2"/>
       </w:pPr>
-      <w:bookmarkStart w:id="29" w:name="_Toc23548126"/>
+      <w:bookmarkStart w:id="30" w:name="_Toc23761581"/>
       <w:r>
         <w:t>Activity diagram</w:t>
       </w:r>
-      <w:bookmarkEnd w:id="29"/>
+      <w:bookmarkEnd w:id="30"/>
     </w:p>
     <w:p>
       <w:pPr>
@@ -10749,7 +12664,7 @@
       <w:pPr>
         <w:pStyle w:val="Heading2"/>
       </w:pPr>
-      <w:bookmarkStart w:id="30" w:name="_Toc23548127"/>
+      <w:bookmarkStart w:id="31" w:name="_Toc23761582"/>
       <w:r>
         <w:lastRenderedPageBreak/>
         <w:t xml:space="preserve">Use Case </w:t>
@@ -10760,13 +12675,13 @@
       <w:r>
         <w:t>Diagram</w:t>
       </w:r>
-      <w:bookmarkEnd w:id="30"/>
+      <w:bookmarkEnd w:id="31"/>
     </w:p>
     <w:p>
       <w:pPr>
         <w:pStyle w:val="Heading3"/>
       </w:pPr>
-      <w:bookmarkStart w:id="31" w:name="_Toc23548128"/>
+      <w:bookmarkStart w:id="32" w:name="_Toc23761583"/>
       <w:r>
         <w:t xml:space="preserve">Level </w:t>
       </w:r>
@@ -10779,7 +12694,7 @@
       <w:r>
         <w:t>Bengali Braille to Text Translator</w:t>
       </w:r>
-      <w:bookmarkEnd w:id="31"/>
+      <w:bookmarkEnd w:id="32"/>
     </w:p>
     <w:p/>
     <w:p>
@@ -10866,7 +12781,7 @@
               </wp:anchor>
             </w:drawing>
           </mc:Choice>
-          <mc:Fallback>
+          <mc:Fallback xmlns:w16se="http://schemas.microsoft.com/office/word/2015/wordml/symex" xmlns:w16cid="http://schemas.microsoft.com/office/word/2016/wordml/cid" xmlns:am3d="http://schemas.microsoft.com/office/drawing/2017/model3d" xmlns:aink="http://schemas.microsoft.com/office/drawing/2016/ink" xmlns:cx8="http://schemas.microsoft.com/office/drawing/2016/5/14/chartex" xmlns:cx7="http://schemas.microsoft.com/office/drawing/2016/5/13/chartex" xmlns:cx6="http://schemas.microsoft.com/office/drawing/2016/5/12/chartex" xmlns:cx5="http://schemas.microsoft.com/office/drawing/2016/5/11/chartex" xmlns:cx4="http://schemas.microsoft.com/office/drawing/2016/5/10/chartex" xmlns:cx3="http://schemas.microsoft.com/office/drawing/2016/5/9/chartex" xmlns:cx2="http://schemas.microsoft.com/office/drawing/2015/10/21/chartex" xmlns:cx1="http://schemas.microsoft.com/office/drawing/2015/9/8/chartex" xmlns:cx="http://schemas.microsoft.com/office/drawing/2014/chartex">
             <w:pict>
               <v:rect w14:anchorId="1D7650AA" id="Rectangle 4" o:spid="_x0000_s1026" style="position:absolute;margin-left:0;margin-top:.65pt;width:215.35pt;height:175.8pt;z-index:251661316;visibility:visible;mso-wrap-style:square;mso-width-percent:0;mso-height-percent:0;mso-wrap-distance-left:9pt;mso-wrap-distance-top:0;mso-wrap-distance-right:9pt;mso-wrap-distance-bottom:0;mso-position-horizontal:center;mso-position-horizontal-relative:margin;mso-position-vertical:absolute;mso-position-vertical-relative:text;mso-width-percent:0;mso-height-percent:0;mso-width-relative:margin;mso-height-relative:margin;v-text-anchor:middle" o:gfxdata="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" stroked="f" strokeweight="1pt">
                 <v:fill r:id="rId33" o:title="" recolor="t" rotate="t" type="frame"/>
@@ -10892,7 +12807,7 @@
       <w:pPr>
         <w:pStyle w:val="figuretitle"/>
       </w:pPr>
-      <w:bookmarkStart w:id="32" w:name="_Toc23548149"/>
+      <w:bookmarkStart w:id="33" w:name="_Toc23761624"/>
       <w:r>
         <w:t xml:space="preserve">Figure </w:t>
       </w:r>
@@ -10929,12 +12844,12 @@
       <w:r>
         <w:t xml:space="preserve">: Level 0 use case diagram of </w:t>
       </w:r>
-      <w:bookmarkStart w:id="33" w:name="_Hlk17512339"/>
+      <w:bookmarkStart w:id="34" w:name="_Hlk17512339"/>
       <w:r>
         <w:t>Bengali Braille to Text Translator</w:t>
       </w:r>
-      <w:bookmarkEnd w:id="32"/>
       <w:bookmarkEnd w:id="33"/>
+      <w:bookmarkEnd w:id="34"/>
     </w:p>
     <w:p>
       <w:pPr>
@@ -10945,7 +12860,7 @@
       <w:pPr>
         <w:pStyle w:val="figuretitle"/>
       </w:pPr>
-      <w:bookmarkStart w:id="34" w:name="_Toc18142677"/>
+      <w:bookmarkStart w:id="35" w:name="_Toc23761622"/>
       <w:r>
         <w:t xml:space="preserve">Table </w:t>
       </w:r>
@@ -10988,7 +12903,7 @@
       <w:r>
         <w:t xml:space="preserve"> level 0 use case diagram</w:t>
       </w:r>
-      <w:bookmarkEnd w:id="34"/>
+      <w:bookmarkEnd w:id="35"/>
     </w:p>
     <w:tbl>
       <w:tblPr>
@@ -11188,7 +13103,7 @@
       <w:pPr>
         <w:pStyle w:val="Heading3"/>
       </w:pPr>
-      <w:bookmarkStart w:id="35" w:name="_Toc23548129"/>
+      <w:bookmarkStart w:id="36" w:name="_Toc23761584"/>
       <w:r>
         <w:lastRenderedPageBreak/>
         <w:t xml:space="preserve">Level 1 Use Case Diagram of </w:t>
@@ -11196,7 +13111,7 @@
       <w:r>
         <w:t>Bengali Braille to Text Translator</w:t>
       </w:r>
-      <w:bookmarkEnd w:id="35"/>
+      <w:bookmarkEnd w:id="36"/>
     </w:p>
     <w:p>
       <w:pPr>
@@ -11285,7 +13200,7 @@
               </wp:anchor>
             </w:drawing>
           </mc:Choice>
-          <mc:Fallback>
+          <mc:Fallback xmlns:w16se="http://schemas.microsoft.com/office/word/2015/wordml/symex" xmlns:w16cid="http://schemas.microsoft.com/office/word/2016/wordml/cid" xmlns:am3d="http://schemas.microsoft.com/office/drawing/2017/model3d" xmlns:aink="http://schemas.microsoft.com/office/drawing/2016/ink" xmlns:cx8="http://schemas.microsoft.com/office/drawing/2016/5/14/chartex" xmlns:cx7="http://schemas.microsoft.com/office/drawing/2016/5/13/chartex" xmlns:cx6="http://schemas.microsoft.com/office/drawing/2016/5/12/chartex" xmlns:cx5="http://schemas.microsoft.com/office/drawing/2016/5/11/chartex" xmlns:cx4="http://schemas.microsoft.com/office/drawing/2016/5/10/chartex" xmlns:cx3="http://schemas.microsoft.com/office/drawing/2016/5/9/chartex" xmlns:cx2="http://schemas.microsoft.com/office/drawing/2015/10/21/chartex" xmlns:cx1="http://schemas.microsoft.com/office/drawing/2015/9/8/chartex" xmlns:cx="http://schemas.microsoft.com/office/drawing/2014/chartex">
             <w:pict>
               <v:rect w14:anchorId="05AACCC0" id="Rectangle 5" o:spid="_x0000_s1026" style="position:absolute;margin-left:0;margin-top:9.1pt;width:211pt;height:340.6pt;z-index:251663364;visibility:visible;mso-wrap-style:square;mso-width-percent:0;mso-height-percent:0;mso-wrap-distance-left:9pt;mso-wrap-distance-top:0;mso-wrap-distance-right:9pt;mso-wrap-distance-bottom:0;mso-position-horizontal:center;mso-position-horizontal-relative:margin;mso-position-vertical:absolute;mso-position-vertical-relative:text;mso-width-percent:0;mso-height-percent:0;mso-width-relative:margin;mso-height-relative:margin;v-text-anchor:middle" o:gfxdata="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" stroked="f" strokeweight="1pt">
                 <v:fill r:id="rId35" o:title="" recolor="t" rotate="t" type="frame"/>
@@ -11315,7 +13230,7 @@
       <w:pPr>
         <w:pStyle w:val="figuretitle"/>
       </w:pPr>
-      <w:bookmarkStart w:id="36" w:name="_Toc23548150"/>
+      <w:bookmarkStart w:id="37" w:name="_Toc23761625"/>
       <w:r>
         <w:t xml:space="preserve">Figure </w:t>
       </w:r>
@@ -11355,7 +13270,7 @@
       <w:r>
         <w:t>Bengali Braille to Text Translator</w:t>
       </w:r>
-      <w:bookmarkEnd w:id="36"/>
+      <w:bookmarkEnd w:id="37"/>
     </w:p>
     <w:p>
       <w:pPr>
@@ -11366,7 +13281,7 @@
       <w:pPr>
         <w:pStyle w:val="figuretitle"/>
       </w:pPr>
-      <w:bookmarkStart w:id="37" w:name="_Toc18142678"/>
+      <w:bookmarkStart w:id="38" w:name="_Toc23761623"/>
       <w:r>
         <w:t xml:space="preserve">Table </w:t>
       </w:r>
@@ -11403,7 +13318,7 @@
       <w:r>
         <w:t>: Information about level 1 use case diagram</w:t>
       </w:r>
-      <w:bookmarkEnd w:id="37"/>
+      <w:bookmarkEnd w:id="38"/>
     </w:p>
     <w:tbl>
       <w:tblPr>
@@ -11586,7 +13501,7 @@
       <w:pPr>
         <w:pStyle w:val="Heading3"/>
       </w:pPr>
-      <w:bookmarkStart w:id="38" w:name="_Toc23548130"/>
+      <w:bookmarkStart w:id="39" w:name="_Toc23761585"/>
       <w:r>
         <w:lastRenderedPageBreak/>
         <w:t xml:space="preserve">Level </w:t>
@@ -11597,7 +13512,7 @@
       <w:r>
         <w:t>Bengali Braille to Text Translator</w:t>
       </w:r>
-      <w:bookmarkEnd w:id="38"/>
+      <w:bookmarkEnd w:id="39"/>
     </w:p>
     <w:p>
       <w:pPr>
@@ -11699,7 +13614,7 @@
               </wp:anchor>
             </w:drawing>
           </mc:Choice>
-          <mc:Fallback>
+          <mc:Fallback xmlns:w16se="http://schemas.microsoft.com/office/word/2015/wordml/symex" xmlns:w16cid="http://schemas.microsoft.com/office/word/2016/wordml/cid" xmlns:am3d="http://schemas.microsoft.com/office/drawing/2017/model3d" xmlns:aink="http://schemas.microsoft.com/office/drawing/2016/ink" xmlns:cx8="http://schemas.microsoft.com/office/drawing/2016/5/14/chartex" xmlns:cx7="http://schemas.microsoft.com/office/drawing/2016/5/13/chartex" xmlns:cx6="http://schemas.microsoft.com/office/drawing/2016/5/12/chartex" xmlns:cx5="http://schemas.microsoft.com/office/drawing/2016/5/11/chartex" xmlns:cx4="http://schemas.microsoft.com/office/drawing/2016/5/10/chartex" xmlns:cx3="http://schemas.microsoft.com/office/drawing/2016/5/9/chartex" xmlns:cx2="http://schemas.microsoft.com/office/drawing/2015/10/21/chartex" xmlns:cx1="http://schemas.microsoft.com/office/drawing/2015/9/8/chartex" xmlns:cx="http://schemas.microsoft.com/office/drawing/2014/chartex">
             <w:pict>
               <v:rect w14:anchorId="5939C3BB" id="Rectangle 9" o:spid="_x0000_s1026" style="position:absolute;margin-left:0;margin-top:.85pt;width:298.9pt;height:335.75pt;z-index:251666436;visibility:visible;mso-wrap-style:square;mso-width-percent:0;mso-height-percent:0;mso-wrap-distance-left:9pt;mso-wrap-distance-top:0;mso-wrap-distance-right:9pt;mso-wrap-distance-bottom:0;mso-position-horizontal:center;mso-position-horizontal-relative:margin;mso-position-vertical:absolute;mso-position-vertical-relative:text;mso-width-percent:0;mso-height-percent:0;mso-width-relative:margin;mso-height-relative:margin;v-text-anchor:middle" o:gfxdata="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" stroked="f" strokeweight="1pt">
                 <v:fill r:id="rId37" o:title="" recolor="t" rotate="t" type="frame"/>
@@ -11864,12 +13779,12 @@
       <w:pPr>
         <w:pStyle w:val="Heading1"/>
       </w:pPr>
-      <w:bookmarkStart w:id="39" w:name="_Toc23548131"/>
+      <w:bookmarkStart w:id="40" w:name="_Toc23761586"/>
       <w:r>
         <w:lastRenderedPageBreak/>
         <w:t>Class Based Modeling</w:t>
       </w:r>
-      <w:bookmarkEnd w:id="39"/>
+      <w:bookmarkEnd w:id="40"/>
     </w:p>
     <w:p>
       <w:pPr>
@@ -11938,11 +13853,11 @@
       <w:pPr>
         <w:pStyle w:val="Heading2"/>
       </w:pPr>
-      <w:bookmarkStart w:id="40" w:name="_Toc23548132"/>
+      <w:bookmarkStart w:id="41" w:name="_Toc23761587"/>
       <w:r>
         <w:t>Class Diagram</w:t>
       </w:r>
-      <w:bookmarkEnd w:id="40"/>
+      <w:bookmarkEnd w:id="41"/>
     </w:p>
     <w:p>
       <w:pPr>
@@ -12030,7 +13945,7 @@
       <w:pPr>
         <w:pStyle w:val="Heading3"/>
       </w:pPr>
-      <w:bookmarkStart w:id="41" w:name="_Toc23548133"/>
+      <w:bookmarkStart w:id="42" w:name="_Toc23761588"/>
       <w:r>
         <w:lastRenderedPageBreak/>
         <w:t xml:space="preserve">Class Diagram of </w:t>
@@ -12038,7 +13953,7 @@
       <w:r>
         <w:t>Bengali Braille to Text Translator</w:t>
       </w:r>
-      <w:bookmarkEnd w:id="41"/>
+      <w:bookmarkEnd w:id="42"/>
     </w:p>
     <w:p>
       <w:pPr>
@@ -12131,7 +14046,7 @@
               </wp:anchor>
             </w:drawing>
           </mc:Choice>
-          <mc:Fallback>
+          <mc:Fallback xmlns:w16se="http://schemas.microsoft.com/office/word/2015/wordml/symex" xmlns:w16cid="http://schemas.microsoft.com/office/word/2016/wordml/cid" xmlns:am3d="http://schemas.microsoft.com/office/drawing/2017/model3d" xmlns:aink="http://schemas.microsoft.com/office/drawing/2016/ink" xmlns:cx8="http://schemas.microsoft.com/office/drawing/2016/5/14/chartex" xmlns:cx7="http://schemas.microsoft.com/office/drawing/2016/5/13/chartex" xmlns:cx6="http://schemas.microsoft.com/office/drawing/2016/5/12/chartex" xmlns:cx5="http://schemas.microsoft.com/office/drawing/2016/5/11/chartex" xmlns:cx4="http://schemas.microsoft.com/office/drawing/2016/5/10/chartex" xmlns:cx3="http://schemas.microsoft.com/office/drawing/2016/5/9/chartex" xmlns:cx2="http://schemas.microsoft.com/office/drawing/2015/10/21/chartex" xmlns:cx1="http://schemas.microsoft.com/office/drawing/2015/9/8/chartex" xmlns:cx="http://schemas.microsoft.com/office/drawing/2014/chartex">
             <w:pict>
               <v:rect w14:anchorId="34B422B6" id="Rectangle 28" o:spid="_x0000_s1026" style="position:absolute;margin-left:75.1pt;margin-top:24.8pt;width:337.55pt;height:258.75pt;z-index:251686916;visibility:visible;mso-wrap-style:square;mso-width-percent:0;mso-height-percent:0;mso-wrap-distance-left:9pt;mso-wrap-distance-top:0;mso-wrap-distance-right:9pt;mso-wrap-distance-bottom:0;mso-position-horizontal:absolute;mso-position-horizontal-relative:margin;mso-position-vertical:absolute;mso-position-vertical-relative:text;mso-width-percent:0;mso-height-percent:0;mso-width-relative:margin;mso-height-relative:margin;v-text-anchor:middle" o:gfxdata="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" stroked="f" strokeweight="1pt">
                 <v:fill r:id="rId39" o:title="" recolor="t" rotate="t" type="frame"/>
@@ -12206,7 +14121,7 @@
       <w:pPr>
         <w:pStyle w:val="figuretitle"/>
       </w:pPr>
-      <w:bookmarkStart w:id="42" w:name="_Toc23548151"/>
+      <w:bookmarkStart w:id="43" w:name="_Toc23761626"/>
       <w:r>
         <w:t xml:space="preserve">Figure </w:t>
       </w:r>
@@ -12246,7 +14161,7 @@
       <w:r>
         <w:t>Bengali Braille to Text Translator</w:t>
       </w:r>
-      <w:bookmarkEnd w:id="42"/>
+      <w:bookmarkEnd w:id="43"/>
       <w:r>
         <w:t xml:space="preserve"> </w:t>
       </w:r>
@@ -12266,12 +14181,12 @@
       <w:pPr>
         <w:pStyle w:val="Heading1"/>
       </w:pPr>
-      <w:bookmarkStart w:id="43" w:name="_Toc23548134"/>
+      <w:bookmarkStart w:id="44" w:name="_Toc23761589"/>
       <w:r>
         <w:lastRenderedPageBreak/>
         <w:t>Data Flow Modeling</w:t>
       </w:r>
-      <w:bookmarkEnd w:id="43"/>
+      <w:bookmarkEnd w:id="44"/>
     </w:p>
     <w:p>
       <w:pPr>
@@ -12306,11 +14221,11 @@
       <w:pPr>
         <w:pStyle w:val="Heading2"/>
       </w:pPr>
-      <w:bookmarkStart w:id="44" w:name="_Toc23548135"/>
+      <w:bookmarkStart w:id="45" w:name="_Toc23761590"/>
       <w:r>
         <w:t>Introduction</w:t>
       </w:r>
-      <w:bookmarkEnd w:id="44"/>
+      <w:bookmarkEnd w:id="45"/>
     </w:p>
     <w:p>
       <w:pPr>
@@ -12362,11 +14277,11 @@
       <w:pPr>
         <w:pStyle w:val="Heading2"/>
       </w:pPr>
-      <w:bookmarkStart w:id="45" w:name="_Toc23548136"/>
+      <w:bookmarkStart w:id="46" w:name="_Toc23761591"/>
       <w:r>
         <w:t>Data Flow Diagram</w:t>
       </w:r>
-      <w:bookmarkEnd w:id="45"/>
+      <w:bookmarkEnd w:id="46"/>
     </w:p>
     <w:p>
       <w:r>
@@ -12377,7 +14292,7 @@
       <w:pPr>
         <w:pStyle w:val="Heading3"/>
       </w:pPr>
-      <w:bookmarkStart w:id="46" w:name="_Toc23548137"/>
+      <w:bookmarkStart w:id="47" w:name="_Toc23761592"/>
       <w:r>
         <w:t>Level 0 Data Flow D</w:t>
       </w:r>
@@ -12387,7 +14302,7 @@
       <w:r>
         <w:t>Bengali Braille to Text Translator</w:t>
       </w:r>
-      <w:bookmarkEnd w:id="46"/>
+      <w:bookmarkEnd w:id="47"/>
     </w:p>
     <w:p>
       <w:r>
@@ -12473,7 +14388,7 @@
               </wp:anchor>
             </w:drawing>
           </mc:Choice>
-          <mc:Fallback>
+          <mc:Fallback xmlns:w16se="http://schemas.microsoft.com/office/word/2015/wordml/symex" xmlns:w16cid="http://schemas.microsoft.com/office/word/2016/wordml/cid" xmlns:am3d="http://schemas.microsoft.com/office/drawing/2017/model3d" xmlns:aink="http://schemas.microsoft.com/office/drawing/2016/ink" xmlns:cx8="http://schemas.microsoft.com/office/drawing/2016/5/14/chartex" xmlns:cx7="http://schemas.microsoft.com/office/drawing/2016/5/13/chartex" xmlns:cx6="http://schemas.microsoft.com/office/drawing/2016/5/12/chartex" xmlns:cx5="http://schemas.microsoft.com/office/drawing/2016/5/11/chartex" xmlns:cx4="http://schemas.microsoft.com/office/drawing/2016/5/10/chartex" xmlns:cx3="http://schemas.microsoft.com/office/drawing/2016/5/9/chartex" xmlns:cx2="http://schemas.microsoft.com/office/drawing/2015/10/21/chartex" xmlns:cx1="http://schemas.microsoft.com/office/drawing/2015/9/8/chartex" xmlns:cx="http://schemas.microsoft.com/office/drawing/2014/chartex">
             <w:pict>
               <v:rect w14:anchorId="701E66A3" id="Rectangle 30" o:spid="_x0000_s1026" style="position:absolute;margin-left:0;margin-top:7.5pt;width:392.85pt;height:118.95pt;z-index:251689988;visibility:visible;mso-wrap-style:square;mso-width-percent:0;mso-height-percent:0;mso-wrap-distance-left:9pt;mso-wrap-distance-top:0;mso-wrap-distance-right:9pt;mso-wrap-distance-bottom:0;mso-position-horizontal:center;mso-position-horizontal-relative:margin;mso-position-vertical:absolute;mso-position-vertical-relative:text;mso-width-percent:0;mso-height-percent:0;mso-width-relative:margin;mso-height-relative:margin;v-text-anchor:middle" o:gfxdata="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" stroked="f" strokeweight="1pt">
                 <v:fill r:id="rId41" o:title="" recolor="t" rotate="t" type="frame"/>
@@ -12493,7 +14408,7 @@
       <w:pPr>
         <w:pStyle w:val="figuretitle"/>
       </w:pPr>
-      <w:bookmarkStart w:id="47" w:name="_Toc23548152"/>
+      <w:bookmarkStart w:id="48" w:name="_Toc23761627"/>
       <w:r>
         <w:t xml:space="preserve">Figure </w:t>
       </w:r>
@@ -12533,7 +14448,7 @@
       <w:r>
         <w:t>Bengali Braille to Text Translator</w:t>
       </w:r>
-      <w:bookmarkEnd w:id="47"/>
+      <w:bookmarkEnd w:id="48"/>
     </w:p>
     <w:p>
       <w:pPr>
@@ -12569,14 +14484,14 @@
       <w:pPr>
         <w:pStyle w:val="Heading3"/>
       </w:pPr>
-      <w:bookmarkStart w:id="48" w:name="_Toc23548138"/>
+      <w:bookmarkStart w:id="49" w:name="_Toc23761593"/>
       <w:r>
         <w:t xml:space="preserve">Level 1 Data Flow Diagram of </w:t>
       </w:r>
       <w:r>
         <w:t>Bengali Braille to Text Translator</w:t>
       </w:r>
-      <w:bookmarkEnd w:id="48"/>
+      <w:bookmarkEnd w:id="49"/>
     </w:p>
     <w:p>
       <w:r>
@@ -12662,7 +14577,7 @@
               </wp:anchor>
             </w:drawing>
           </mc:Choice>
-          <mc:Fallback>
+          <mc:Fallback xmlns:w16se="http://schemas.microsoft.com/office/word/2015/wordml/symex" xmlns:w16cid="http://schemas.microsoft.com/office/word/2016/wordml/cid" xmlns:am3d="http://schemas.microsoft.com/office/drawing/2017/model3d" xmlns:aink="http://schemas.microsoft.com/office/drawing/2016/ink" xmlns:cx8="http://schemas.microsoft.com/office/drawing/2016/5/14/chartex" xmlns:cx7="http://schemas.microsoft.com/office/drawing/2016/5/13/chartex" xmlns:cx6="http://schemas.microsoft.com/office/drawing/2016/5/12/chartex" xmlns:cx5="http://schemas.microsoft.com/office/drawing/2016/5/11/chartex" xmlns:cx4="http://schemas.microsoft.com/office/drawing/2016/5/10/chartex" xmlns:cx3="http://schemas.microsoft.com/office/drawing/2016/5/9/chartex" xmlns:cx2="http://schemas.microsoft.com/office/drawing/2015/10/21/chartex" xmlns:cx1="http://schemas.microsoft.com/office/drawing/2015/9/8/chartex" xmlns:cx="http://schemas.microsoft.com/office/drawing/2014/chartex">
             <w:pict>
               <v:rect w14:anchorId="2EC7177B" id="Rectangle 31" o:spid="_x0000_s1026" style="position:absolute;margin-left:0;margin-top:7.3pt;width:428.85pt;height:232.45pt;z-index:251691012;visibility:visible;mso-wrap-style:square;mso-width-percent:0;mso-height-percent:0;mso-wrap-distance-left:9pt;mso-wrap-distance-top:0;mso-wrap-distance-right:9pt;mso-wrap-distance-bottom:0;mso-position-horizontal:center;mso-position-horizontal-relative:margin;mso-position-vertical:absolute;mso-position-vertical-relative:text;mso-width-percent:0;mso-height-percent:0;mso-width-relative:margin;mso-height-relative:margin;v-text-anchor:middle" o:gfxdata="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" stroked="f" strokeweight="1pt">
                 <v:fill r:id="rId43" o:title="" recolor="t" rotate="t" type="frame"/>
@@ -12688,7 +14603,7 @@
       <w:pPr>
         <w:pStyle w:val="figuretitle"/>
       </w:pPr>
-      <w:bookmarkStart w:id="49" w:name="_Toc23548153"/>
+      <w:bookmarkStart w:id="50" w:name="_Toc23761628"/>
       <w:r>
         <w:t xml:space="preserve">Figure </w:t>
       </w:r>
@@ -12731,7 +14646,7 @@
       <w:r>
         <w:t>Bengali Braille to Text Translator</w:t>
       </w:r>
-      <w:bookmarkEnd w:id="49"/>
+      <w:bookmarkEnd w:id="50"/>
     </w:p>
     <w:p/>
     <w:p/>
@@ -12747,12 +14662,12 @@
       <w:pPr>
         <w:pStyle w:val="Heading1"/>
       </w:pPr>
-      <w:bookmarkStart w:id="50" w:name="_Toc23548139"/>
+      <w:bookmarkStart w:id="51" w:name="_Toc23761594"/>
       <w:r>
         <w:lastRenderedPageBreak/>
         <w:t>User Interface Design</w:t>
       </w:r>
-      <w:bookmarkEnd w:id="50"/>
+      <w:bookmarkEnd w:id="51"/>
     </w:p>
     <w:p/>
     <w:p>
@@ -12923,11 +14838,11 @@
       <w:pPr>
         <w:pStyle w:val="Heading2"/>
       </w:pPr>
-      <w:bookmarkStart w:id="51" w:name="_Toc23548140"/>
+      <w:bookmarkStart w:id="52" w:name="_Toc23761595"/>
       <w:r>
         <w:t>Application First Page View</w:t>
       </w:r>
-      <w:bookmarkEnd w:id="51"/>
+      <w:bookmarkEnd w:id="52"/>
     </w:p>
     <w:p>
       <w:pPr>
@@ -13028,7 +14943,7 @@
               </wp:anchor>
             </w:drawing>
           </mc:Choice>
-          <mc:Fallback>
+          <mc:Fallback xmlns:w16se="http://schemas.microsoft.com/office/word/2015/wordml/symex" xmlns:w16cid="http://schemas.microsoft.com/office/word/2016/wordml/cid" xmlns:am3d="http://schemas.microsoft.com/office/drawing/2017/model3d" xmlns:aink="http://schemas.microsoft.com/office/drawing/2016/ink" xmlns:cx8="http://schemas.microsoft.com/office/drawing/2016/5/14/chartex" xmlns:cx7="http://schemas.microsoft.com/office/drawing/2016/5/13/chartex" xmlns:cx6="http://schemas.microsoft.com/office/drawing/2016/5/12/chartex" xmlns:cx5="http://schemas.microsoft.com/office/drawing/2016/5/11/chartex" xmlns:cx4="http://schemas.microsoft.com/office/drawing/2016/5/10/chartex" xmlns:cx3="http://schemas.microsoft.com/office/drawing/2016/5/9/chartex" xmlns:cx2="http://schemas.microsoft.com/office/drawing/2015/10/21/chartex" xmlns:cx1="http://schemas.microsoft.com/office/drawing/2015/9/8/chartex" xmlns:cx="http://schemas.microsoft.com/office/drawing/2014/chartex">
             <w:pict>
               <v:rect w14:anchorId="48D3E690" id="Rectangle 3" o:spid="_x0000_s1026" style="position:absolute;margin-left:30.75pt;margin-top:2.65pt;width:409.5pt;height:249.75pt;z-index:251742212;visibility:visible;mso-wrap-style:square;mso-width-percent:0;mso-height-percent:0;mso-wrap-distance-left:9pt;mso-wrap-distance-top:0;mso-wrap-distance-right:9pt;mso-wrap-distance-bottom:0;mso-position-horizontal:absolute;mso-position-horizontal-relative:text;mso-position-vertical:absolute;mso-position-vertical-relative:text;mso-width-percent:0;mso-height-percent:0;mso-width-relative:margin;mso-height-relative:margin;v-text-anchor:middle" o:gfxdata="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" strokecolor="white [3212]" strokeweight="1pt">
                 <v:fill r:id="rId52" o:title="" recolor="t" rotate="t" type="frame"/>
@@ -13052,7 +14967,7 @@
       <w:pPr>
         <w:pStyle w:val="figuretitle"/>
       </w:pPr>
-      <w:bookmarkStart w:id="52" w:name="_Toc23548154"/>
+      <w:bookmarkStart w:id="53" w:name="_Toc23761629"/>
       <w:r>
         <w:t xml:space="preserve">Figure </w:t>
       </w:r>
@@ -13092,7 +15007,7 @@
       <w:r>
         <w:t xml:space="preserve"> Application First Page View</w:t>
       </w:r>
-      <w:bookmarkEnd w:id="52"/>
+      <w:bookmarkEnd w:id="53"/>
     </w:p>
     <w:p/>
     <w:p/>
@@ -13103,12 +15018,12 @@
       <w:pPr>
         <w:pStyle w:val="Heading2"/>
       </w:pPr>
-      <w:bookmarkStart w:id="53" w:name="_Toc23548141"/>
+      <w:bookmarkStart w:id="54" w:name="_Toc23761596"/>
       <w:r>
         <w:lastRenderedPageBreak/>
         <w:t>Translation Page View</w:t>
       </w:r>
-      <w:bookmarkEnd w:id="53"/>
+      <w:bookmarkEnd w:id="54"/>
     </w:p>
     <w:p/>
     <w:p>
@@ -13198,7 +15113,7 @@
               </wp:anchor>
             </w:drawing>
           </mc:Choice>
-          <mc:Fallback>
+          <mc:Fallback xmlns:w16se="http://schemas.microsoft.com/office/word/2015/wordml/symex" xmlns:w16cid="http://schemas.microsoft.com/office/word/2016/wordml/cid" xmlns:am3d="http://schemas.microsoft.com/office/drawing/2017/model3d" xmlns:aink="http://schemas.microsoft.com/office/drawing/2016/ink" xmlns:cx8="http://schemas.microsoft.com/office/drawing/2016/5/14/chartex" xmlns:cx7="http://schemas.microsoft.com/office/drawing/2016/5/13/chartex" xmlns:cx6="http://schemas.microsoft.com/office/drawing/2016/5/12/chartex" xmlns:cx5="http://schemas.microsoft.com/office/drawing/2016/5/11/chartex" xmlns:cx4="http://schemas.microsoft.com/office/drawing/2016/5/10/chartex" xmlns:cx3="http://schemas.microsoft.com/office/drawing/2016/5/9/chartex" xmlns:cx2="http://schemas.microsoft.com/office/drawing/2015/10/21/chartex" xmlns:cx1="http://schemas.microsoft.com/office/drawing/2015/9/8/chartex" xmlns:cx="http://schemas.microsoft.com/office/drawing/2014/chartex">
             <w:pict>
               <v:rect w14:anchorId="235D15A6" id="Rectangle 6" o:spid="_x0000_s1026" style="position:absolute;margin-left:0;margin-top:.7pt;width:409.5pt;height:249.75pt;z-index:251744260;visibility:visible;mso-wrap-style:square;mso-width-percent:0;mso-height-percent:0;mso-wrap-distance-left:9pt;mso-wrap-distance-top:0;mso-wrap-distance-right:9pt;mso-wrap-distance-bottom:0;mso-position-horizontal:center;mso-position-horizontal-relative:margin;mso-position-vertical:absolute;mso-position-vertical-relative:text;mso-width-percent:0;mso-height-percent:0;mso-width-relative:margin;mso-height-relative:margin;v-text-anchor:middle" o:gfxdata="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" strokecolor="white [3212]" strokeweight="1pt">
                 <v:fill r:id="rId54" o:title="" recolor="t" rotate="t" type="frame"/>
@@ -13224,7 +15139,7 @@
       <w:pPr>
         <w:pStyle w:val="figuretitle"/>
       </w:pPr>
-      <w:bookmarkStart w:id="54" w:name="_Toc23548155"/>
+      <w:bookmarkStart w:id="55" w:name="_Toc23761630"/>
       <w:r>
         <w:t xml:space="preserve">Figure </w:t>
       </w:r>
@@ -13261,7 +15176,7 @@
       <w:r>
         <w:t>: Application Translation Page View</w:t>
       </w:r>
-      <w:bookmarkEnd w:id="54"/>
+      <w:bookmarkEnd w:id="55"/>
     </w:p>
     <w:p/>
     <w:p/>
@@ -13279,12 +15194,12 @@
       <w:pPr>
         <w:pStyle w:val="Heading2"/>
       </w:pPr>
-      <w:bookmarkStart w:id="55" w:name="_Toc23548142"/>
+      <w:bookmarkStart w:id="56" w:name="_Toc23761597"/>
       <w:r>
         <w:lastRenderedPageBreak/>
         <w:t>Application User Manual Page View</w:t>
       </w:r>
-      <w:bookmarkEnd w:id="55"/>
+      <w:bookmarkEnd w:id="56"/>
     </w:p>
     <w:p>
       <w:r>
@@ -13373,7 +15288,7 @@
               </wp:anchor>
             </w:drawing>
           </mc:Choice>
-          <mc:Fallback>
+          <mc:Fallback xmlns:w16se="http://schemas.microsoft.com/office/word/2015/wordml/symex" xmlns:w16cid="http://schemas.microsoft.com/office/word/2016/wordml/cid" xmlns:am3d="http://schemas.microsoft.com/office/drawing/2017/model3d" xmlns:aink="http://schemas.microsoft.com/office/drawing/2016/ink" xmlns:cx8="http://schemas.microsoft.com/office/drawing/2016/5/14/chartex" xmlns:cx7="http://schemas.microsoft.com/office/drawing/2016/5/13/chartex" xmlns:cx6="http://schemas.microsoft.com/office/drawing/2016/5/12/chartex" xmlns:cx5="http://schemas.microsoft.com/office/drawing/2016/5/11/chartex" xmlns:cx4="http://schemas.microsoft.com/office/drawing/2016/5/10/chartex" xmlns:cx3="http://schemas.microsoft.com/office/drawing/2016/5/9/chartex" xmlns:cx2="http://schemas.microsoft.com/office/drawing/2015/10/21/chartex" xmlns:cx1="http://schemas.microsoft.com/office/drawing/2015/9/8/chartex" xmlns:cx="http://schemas.microsoft.com/office/drawing/2014/chartex">
             <w:pict>
               <v:rect w14:anchorId="1F45C2C8" id="Rectangle 7" o:spid="_x0000_s1026" style="position:absolute;margin-left:0;margin-top:19.45pt;width:409.5pt;height:249.75pt;z-index:251746308;visibility:visible;mso-wrap-style:square;mso-width-percent:0;mso-height-percent:0;mso-wrap-distance-left:9pt;mso-wrap-distance-top:0;mso-wrap-distance-right:9pt;mso-wrap-distance-bottom:0;mso-position-horizontal:center;mso-position-horizontal-relative:margin;mso-position-vertical:absolute;mso-position-vertical-relative:text;mso-width-percent:0;mso-height-percent:0;mso-width-relative:margin;mso-height-relative:margin;v-text-anchor:middle" o:gfxdata="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" strokecolor="white [3212]" strokeweight="1pt">
                 <v:fill r:id="rId56" o:title="" recolor="t" rotate="t" type="frame"/>
@@ -13399,7 +15314,7 @@
       <w:pPr>
         <w:pStyle w:val="figuretitle"/>
       </w:pPr>
-      <w:bookmarkStart w:id="56" w:name="_Toc23548156"/>
+      <w:bookmarkStart w:id="57" w:name="_Toc23761631"/>
       <w:r>
         <w:t xml:space="preserve">Figure </w:t>
       </w:r>
@@ -13436,7 +15351,7 @@
       <w:r>
         <w:t>: Application User Manual View</w:t>
       </w:r>
-      <w:bookmarkEnd w:id="56"/>
+      <w:bookmarkEnd w:id="57"/>
     </w:p>
     <w:p/>
     <w:p/>
@@ -13450,11 +15365,11 @@
       <w:pPr>
         <w:pStyle w:val="Heading1"/>
       </w:pPr>
-      <w:bookmarkStart w:id="57" w:name="_Toc23548143"/>
+      <w:bookmarkStart w:id="58" w:name="_Toc23761598"/>
       <w:r>
         <w:t>Implementation Overview</w:t>
       </w:r>
-      <w:bookmarkEnd w:id="57"/>
+      <w:bookmarkEnd w:id="58"/>
       <w:r>
         <w:t xml:space="preserve"> </w:t>
       </w:r>
@@ -13472,11 +15387,11 @@
       <w:pPr>
         <w:pStyle w:val="Heading2"/>
       </w:pPr>
-      <w:bookmarkStart w:id="58" w:name="_Toc23548144"/>
+      <w:bookmarkStart w:id="59" w:name="_Toc23761599"/>
       <w:r>
         <w:t>Technologies</w:t>
       </w:r>
-      <w:bookmarkEnd w:id="58"/>
+      <w:bookmarkEnd w:id="59"/>
     </w:p>
     <w:p>
       <w:r>
@@ -13502,11 +15417,11 @@
       <w:pPr>
         <w:pStyle w:val="Heading3"/>
       </w:pPr>
-      <w:bookmarkStart w:id="59" w:name="_Toc23548145"/>
+      <w:bookmarkStart w:id="60" w:name="_Toc23761600"/>
       <w:r>
         <w:t>Backend</w:t>
       </w:r>
-      <w:bookmarkEnd w:id="59"/>
+      <w:bookmarkEnd w:id="60"/>
     </w:p>
     <w:p>
       <w:pPr>
@@ -13543,11 +15458,11 @@
       <w:pPr>
         <w:pStyle w:val="Heading3"/>
       </w:pPr>
-      <w:bookmarkStart w:id="60" w:name="_Toc23548146"/>
+      <w:bookmarkStart w:id="61" w:name="_Toc23761601"/>
       <w:r>
         <w:t>Frontend</w:t>
       </w:r>
-      <w:bookmarkEnd w:id="60"/>
+      <w:bookmarkEnd w:id="61"/>
     </w:p>
     <w:p>
       <w:r>
@@ -13582,10 +15497,12 @@
       <w:pPr>
         <w:pStyle w:val="Heading1"/>
       </w:pPr>
+      <w:bookmarkStart w:id="62" w:name="_Toc23761602"/>
       <w:r>
         <w:lastRenderedPageBreak/>
         <w:t>Testing</w:t>
       </w:r>
+      <w:bookmarkEnd w:id="62"/>
     </w:p>
     <w:p/>
     <w:p>
@@ -13612,9 +15529,11 @@
       <w:pPr>
         <w:pStyle w:val="Heading2"/>
       </w:pPr>
+      <w:bookmarkStart w:id="63" w:name="_Toc23761603"/>
       <w:r>
         <w:t>Plan Identifier</w:t>
       </w:r>
+      <w:bookmarkEnd w:id="63"/>
     </w:p>
     <w:p>
       <w:r>
@@ -13629,9 +15548,11 @@
       <w:pPr>
         <w:pStyle w:val="Heading2"/>
       </w:pPr>
+      <w:bookmarkStart w:id="64" w:name="_Toc23761604"/>
       <w:r>
         <w:t>Introduction</w:t>
       </w:r>
+      <w:bookmarkEnd w:id="64"/>
     </w:p>
     <w:p>
       <w:r>
@@ -13649,6 +15570,7 @@
       <w:pPr>
         <w:pStyle w:val="Heading2"/>
       </w:pPr>
+      <w:bookmarkStart w:id="65" w:name="_Toc23761605"/>
       <w:r>
         <w:t xml:space="preserve">Test-Item to be </w:t>
       </w:r>
@@ -13658,6 +15580,7 @@
       <w:r>
         <w:t>ested</w:t>
       </w:r>
+      <w:bookmarkEnd w:id="65"/>
     </w:p>
     <w:p>
       <w:r>
@@ -13679,6 +15602,7 @@
       <w:pPr>
         <w:pStyle w:val="Heading2"/>
       </w:pPr>
+      <w:bookmarkStart w:id="66" w:name="_Toc23761606"/>
       <w:r>
         <w:t xml:space="preserve">Features to be </w:t>
       </w:r>
@@ -13686,7 +15610,11 @@
         <w:t>T</w:t>
       </w:r>
       <w:r>
-        <w:t xml:space="preserve">ested </w:t>
+        <w:t>ested</w:t>
+      </w:r>
+      <w:bookmarkEnd w:id="66"/>
+      <w:r>
+        <w:t xml:space="preserve"> </w:t>
       </w:r>
     </w:p>
     <w:p>
@@ -13747,8 +15675,13 @@
       <w:pPr>
         <w:pStyle w:val="Heading2"/>
       </w:pPr>
-      <w:r>
-        <w:t xml:space="preserve">Approach </w:t>
+      <w:bookmarkStart w:id="67" w:name="_Toc23761607"/>
+      <w:r>
+        <w:t>Approach</w:t>
+      </w:r>
+      <w:bookmarkEnd w:id="67"/>
+      <w:r>
+        <w:t xml:space="preserve"> </w:t>
       </w:r>
     </w:p>
     <w:p>
@@ -13766,8 +15699,13 @@
       <w:pPr>
         <w:pStyle w:val="Heading3"/>
       </w:pPr>
-      <w:r>
-        <w:t xml:space="preserve">Item Pass/Fail Criteria </w:t>
+      <w:bookmarkStart w:id="68" w:name="_Toc23761608"/>
+      <w:r>
+        <w:t>Item Pass/Fail Criteria</w:t>
+      </w:r>
+      <w:bookmarkEnd w:id="68"/>
+      <w:r>
+        <w:t xml:space="preserve"> </w:t>
       </w:r>
     </w:p>
     <w:p>
@@ -13780,9 +15718,14 @@
       <w:pPr>
         <w:pStyle w:val="Heading2"/>
       </w:pPr>
+      <w:bookmarkStart w:id="69" w:name="_Toc23761609"/>
       <w:r>
         <w:lastRenderedPageBreak/>
-        <w:t xml:space="preserve">Test Deliverables </w:t>
+        <w:t>Test Deliverables</w:t>
+      </w:r>
+      <w:bookmarkEnd w:id="69"/>
+      <w:r>
+        <w:t xml:space="preserve"> </w:t>
       </w:r>
     </w:p>
     <w:p>
@@ -13807,9 +15750,11 @@
       <w:pPr>
         <w:pStyle w:val="Heading2"/>
       </w:pPr>
+      <w:bookmarkStart w:id="70" w:name="_Toc23761610"/>
       <w:r>
         <w:t>Scheduling</w:t>
       </w:r>
+      <w:bookmarkEnd w:id="70"/>
     </w:p>
     <w:p>
       <w:pPr>
@@ -13956,9 +15901,11 @@
       <w:pPr>
         <w:pStyle w:val="Heading2"/>
       </w:pPr>
+      <w:bookmarkStart w:id="71" w:name="_Toc23761611"/>
       <w:r>
         <w:t>Planning Risks and Contingencies</w:t>
       </w:r>
+      <w:bookmarkEnd w:id="71"/>
     </w:p>
     <w:p>
       <w:r>
@@ -14006,9 +15953,11 @@
       <w:pPr>
         <w:pStyle w:val="Heading2"/>
       </w:pPr>
+      <w:bookmarkStart w:id="72" w:name="_Toc23761612"/>
       <w:r>
         <w:t>Test Cases</w:t>
       </w:r>
+      <w:bookmarkEnd w:id="72"/>
     </w:p>
     <w:tbl>
       <w:tblPr>
@@ -14611,16 +16560,769 @@
     <w:p/>
     <w:p/>
     <w:p/>
+    <w:p/>
     <w:p>
       <w:pPr>
         <w:pStyle w:val="Heading1"/>
       </w:pPr>
-      <w:bookmarkStart w:id="61" w:name="_Toc23548147"/>
+      <w:bookmarkStart w:id="73" w:name="_Toc23761613"/>
+      <w:r>
+        <w:lastRenderedPageBreak/>
+        <w:t>User Manual</w:t>
+      </w:r>
+      <w:bookmarkEnd w:id="73"/>
+      <w:r>
+        <w:t xml:space="preserve"> </w:t>
+      </w:r>
+    </w:p>
+    <w:p/>
+    <w:p/>
+    <w:p>
+      <w:r>
+        <w:t xml:space="preserve">Braille to Text Translator is a desktop application. The use of this </w:t>
+      </w:r>
+      <w:r>
+        <w:t>application is given step by step.</w:t>
+      </w:r>
+    </w:p>
+    <w:p/>
+    <w:p>
+      <w:pPr>
+        <w:pStyle w:val="Heading2"/>
+      </w:pPr>
+      <w:bookmarkStart w:id="74" w:name="_Toc23761614"/>
+      <w:r>
+        <w:t>Step 1: Launch the application</w:t>
+      </w:r>
+      <w:bookmarkEnd w:id="74"/>
+    </w:p>
+    <w:p>
+      <w:r>
+        <w:t>After launching the application a window will come. The screenshot is given below.</w:t>
+      </w:r>
+    </w:p>
+    <w:p>
+      <w:r>
+        <w:rPr>
+          <w:noProof/>
+        </w:rPr>
+        <mc:AlternateContent>
+          <mc:Choice Requires="wps">
+            <w:drawing>
+              <wp:anchor distT="0" distB="0" distL="114300" distR="114300" simplePos="0" relativeHeight="251747332" behindDoc="0" locked="0" layoutInCell="1" allowOverlap="1" wp14:anchorId="47B066ED" wp14:editId="25D343C3">
+                <wp:simplePos x="0" y="0"/>
+                <wp:positionH relativeFrom="margin">
+                  <wp:align>center</wp:align>
+                </wp:positionH>
+                <wp:positionV relativeFrom="paragraph">
+                  <wp:posOffset>7620</wp:posOffset>
+                </wp:positionV>
+                <wp:extent cx="4705350" cy="3286125"/>
+                <wp:effectExtent l="0" t="0" r="0" b="9525"/>
+                <wp:wrapNone/>
+                <wp:docPr id="8" name="Rectangle 8"/>
+                <wp:cNvGraphicFramePr/>
+                <a:graphic xmlns:a="http://schemas.openxmlformats.org/drawingml/2006/main">
+                  <a:graphicData uri="http://schemas.microsoft.com/office/word/2010/wordprocessingShape">
+                    <wps:wsp>
+                      <wps:cNvSpPr/>
+                      <wps:spPr>
+                        <a:xfrm>
+                          <a:off x="0" y="0"/>
+                          <a:ext cx="4705350" cy="3286125"/>
+                        </a:xfrm>
+                        <a:prstGeom prst="rect">
+                          <a:avLst/>
+                        </a:prstGeom>
+                        <a:blipFill dpi="0" rotWithShape="1">
+                          <a:blip r:embed="rId57">
+                            <a:extLst>
+                              <a:ext uri="{28A0092B-C50C-407E-A947-70E740481C1C}">
+                                <a14:useLocalDpi xmlns:a14="http://schemas.microsoft.com/office/drawing/2010/main" val="0"/>
+                              </a:ext>
+                            </a:extLst>
+                          </a:blip>
+                          <a:srcRect/>
+                          <a:stretch>
+                            <a:fillRect/>
+                          </a:stretch>
+                        </a:blipFill>
+                        <a:ln>
+                          <a:noFill/>
+                        </a:ln>
+                      </wps:spPr>
+                      <wps:style>
+                        <a:lnRef idx="2">
+                          <a:schemeClr val="accent1">
+                            <a:shade val="50000"/>
+                          </a:schemeClr>
+                        </a:lnRef>
+                        <a:fillRef idx="1">
+                          <a:schemeClr val="accent1"/>
+                        </a:fillRef>
+                        <a:effectRef idx="0">
+                          <a:schemeClr val="accent1"/>
+                        </a:effectRef>
+                        <a:fontRef idx="minor">
+                          <a:schemeClr val="lt1"/>
+                        </a:fontRef>
+                      </wps:style>
+                      <wps:bodyPr rot="0" spcFirstLastPara="0" vertOverflow="overflow" horzOverflow="overflow" vert="horz" wrap="square" lIns="91440" tIns="45720" rIns="91440" bIns="45720" numCol="1" spcCol="0" rtlCol="0" fromWordArt="0" anchor="ctr" anchorCtr="0" forceAA="0" compatLnSpc="1">
+                        <a:prstTxWarp prst="textNoShape">
+                          <a:avLst/>
+                        </a:prstTxWarp>
+                        <a:noAutofit/>
+                      </wps:bodyPr>
+                    </wps:wsp>
+                  </a:graphicData>
+                </a:graphic>
+                <wp14:sizeRelH relativeFrom="margin">
+                  <wp14:pctWidth>0</wp14:pctWidth>
+                </wp14:sizeRelH>
+                <wp14:sizeRelV relativeFrom="margin">
+                  <wp14:pctHeight>0</wp14:pctHeight>
+                </wp14:sizeRelV>
+              </wp:anchor>
+            </w:drawing>
+          </mc:Choice>
+          <mc:Fallback>
+            <w:pict>
+              <v:rect w14:anchorId="1B3A817B" id="Rectangle 8" o:spid="_x0000_s1026" style="position:absolute;margin-left:0;margin-top:.6pt;width:370.5pt;height:258.75pt;z-index:251747332;visibility:visible;mso-wrap-style:square;mso-width-percent:0;mso-height-percent:0;mso-wrap-distance-left:9pt;mso-wrap-distance-top:0;mso-wrap-distance-right:9pt;mso-wrap-distance-bottom:0;mso-position-horizontal:center;mso-position-horizontal-relative:margin;mso-position-vertical:absolute;mso-position-vertical-relative:text;mso-width-percent:0;mso-height-percent:0;mso-width-relative:margin;mso-height-relative:margin;v-text-anchor:middle" o:gfxdata="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" stroked="f" strokeweight="1pt">
+                <v:fill r:id="rId58" o:title="" recolor="t" rotate="t" type="frame"/>
+                <w10:wrap anchorx="margin"/>
+              </v:rect>
+            </w:pict>
+          </mc:Fallback>
+        </mc:AlternateContent>
+      </w:r>
+      <w:r>
+        <w:t xml:space="preserve"> </w:t>
+      </w:r>
+    </w:p>
+    <w:p/>
+    <w:p/>
+    <w:p/>
+    <w:p/>
+    <w:p/>
+    <w:p/>
+    <w:p/>
+    <w:p/>
+    <w:p/>
+    <w:p/>
+    <w:p/>
+    <w:p>
+      <w:pPr>
+        <w:pStyle w:val="figuretitle"/>
+      </w:pPr>
+      <w:bookmarkStart w:id="75" w:name="_Toc23761632"/>
+      <w:r>
+        <w:t xml:space="preserve">Figure </w:t>
+      </w:r>
+      <w:fldSimple w:instr=" SEQ Figure \* ARABIC ">
+        <w:r>
+          <w:rPr>
+            <w:noProof/>
+          </w:rPr>
+          <w:t>9</w:t>
+        </w:r>
+      </w:fldSimple>
+      <w:r>
+        <w:t>: Application landing page.</w:t>
+      </w:r>
+      <w:bookmarkEnd w:id="75"/>
+    </w:p>
+    <w:p/>
+    <w:p/>
+    <w:p/>
+    <w:p/>
+    <w:p/>
+    <w:p/>
+    <w:p>
+      <w:pPr>
+        <w:pStyle w:val="Heading2"/>
+      </w:pPr>
+      <w:bookmarkStart w:id="76" w:name="_Toc23761615"/>
+      <w:r>
+        <w:t>Step 2: Go to Translation Page</w:t>
+      </w:r>
+      <w:bookmarkEnd w:id="76"/>
+    </w:p>
+    <w:p>
+      <w:r>
+        <w:t xml:space="preserve">After clicking on the </w:t>
+      </w:r>
+      <w:r>
+        <w:rPr>
+          <w:b/>
+        </w:rPr>
+        <w:t>Translate</w:t>
+      </w:r>
+      <w:r>
+        <w:rPr>
+          <w:b/>
+        </w:rPr>
+        <w:t xml:space="preserve"> </w:t>
+      </w:r>
+      <w:r>
+        <w:t xml:space="preserve">button the following window will open from where the user can translate a scanned image of braille code. </w:t>
+      </w:r>
+    </w:p>
+    <w:p>
+      <w:r>
+        <w:rPr>
+          <w:noProof/>
+        </w:rPr>
+        <mc:AlternateContent>
+          <mc:Choice Requires="wps">
+            <w:drawing>
+              <wp:anchor distT="0" distB="0" distL="114300" distR="114300" simplePos="0" relativeHeight="251749380" behindDoc="0" locked="0" layoutInCell="1" allowOverlap="1" wp14:anchorId="70E1D165" wp14:editId="0956B03F">
+                <wp:simplePos x="0" y="0"/>
+                <wp:positionH relativeFrom="margin">
+                  <wp:align>center</wp:align>
+                </wp:positionH>
+                <wp:positionV relativeFrom="paragraph">
+                  <wp:posOffset>2540</wp:posOffset>
+                </wp:positionV>
+                <wp:extent cx="4705350" cy="3286125"/>
+                <wp:effectExtent l="0" t="0" r="0" b="9525"/>
+                <wp:wrapNone/>
+                <wp:docPr id="10" name="Rectangle 10"/>
+                <wp:cNvGraphicFramePr/>
+                <a:graphic xmlns:a="http://schemas.openxmlformats.org/drawingml/2006/main">
+                  <a:graphicData uri="http://schemas.microsoft.com/office/word/2010/wordprocessingShape">
+                    <wps:wsp>
+                      <wps:cNvSpPr/>
+                      <wps:spPr>
+                        <a:xfrm>
+                          <a:off x="0" y="0"/>
+                          <a:ext cx="4705350" cy="3286125"/>
+                        </a:xfrm>
+                        <a:prstGeom prst="rect">
+                          <a:avLst/>
+                        </a:prstGeom>
+                        <a:blipFill dpi="0" rotWithShape="1">
+                          <a:blip r:embed="rId59">
+                            <a:extLst>
+                              <a:ext uri="{28A0092B-C50C-407E-A947-70E740481C1C}">
+                                <a14:useLocalDpi xmlns:a14="http://schemas.microsoft.com/office/drawing/2010/main" val="0"/>
+                              </a:ext>
+                            </a:extLst>
+                          </a:blip>
+                          <a:srcRect/>
+                          <a:stretch>
+                            <a:fillRect/>
+                          </a:stretch>
+                        </a:blipFill>
+                        <a:ln>
+                          <a:noFill/>
+                        </a:ln>
+                      </wps:spPr>
+                      <wps:style>
+                        <a:lnRef idx="2">
+                          <a:schemeClr val="accent1">
+                            <a:shade val="50000"/>
+                          </a:schemeClr>
+                        </a:lnRef>
+                        <a:fillRef idx="1">
+                          <a:schemeClr val="accent1"/>
+                        </a:fillRef>
+                        <a:effectRef idx="0">
+                          <a:schemeClr val="accent1"/>
+                        </a:effectRef>
+                        <a:fontRef idx="minor">
+                          <a:schemeClr val="lt1"/>
+                        </a:fontRef>
+                      </wps:style>
+                      <wps:bodyPr rot="0" spcFirstLastPara="0" vertOverflow="overflow" horzOverflow="overflow" vert="horz" wrap="square" lIns="91440" tIns="45720" rIns="91440" bIns="45720" numCol="1" spcCol="0" rtlCol="0" fromWordArt="0" anchor="ctr" anchorCtr="0" forceAA="0" compatLnSpc="1">
+                        <a:prstTxWarp prst="textNoShape">
+                          <a:avLst/>
+                        </a:prstTxWarp>
+                        <a:noAutofit/>
+                      </wps:bodyPr>
+                    </wps:wsp>
+                  </a:graphicData>
+                </a:graphic>
+                <wp14:sizeRelH relativeFrom="margin">
+                  <wp14:pctWidth>0</wp14:pctWidth>
+                </wp14:sizeRelH>
+                <wp14:sizeRelV relativeFrom="margin">
+                  <wp14:pctHeight>0</wp14:pctHeight>
+                </wp14:sizeRelV>
+              </wp:anchor>
+            </w:drawing>
+          </mc:Choice>
+          <mc:Fallback>
+            <w:pict>
+              <v:rect w14:anchorId="7A8560FC" id="Rectangle 10" o:spid="_x0000_s1026" style="position:absolute;margin-left:0;margin-top:.2pt;width:370.5pt;height:258.75pt;z-index:251749380;visibility:visible;mso-wrap-style:square;mso-width-percent:0;mso-height-percent:0;mso-wrap-distance-left:9pt;mso-wrap-distance-top:0;mso-wrap-distance-right:9pt;mso-wrap-distance-bottom:0;mso-position-horizontal:center;mso-position-horizontal-relative:margin;mso-position-vertical:absolute;mso-position-vertical-relative:text;mso-width-percent:0;mso-height-percent:0;mso-width-relative:margin;mso-height-relative:margin;v-text-anchor:middle" o:gfxdata="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" stroked="f" strokeweight="1pt">
+                <v:fill r:id="rId60" o:title="" recolor="t" rotate="t" type="frame"/>
+                <w10:wrap anchorx="margin"/>
+              </v:rect>
+            </w:pict>
+          </mc:Fallback>
+        </mc:AlternateContent>
+      </w:r>
+    </w:p>
+    <w:p/>
+    <w:p/>
+    <w:p/>
+    <w:p/>
+    <w:p/>
+    <w:p/>
+    <w:p/>
+    <w:p/>
+    <w:p/>
+    <w:p/>
+    <w:p/>
+    <w:p>
+      <w:pPr>
+        <w:pStyle w:val="figuretitle"/>
+      </w:pPr>
+      <w:bookmarkStart w:id="77" w:name="_Toc23761633"/>
+      <w:r>
+        <w:t xml:space="preserve">Figure </w:t>
+      </w:r>
+      <w:fldSimple w:instr=" SEQ Figure \* ARABIC ">
+        <w:r>
+          <w:rPr>
+            <w:noProof/>
+          </w:rPr>
+          <w:t>10</w:t>
+        </w:r>
+      </w:fldSimple>
+      <w:r>
+        <w:t>: Translation page</w:t>
+      </w:r>
+      <w:bookmarkEnd w:id="77"/>
+    </w:p>
+    <w:p/>
+    <w:p/>
+    <w:p/>
+    <w:p/>
+    <w:p/>
+    <w:p/>
+    <w:p/>
+    <w:p/>
+    <w:p/>
+    <w:p/>
+    <w:p/>
+    <w:p/>
+    <w:p>
+      <w:pPr>
+        <w:pStyle w:val="Heading2"/>
+      </w:pPr>
+      <w:bookmarkStart w:id="78" w:name="_Toc23761616"/>
+      <w:r>
+        <w:t>Step 3: Choosing Image File</w:t>
+      </w:r>
+      <w:bookmarkEnd w:id="78"/>
+    </w:p>
+    <w:p>
+      <w:r>
+        <w:t xml:space="preserve">Clicking on the </w:t>
+      </w:r>
+      <w:r>
+        <w:rPr>
+          <w:b/>
+        </w:rPr>
+        <w:t>Choose image</w:t>
+      </w:r>
+      <w:r>
+        <w:t xml:space="preserve"> button there a file chooser window will open. Using the file chooser user can choose any image file for translation. If the user wish to provide the file path directly she/he can type the file path in the text box just right to the </w:t>
+      </w:r>
+      <w:r>
+        <w:rPr>
+          <w:b/>
+        </w:rPr>
+        <w:t>Choose Image</w:t>
+      </w:r>
+      <w:r>
+        <w:t xml:space="preserve"> button.</w:t>
+      </w:r>
+    </w:p>
+    <w:p>
+      <w:r>
+        <w:rPr>
+          <w:noProof/>
+        </w:rPr>
+        <mc:AlternateContent>
+          <mc:Choice Requires="wps">
+            <w:drawing>
+              <wp:anchor distT="0" distB="0" distL="114300" distR="114300" simplePos="0" relativeHeight="251751428" behindDoc="0" locked="0" layoutInCell="1" allowOverlap="1" wp14:anchorId="37D0728A" wp14:editId="08156EA8">
+                <wp:simplePos x="0" y="0"/>
+                <wp:positionH relativeFrom="margin">
+                  <wp:align>center</wp:align>
+                </wp:positionH>
+                <wp:positionV relativeFrom="paragraph">
+                  <wp:posOffset>8890</wp:posOffset>
+                </wp:positionV>
+                <wp:extent cx="4705350" cy="3286125"/>
+                <wp:effectExtent l="0" t="0" r="0" b="9525"/>
+                <wp:wrapNone/>
+                <wp:docPr id="11" name="Rectangle 11"/>
+                <wp:cNvGraphicFramePr/>
+                <a:graphic xmlns:a="http://schemas.openxmlformats.org/drawingml/2006/main">
+                  <a:graphicData uri="http://schemas.microsoft.com/office/word/2010/wordprocessingShape">
+                    <wps:wsp>
+                      <wps:cNvSpPr/>
+                      <wps:spPr>
+                        <a:xfrm>
+                          <a:off x="0" y="0"/>
+                          <a:ext cx="4705350" cy="3286125"/>
+                        </a:xfrm>
+                        <a:prstGeom prst="rect">
+                          <a:avLst/>
+                        </a:prstGeom>
+                        <a:blipFill dpi="0" rotWithShape="1">
+                          <a:blip r:embed="rId61">
+                            <a:extLst>
+                              <a:ext uri="{28A0092B-C50C-407E-A947-70E740481C1C}">
+                                <a14:useLocalDpi xmlns:a14="http://schemas.microsoft.com/office/drawing/2010/main" val="0"/>
+                              </a:ext>
+                            </a:extLst>
+                          </a:blip>
+                          <a:srcRect/>
+                          <a:stretch>
+                            <a:fillRect/>
+                          </a:stretch>
+                        </a:blipFill>
+                        <a:ln>
+                          <a:noFill/>
+                        </a:ln>
+                      </wps:spPr>
+                      <wps:style>
+                        <a:lnRef idx="2">
+                          <a:schemeClr val="accent1">
+                            <a:shade val="50000"/>
+                          </a:schemeClr>
+                        </a:lnRef>
+                        <a:fillRef idx="1">
+                          <a:schemeClr val="accent1"/>
+                        </a:fillRef>
+                        <a:effectRef idx="0">
+                          <a:schemeClr val="accent1"/>
+                        </a:effectRef>
+                        <a:fontRef idx="minor">
+                          <a:schemeClr val="lt1"/>
+                        </a:fontRef>
+                      </wps:style>
+                      <wps:bodyPr rot="0" spcFirstLastPara="0" vertOverflow="overflow" horzOverflow="overflow" vert="horz" wrap="square" lIns="91440" tIns="45720" rIns="91440" bIns="45720" numCol="1" spcCol="0" rtlCol="0" fromWordArt="0" anchor="ctr" anchorCtr="0" forceAA="0" compatLnSpc="1">
+                        <a:prstTxWarp prst="textNoShape">
+                          <a:avLst/>
+                        </a:prstTxWarp>
+                        <a:noAutofit/>
+                      </wps:bodyPr>
+                    </wps:wsp>
+                  </a:graphicData>
+                </a:graphic>
+                <wp14:sizeRelH relativeFrom="margin">
+                  <wp14:pctWidth>0</wp14:pctWidth>
+                </wp14:sizeRelH>
+                <wp14:sizeRelV relativeFrom="margin">
+                  <wp14:pctHeight>0</wp14:pctHeight>
+                </wp14:sizeRelV>
+              </wp:anchor>
+            </w:drawing>
+          </mc:Choice>
+          <mc:Fallback>
+            <w:pict>
+              <v:rect w14:anchorId="6AC49B8C" id="Rectangle 11" o:spid="_x0000_s1026" style="position:absolute;margin-left:0;margin-top:.7pt;width:370.5pt;height:258.75pt;z-index:251751428;visibility:visible;mso-wrap-style:square;mso-width-percent:0;mso-height-percent:0;mso-wrap-distance-left:9pt;mso-wrap-distance-top:0;mso-wrap-distance-right:9pt;mso-wrap-distance-bottom:0;mso-position-horizontal:center;mso-position-horizontal-relative:margin;mso-position-vertical:absolute;mso-position-vertical-relative:text;mso-width-percent:0;mso-height-percent:0;mso-width-relative:margin;mso-height-relative:margin;v-text-anchor:middle" o:gfxdata="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" stroked="f" strokeweight="1pt">
+                <v:fill r:id="rId62" o:title="" recolor="t" rotate="t" type="frame"/>
+                <w10:wrap anchorx="margin"/>
+              </v:rect>
+            </w:pict>
+          </mc:Fallback>
+        </mc:AlternateContent>
+      </w:r>
+    </w:p>
+    <w:p>
+      <w:r>
+        <w:t xml:space="preserve"> </w:t>
+      </w:r>
+    </w:p>
+    <w:p/>
+    <w:p/>
+    <w:p/>
+    <w:p/>
+    <w:p/>
+    <w:p/>
+    <w:p/>
+    <w:p/>
+    <w:p/>
+    <w:p/>
+    <w:p>
+      <w:pPr>
+        <w:pStyle w:val="figuretitle"/>
+      </w:pPr>
+      <w:bookmarkStart w:id="79" w:name="_Toc23761634"/>
+      <w:r>
+        <w:t xml:space="preserve">Figure </w:t>
+      </w:r>
+      <w:fldSimple w:instr=" SEQ Figure \* ARABIC ">
+        <w:r>
+          <w:rPr>
+            <w:noProof/>
+          </w:rPr>
+          <w:t>11</w:t>
+        </w:r>
+      </w:fldSimple>
+      <w:r>
+        <w:t>: File choosing</w:t>
+      </w:r>
+      <w:bookmarkEnd w:id="79"/>
+    </w:p>
+    <w:p/>
+    <w:p/>
+    <w:p/>
+    <w:p/>
+    <w:p/>
+    <w:p/>
+    <w:p/>
+    <w:p/>
+    <w:p/>
+    <w:p/>
+    <w:p>
+      <w:pPr>
+        <w:pStyle w:val="Heading2"/>
+      </w:pPr>
+      <w:bookmarkStart w:id="80" w:name="_Toc23761617"/>
+      <w:r>
+        <w:t>Step 4: Image to Text Translation</w:t>
+      </w:r>
+      <w:bookmarkEnd w:id="80"/>
+    </w:p>
+    <w:p>
+      <w:r>
+        <w:t xml:space="preserve">After selecting user will click on the </w:t>
+      </w:r>
+      <w:r>
+        <w:rPr>
+          <w:b/>
+        </w:rPr>
+        <w:t>Translate image</w:t>
+      </w:r>
+      <w:r>
+        <w:t xml:space="preserve"> button. The corresponding Bengali text will be in the text field below the Translate image button as output.</w:t>
+      </w:r>
+    </w:p>
+    <w:p>
+      <w:r>
+        <w:rPr>
+          <w:noProof/>
+        </w:rPr>
+        <mc:AlternateContent>
+          <mc:Choice Requires="wps">
+            <w:drawing>
+              <wp:anchor distT="0" distB="0" distL="114300" distR="114300" simplePos="0" relativeHeight="251753476" behindDoc="0" locked="0" layoutInCell="1" allowOverlap="1" wp14:anchorId="58DDDBC1" wp14:editId="76A7CF5F">
+                <wp:simplePos x="0" y="0"/>
+                <wp:positionH relativeFrom="margin">
+                  <wp:align>center</wp:align>
+                </wp:positionH>
+                <wp:positionV relativeFrom="paragraph">
+                  <wp:posOffset>9525</wp:posOffset>
+                </wp:positionV>
+                <wp:extent cx="4705350" cy="3286125"/>
+                <wp:effectExtent l="0" t="0" r="0" b="9525"/>
+                <wp:wrapNone/>
+                <wp:docPr id="12" name="Rectangle 12"/>
+                <wp:cNvGraphicFramePr/>
+                <a:graphic xmlns:a="http://schemas.openxmlformats.org/drawingml/2006/main">
+                  <a:graphicData uri="http://schemas.microsoft.com/office/word/2010/wordprocessingShape">
+                    <wps:wsp>
+                      <wps:cNvSpPr/>
+                      <wps:spPr>
+                        <a:xfrm>
+                          <a:off x="0" y="0"/>
+                          <a:ext cx="4705350" cy="3286125"/>
+                        </a:xfrm>
+                        <a:prstGeom prst="rect">
+                          <a:avLst/>
+                        </a:prstGeom>
+                        <a:blipFill dpi="0" rotWithShape="1">
+                          <a:blip r:embed="rId63">
+                            <a:extLst>
+                              <a:ext uri="{28A0092B-C50C-407E-A947-70E740481C1C}">
+                                <a14:useLocalDpi xmlns:a14="http://schemas.microsoft.com/office/drawing/2010/main" val="0"/>
+                              </a:ext>
+                            </a:extLst>
+                          </a:blip>
+                          <a:srcRect/>
+                          <a:stretch>
+                            <a:fillRect/>
+                          </a:stretch>
+                        </a:blipFill>
+                        <a:ln>
+                          <a:noFill/>
+                        </a:ln>
+                      </wps:spPr>
+                      <wps:style>
+                        <a:lnRef idx="2">
+                          <a:schemeClr val="accent1">
+                            <a:shade val="50000"/>
+                          </a:schemeClr>
+                        </a:lnRef>
+                        <a:fillRef idx="1">
+                          <a:schemeClr val="accent1"/>
+                        </a:fillRef>
+                        <a:effectRef idx="0">
+                          <a:schemeClr val="accent1"/>
+                        </a:effectRef>
+                        <a:fontRef idx="minor">
+                          <a:schemeClr val="lt1"/>
+                        </a:fontRef>
+                      </wps:style>
+                      <wps:bodyPr rot="0" spcFirstLastPara="0" vertOverflow="overflow" horzOverflow="overflow" vert="horz" wrap="square" lIns="91440" tIns="45720" rIns="91440" bIns="45720" numCol="1" spcCol="0" rtlCol="0" fromWordArt="0" anchor="ctr" anchorCtr="0" forceAA="0" compatLnSpc="1">
+                        <a:prstTxWarp prst="textNoShape">
+                          <a:avLst/>
+                        </a:prstTxWarp>
+                        <a:noAutofit/>
+                      </wps:bodyPr>
+                    </wps:wsp>
+                  </a:graphicData>
+                </a:graphic>
+                <wp14:sizeRelH relativeFrom="margin">
+                  <wp14:pctWidth>0</wp14:pctWidth>
+                </wp14:sizeRelH>
+                <wp14:sizeRelV relativeFrom="margin">
+                  <wp14:pctHeight>0</wp14:pctHeight>
+                </wp14:sizeRelV>
+              </wp:anchor>
+            </w:drawing>
+          </mc:Choice>
+          <mc:Fallback>
+            <w:pict>
+              <v:rect w14:anchorId="54B9E9EB" id="Rectangle 12" o:spid="_x0000_s1026" style="position:absolute;margin-left:0;margin-top:.75pt;width:370.5pt;height:258.75pt;z-index:251753476;visibility:visible;mso-wrap-style:square;mso-width-percent:0;mso-height-percent:0;mso-wrap-distance-left:9pt;mso-wrap-distance-top:0;mso-wrap-distance-right:9pt;mso-wrap-distance-bottom:0;mso-position-horizontal:center;mso-position-horizontal-relative:margin;mso-position-vertical:absolute;mso-position-vertical-relative:text;mso-width-percent:0;mso-height-percent:0;mso-width-relative:margin;mso-height-relative:margin;v-text-anchor:middle" o:gfxdata="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" stroked="f" strokeweight="1pt">
+                <v:fill r:id="rId64" o:title="" recolor="t" rotate="t" type="frame"/>
+                <w10:wrap anchorx="margin"/>
+              </v:rect>
+            </w:pict>
+          </mc:Fallback>
+        </mc:AlternateContent>
+      </w:r>
+    </w:p>
+    <w:p/>
+    <w:p/>
+    <w:p/>
+    <w:p>
+      <w:r>
+        <w:t xml:space="preserve"> </w:t>
+      </w:r>
+    </w:p>
+    <w:p/>
+    <w:p/>
+    <w:p/>
+    <w:p/>
+    <w:p/>
+    <w:p/>
+    <w:p/>
+    <w:p>
+      <w:pPr>
+        <w:pStyle w:val="figuretitle"/>
+      </w:pPr>
+      <w:bookmarkStart w:id="81" w:name="_Toc23761635"/>
+      <w:r>
+        <w:t xml:space="preserve">Figure </w:t>
+      </w:r>
+      <w:fldSimple w:instr=" SEQ Figure \* ARABIC ">
+        <w:r>
+          <w:rPr>
+            <w:noProof/>
+          </w:rPr>
+          <w:t>12</w:t>
+        </w:r>
+      </w:fldSimple>
+      <w:r>
+        <w:t>: Translating image into text</w:t>
+      </w:r>
+      <w:bookmarkEnd w:id="81"/>
+    </w:p>
+    <w:p/>
+    <w:p>
+      <w:pPr>
+        <w:pStyle w:val="Heading2"/>
+      </w:pPr>
+      <w:bookmarkStart w:id="82" w:name="_Toc23761618"/>
+      <w:r>
+        <w:t>Step 5: Saving the Output</w:t>
+      </w:r>
+      <w:bookmarkEnd w:id="82"/>
+      <w:r>
+        <w:t xml:space="preserve"> </w:t>
+      </w:r>
+    </w:p>
+    <w:p>
+      <w:r>
+        <w:t xml:space="preserve">To save the output in file the user will click on the </w:t>
+      </w:r>
+      <w:r>
+        <w:rPr>
+          <w:b/>
+        </w:rPr>
+        <w:t>Save Text</w:t>
+      </w:r>
+      <w:r>
+        <w:t xml:space="preserve"> button. A file chooser will open. The user will get option to select directory and file name to save the output file.</w:t>
+      </w:r>
+    </w:p>
+    <w:p/>
+    <w:p/>
+    <w:p/>
+    <w:p/>
+    <w:p/>
+    <w:p>
+      <w:pPr>
+        <w:pStyle w:val="Heading1"/>
+      </w:pPr>
+      <w:bookmarkStart w:id="83" w:name="_Toc23761619"/>
+      <w:r>
+        <w:lastRenderedPageBreak/>
+        <w:t>Result Discussion</w:t>
+      </w:r>
+      <w:bookmarkEnd w:id="83"/>
+      <w:r>
+        <w:t xml:space="preserve"> </w:t>
+      </w:r>
+    </w:p>
+    <w:p>
+      <w:r>
+        <w:t xml:space="preserve">In this application the main focus was translate image into corresponding </w:t>
+      </w:r>
+      <w:r>
+        <w:t xml:space="preserve">Bengali text. Predicting Bengali characters and the predicting the corresponding word from braille code was the main concern. The average accuracy of predicting correct letter is 94.7%. From the predicting letter the average accuracy of predicting word is 83%.   </w:t>
+      </w:r>
+      <w:r>
+        <w:t xml:space="preserve">  </w:t>
+      </w:r>
+    </w:p>
+    <w:p/>
+    <w:p/>
+    <w:p/>
+    <w:p/>
+    <w:p/>
+    <w:p/>
+    <w:p/>
+    <w:p/>
+    <w:p/>
+    <w:p/>
+    <w:p/>
+    <w:p/>
+    <w:p/>
+    <w:p/>
+    <w:p/>
+    <w:p/>
+    <w:p/>
+    <w:p/>
+    <w:p/>
+    <w:p/>
+    <w:p>
+      <w:pPr>
+        <w:pStyle w:val="Heading1"/>
+      </w:pPr>
+      <w:bookmarkStart w:id="84" w:name="_Toc23761620"/>
       <w:r>
         <w:lastRenderedPageBreak/>
         <w:t>Conclusion</w:t>
       </w:r>
-      <w:bookmarkEnd w:id="61"/>
+      <w:bookmarkEnd w:id="84"/>
     </w:p>
     <w:p/>
     <w:p>
@@ -14680,11 +17382,8 @@
     <w:p/>
     <w:p/>
     <w:p/>
-    <w:p>
-      <w:bookmarkStart w:id="62" w:name="_GoBack"/>
-      <w:bookmarkEnd w:id="62"/>
-    </w:p>
-    <w:bookmarkStart w:id="63" w:name="_Toc23548148" w:displacedByCustomXml="next"/>
+    <w:p/>
+    <w:bookmarkStart w:id="85" w:name="_Toc23761621" w:displacedByCustomXml="next"/>
     <w:sdt>
       <w:sdtPr>
         <w:rPr>
@@ -14708,7 +17407,7 @@
           <w:r>
             <w:t>Bibliography</w:t>
           </w:r>
-          <w:bookmarkEnd w:id="63"/>
+          <w:bookmarkEnd w:id="85"/>
         </w:p>
         <w:sdt>
           <w:sdtPr>
@@ -15210,7 +17909,7 @@
 </file>
 
 <file path=word/endnotes.xml><?xml version="1.0" encoding="utf-8"?>
-<w:endnotes xmlns:wpc="http://schemas.microsoft.com/office/word/2010/wordprocessingCanvas" xmlns:cx="http://schemas.microsoft.com/office/drawing/2014/chartex" xmlns:cx1="http://schemas.microsoft.com/office/drawing/2015/9/8/chartex" xmlns:cx2="http://schemas.microsoft.com/office/drawing/2015/10/21/chartex" xmlns:cx3="http://schemas.microsoft.com/office/drawing/2016/5/9/chartex" xmlns:cx4="http://schemas.microsoft.com/office/drawing/2016/5/10/chartex" xmlns:cx5="http://schemas.microsoft.com/office/drawing/2016/5/11/chartex" xmlns:cx6="http://schemas.microsoft.com/office/drawing/2016/5/12/chartex" xmlns:cx7="http://schemas.microsoft.com/office/drawing/2016/5/13/chartex" xmlns:cx8="http://schemas.microsoft.com/office/drawing/2016/5/14/chartex" xmlns:mc="http://schemas.openxmlformats.org/markup-compatibility/2006" xmlns:aink="http://schemas.microsoft.com/office/drawing/2016/ink" xmlns:am3d="http://schemas.microsoft.com/office/drawing/2017/model3d" xmlns:o="urn:schemas-microsoft-com:office:office" xmlns:r="http://schemas.openxmlformats.org/officeDocument/2006/relationships" xmlns:m="http://schemas.openxmlformats.org/officeDocument/2006/math" xmlns:v="urn:schemas-microsoft-com:vml" xmlns:wp14="http://schemas.microsoft.com/office/word/2010/wordprocessingDrawing" xmlns:wp="http://schemas.openxmlformats.org/drawingml/2006/wordprocessingDrawing" xmlns:w10="urn:schemas-microsoft-com:office:word" xmlns:w="http://schemas.openxmlformats.org/wordprocessingml/2006/main" xmlns:w14="http://schemas.microsoft.com/office/word/2010/wordml" xmlns:w15="http://schemas.microsoft.com/office/word/2012/wordml" xmlns:w16cid="http://schemas.microsoft.com/office/word/2016/wordml/cid" xmlns:w16se="http://schemas.microsoft.com/office/word/2015/wordml/symex" xmlns:wpg="http://schemas.microsoft.com/office/word/2010/wordprocessingGroup" xmlns:wpi="http://schemas.microsoft.com/office/word/2010/wordprocessingInk" xmlns:wne="http://schemas.microsoft.com/office/word/2006/wordml" xmlns:wps="http://schemas.microsoft.com/office/word/2010/wordprocessingShape" mc:Ignorable="w14 w15 w16se w16cid wp14">
+<w:endnotes xmlns:wpc="http://schemas.microsoft.com/office/word/2010/wordprocessingCanvas" xmlns:mc="http://schemas.openxmlformats.org/markup-compatibility/2006" xmlns:o="urn:schemas-microsoft-com:office:office" xmlns:r="http://schemas.openxmlformats.org/officeDocument/2006/relationships" xmlns:m="http://schemas.openxmlformats.org/officeDocument/2006/math" xmlns:v="urn:schemas-microsoft-com:vml" xmlns:wp14="http://schemas.microsoft.com/office/word/2010/wordprocessingDrawing" xmlns:wp="http://schemas.openxmlformats.org/drawingml/2006/wordprocessingDrawing" xmlns:w10="urn:schemas-microsoft-com:office:word" xmlns:w="http://schemas.openxmlformats.org/wordprocessingml/2006/main" xmlns:w14="http://schemas.microsoft.com/office/word/2010/wordml" xmlns:w15="http://schemas.microsoft.com/office/word/2012/wordml" xmlns:wpg="http://schemas.microsoft.com/office/word/2010/wordprocessingGroup" xmlns:wpi="http://schemas.microsoft.com/office/word/2010/wordprocessingInk" xmlns:wne="http://schemas.microsoft.com/office/word/2006/wordml" xmlns:wps="http://schemas.microsoft.com/office/word/2010/wordprocessingShape" mc:Ignorable="w14 w15 wp14">
   <w:endnote w:type="separator" w:id="-1">
     <w:p>
       <w:pPr>
@@ -15242,7 +17941,7 @@
 </file>
 
 <file path=word/footer1.xml><?xml version="1.0" encoding="utf-8"?>
-<w:ftr xmlns:wpc="http://schemas.microsoft.com/office/word/2010/wordprocessingCanvas" xmlns:cx="http://schemas.microsoft.com/office/drawing/2014/chartex" xmlns:cx1="http://schemas.microsoft.com/office/drawing/2015/9/8/chartex" xmlns:cx2="http://schemas.microsoft.com/office/drawing/2015/10/21/chartex" xmlns:cx3="http://schemas.microsoft.com/office/drawing/2016/5/9/chartex" xmlns:cx4="http://schemas.microsoft.com/office/drawing/2016/5/10/chartex" xmlns:cx5="http://schemas.microsoft.com/office/drawing/2016/5/11/chartex" xmlns:cx6="http://schemas.microsoft.com/office/drawing/2016/5/12/chartex" xmlns:cx7="http://schemas.microsoft.com/office/drawing/2016/5/13/chartex" xmlns:cx8="http://schemas.microsoft.com/office/drawing/2016/5/14/chartex" xmlns:mc="http://schemas.openxmlformats.org/markup-compatibility/2006" xmlns:aink="http://schemas.microsoft.com/office/drawing/2016/ink" xmlns:am3d="http://schemas.microsoft.com/office/drawing/2017/model3d" xmlns:o="urn:schemas-microsoft-com:office:office" xmlns:r="http://schemas.openxmlformats.org/officeDocument/2006/relationships" xmlns:m="http://schemas.openxmlformats.org/officeDocument/2006/math" xmlns:v="urn:schemas-microsoft-com:vml" xmlns:wp14="http://schemas.microsoft.com/office/word/2010/wordprocessingDrawing" xmlns:wp="http://schemas.openxmlformats.org/drawingml/2006/wordprocessingDrawing" xmlns:w10="urn:schemas-microsoft-com:office:word" xmlns:w="http://schemas.openxmlformats.org/wordprocessingml/2006/main" xmlns:w14="http://schemas.microsoft.com/office/word/2010/wordml" xmlns:w15="http://schemas.microsoft.com/office/word/2012/wordml" xmlns:w16cid="http://schemas.microsoft.com/office/word/2016/wordml/cid" xmlns:w16se="http://schemas.microsoft.com/office/word/2015/wordml/symex" xmlns:wpg="http://schemas.microsoft.com/office/word/2010/wordprocessingGroup" xmlns:wpi="http://schemas.microsoft.com/office/word/2010/wordprocessingInk" xmlns:wne="http://schemas.microsoft.com/office/word/2006/wordml" xmlns:wps="http://schemas.microsoft.com/office/word/2010/wordprocessingShape" mc:Ignorable="w14 w15 w16se w16cid wp14">
+<w:ftr xmlns:wpc="http://schemas.microsoft.com/office/word/2010/wordprocessingCanvas" xmlns:mc="http://schemas.openxmlformats.org/markup-compatibility/2006" xmlns:o="urn:schemas-microsoft-com:office:office" xmlns:r="http://schemas.openxmlformats.org/officeDocument/2006/relationships" xmlns:m="http://schemas.openxmlformats.org/officeDocument/2006/math" xmlns:v="urn:schemas-microsoft-com:vml" xmlns:wp14="http://schemas.microsoft.com/office/word/2010/wordprocessingDrawing" xmlns:wp="http://schemas.openxmlformats.org/drawingml/2006/wordprocessingDrawing" xmlns:w10="urn:schemas-microsoft-com:office:word" xmlns:w="http://schemas.openxmlformats.org/wordprocessingml/2006/main" xmlns:w14="http://schemas.microsoft.com/office/word/2010/wordml" xmlns:w15="http://schemas.microsoft.com/office/word/2012/wordml" xmlns:wpg="http://schemas.microsoft.com/office/word/2010/wordprocessingGroup" xmlns:wpi="http://schemas.microsoft.com/office/word/2010/wordprocessingInk" xmlns:wne="http://schemas.microsoft.com/office/word/2006/wordml" xmlns:wps="http://schemas.microsoft.com/office/word/2010/wordprocessingShape" mc:Ignorable="w14 w15 wp14">
   <w:sdt>
     <w:sdtPr>
       <w:id w:val="-484785533"/>
@@ -15275,7 +17974,7 @@
           <w:rPr>
             <w:noProof/>
           </w:rPr>
-          <w:t>75</w:t>
+          <w:t>34</w:t>
         </w:r>
         <w:r>
           <w:rPr>
@@ -15295,7 +17994,7 @@
 </file>
 
 <file path=word/footer2.xml><?xml version="1.0" encoding="utf-8"?>
-<w:ftr xmlns:wpc="http://schemas.microsoft.com/office/word/2010/wordprocessingCanvas" xmlns:cx="http://schemas.microsoft.com/office/drawing/2014/chartex" xmlns:cx1="http://schemas.microsoft.com/office/drawing/2015/9/8/chartex" xmlns:cx2="http://schemas.microsoft.com/office/drawing/2015/10/21/chartex" xmlns:cx3="http://schemas.microsoft.com/office/drawing/2016/5/9/chartex" xmlns:cx4="http://schemas.microsoft.com/office/drawing/2016/5/10/chartex" xmlns:cx5="http://schemas.microsoft.com/office/drawing/2016/5/11/chartex" xmlns:cx6="http://schemas.microsoft.com/office/drawing/2016/5/12/chartex" xmlns:cx7="http://schemas.microsoft.com/office/drawing/2016/5/13/chartex" xmlns:cx8="http://schemas.microsoft.com/office/drawing/2016/5/14/chartex" xmlns:mc="http://schemas.openxmlformats.org/markup-compatibility/2006" xmlns:aink="http://schemas.microsoft.com/office/drawing/2016/ink" xmlns:am3d="http://schemas.microsoft.com/office/drawing/2017/model3d" xmlns:o="urn:schemas-microsoft-com:office:office" xmlns:r="http://schemas.openxmlformats.org/officeDocument/2006/relationships" xmlns:m="http://schemas.openxmlformats.org/officeDocument/2006/math" xmlns:v="urn:schemas-microsoft-com:vml" xmlns:wp14="http://schemas.microsoft.com/office/word/2010/wordprocessingDrawing" xmlns:wp="http://schemas.openxmlformats.org/drawingml/2006/wordprocessingDrawing" xmlns:w10="urn:schemas-microsoft-com:office:word" xmlns:w="http://schemas.openxmlformats.org/wordprocessingml/2006/main" xmlns:w14="http://schemas.microsoft.com/office/word/2010/wordml" xmlns:w15="http://schemas.microsoft.com/office/word/2012/wordml" xmlns:w16cid="http://schemas.microsoft.com/office/word/2016/wordml/cid" xmlns:w16se="http://schemas.microsoft.com/office/word/2015/wordml/symex" xmlns:wpg="http://schemas.microsoft.com/office/word/2010/wordprocessingGroup" xmlns:wpi="http://schemas.microsoft.com/office/word/2010/wordprocessingInk" xmlns:wne="http://schemas.microsoft.com/office/word/2006/wordml" xmlns:wps="http://schemas.microsoft.com/office/word/2010/wordprocessingShape" mc:Ignorable="w14 w15 w16se w16cid wp14">
+<w:ftr xmlns:wpc="http://schemas.microsoft.com/office/word/2010/wordprocessingCanvas" xmlns:mc="http://schemas.openxmlformats.org/markup-compatibility/2006" xmlns:o="urn:schemas-microsoft-com:office:office" xmlns:r="http://schemas.openxmlformats.org/officeDocument/2006/relationships" xmlns:m="http://schemas.openxmlformats.org/officeDocument/2006/math" xmlns:v="urn:schemas-microsoft-com:vml" xmlns:wp14="http://schemas.microsoft.com/office/word/2010/wordprocessingDrawing" xmlns:wp="http://schemas.openxmlformats.org/drawingml/2006/wordprocessingDrawing" xmlns:w10="urn:schemas-microsoft-com:office:word" xmlns:w="http://schemas.openxmlformats.org/wordprocessingml/2006/main" xmlns:w14="http://schemas.microsoft.com/office/word/2010/wordml" xmlns:w15="http://schemas.microsoft.com/office/word/2012/wordml" xmlns:wpg="http://schemas.microsoft.com/office/word/2010/wordprocessingGroup" xmlns:wpi="http://schemas.microsoft.com/office/word/2010/wordprocessingInk" xmlns:wne="http://schemas.microsoft.com/office/word/2006/wordml" xmlns:wps="http://schemas.microsoft.com/office/word/2010/wordprocessingShape" mc:Ignorable="w14 w15 wp14">
   <w:sdt>
     <w:sdtPr>
       <w:id w:val="1984964479"/>
@@ -15348,7 +18047,7 @@
 </file>
 
 <file path=word/footnotes.xml><?xml version="1.0" encoding="utf-8"?>
-<w:footnotes xmlns:wpc="http://schemas.microsoft.com/office/word/2010/wordprocessingCanvas" xmlns:cx="http://schemas.microsoft.com/office/drawing/2014/chartex" xmlns:cx1="http://schemas.microsoft.com/office/drawing/2015/9/8/chartex" xmlns:cx2="http://schemas.microsoft.com/office/drawing/2015/10/21/chartex" xmlns:cx3="http://schemas.microsoft.com/office/drawing/2016/5/9/chartex" xmlns:cx4="http://schemas.microsoft.com/office/drawing/2016/5/10/chartex" xmlns:cx5="http://schemas.microsoft.com/office/drawing/2016/5/11/chartex" xmlns:cx6="http://schemas.microsoft.com/office/drawing/2016/5/12/chartex" xmlns:cx7="http://schemas.microsoft.com/office/drawing/2016/5/13/chartex" xmlns:cx8="http://schemas.microsoft.com/office/drawing/2016/5/14/chartex" xmlns:mc="http://schemas.openxmlformats.org/markup-compatibility/2006" xmlns:aink="http://schemas.microsoft.com/office/drawing/2016/ink" xmlns:am3d="http://schemas.microsoft.com/office/drawing/2017/model3d" xmlns:o="urn:schemas-microsoft-com:office:office" xmlns:r="http://schemas.openxmlformats.org/officeDocument/2006/relationships" xmlns:m="http://schemas.openxmlformats.org/officeDocument/2006/math" xmlns:v="urn:schemas-microsoft-com:vml" xmlns:wp14="http://schemas.microsoft.com/office/word/2010/wordprocessingDrawing" xmlns:wp="http://schemas.openxmlformats.org/drawingml/2006/wordprocessingDrawing" xmlns:w10="urn:schemas-microsoft-com:office:word" xmlns:w="http://schemas.openxmlformats.org/wordprocessingml/2006/main" xmlns:w14="http://schemas.microsoft.com/office/word/2010/wordml" xmlns:w15="http://schemas.microsoft.com/office/word/2012/wordml" xmlns:w16cid="http://schemas.microsoft.com/office/word/2016/wordml/cid" xmlns:w16se="http://schemas.microsoft.com/office/word/2015/wordml/symex" xmlns:wpg="http://schemas.microsoft.com/office/word/2010/wordprocessingGroup" xmlns:wpi="http://schemas.microsoft.com/office/word/2010/wordprocessingInk" xmlns:wne="http://schemas.microsoft.com/office/word/2006/wordml" xmlns:wps="http://schemas.microsoft.com/office/word/2010/wordprocessingShape" mc:Ignorable="w14 w15 w16se w16cid wp14">
+<w:footnotes xmlns:wpc="http://schemas.microsoft.com/office/word/2010/wordprocessingCanvas" xmlns:mc="http://schemas.openxmlformats.org/markup-compatibility/2006" xmlns:o="urn:schemas-microsoft-com:office:office" xmlns:r="http://schemas.openxmlformats.org/officeDocument/2006/relationships" xmlns:m="http://schemas.openxmlformats.org/officeDocument/2006/math" xmlns:v="urn:schemas-microsoft-com:vml" xmlns:wp14="http://schemas.microsoft.com/office/word/2010/wordprocessingDrawing" xmlns:wp="http://schemas.openxmlformats.org/drawingml/2006/wordprocessingDrawing" xmlns:w10="urn:schemas-microsoft-com:office:word" xmlns:w="http://schemas.openxmlformats.org/wordprocessingml/2006/main" xmlns:w14="http://schemas.microsoft.com/office/word/2010/wordml" xmlns:w15="http://schemas.microsoft.com/office/word/2012/wordml" xmlns:wpg="http://schemas.microsoft.com/office/word/2010/wordprocessingGroup" xmlns:wpi="http://schemas.microsoft.com/office/word/2010/wordprocessingInk" xmlns:wne="http://schemas.microsoft.com/office/word/2006/wordml" xmlns:wps="http://schemas.microsoft.com/office/word/2010/wordprocessingShape" mc:Ignorable="w14 w15 wp14">
   <w:footnote w:type="separator" w:id="-1">
     <w:p>
       <w:pPr>
@@ -15380,8 +18079,8 @@
 </file>
 
 <file path=word/numbering.xml><?xml version="1.0" encoding="utf-8"?>
-<w:numbering xmlns:wpc="http://schemas.microsoft.com/office/word/2010/wordprocessingCanvas" xmlns:cx="http://schemas.microsoft.com/office/drawing/2014/chartex" xmlns:cx1="http://schemas.microsoft.com/office/drawing/2015/9/8/chartex" xmlns:cx2="http://schemas.microsoft.com/office/drawing/2015/10/21/chartex" xmlns:cx3="http://schemas.microsoft.com/office/drawing/2016/5/9/chartex" xmlns:cx4="http://schemas.microsoft.com/office/drawing/2016/5/10/chartex" xmlns:cx5="http://schemas.microsoft.com/office/drawing/2016/5/11/chartex" xmlns:cx6="http://schemas.microsoft.com/office/drawing/2016/5/12/chartex" xmlns:cx7="http://schemas.microsoft.com/office/drawing/2016/5/13/chartex" xmlns:cx8="http://schemas.microsoft.com/office/drawing/2016/5/14/chartex" xmlns:mc="http://schemas.openxmlformats.org/markup-compatibility/2006" xmlns:aink="http://schemas.microsoft.com/office/drawing/2016/ink" xmlns:am3d="http://schemas.microsoft.com/office/drawing/2017/model3d" xmlns:o="urn:schemas-microsoft-com:office:office" xmlns:r="http://schemas.openxmlformats.org/officeDocument/2006/relationships" xmlns:m="http://schemas.openxmlformats.org/officeDocument/2006/math" xmlns:v="urn:schemas-microsoft-com:vml" xmlns:wp14="http://schemas.microsoft.com/office/word/2010/wordprocessingDrawing" xmlns:wp="http://schemas.openxmlformats.org/drawingml/2006/wordprocessingDrawing" xmlns:w10="urn:schemas-microsoft-com:office:word" xmlns:w="http://schemas.openxmlformats.org/wordprocessingml/2006/main" xmlns:w14="http://schemas.microsoft.com/office/word/2010/wordml" xmlns:w15="http://schemas.microsoft.com/office/word/2012/wordml" xmlns:w16cid="http://schemas.microsoft.com/office/word/2016/wordml/cid" xmlns:w16se="http://schemas.microsoft.com/office/word/2015/wordml/symex" xmlns:wpg="http://schemas.microsoft.com/office/word/2010/wordprocessingGroup" xmlns:wpi="http://schemas.microsoft.com/office/word/2010/wordprocessingInk" xmlns:wne="http://schemas.microsoft.com/office/word/2006/wordml" xmlns:wps="http://schemas.microsoft.com/office/word/2010/wordprocessingShape" mc:Ignorable="w14 w15 w16se w16cid wp14">
-  <w:abstractNum w:abstractNumId="0" w15:restartNumberingAfterBreak="0">
+<w:numbering xmlns:wpc="http://schemas.microsoft.com/office/word/2010/wordprocessingCanvas" xmlns:mc="http://schemas.openxmlformats.org/markup-compatibility/2006" xmlns:o="urn:schemas-microsoft-com:office:office" xmlns:r="http://schemas.openxmlformats.org/officeDocument/2006/relationships" xmlns:m="http://schemas.openxmlformats.org/officeDocument/2006/math" xmlns:v="urn:schemas-microsoft-com:vml" xmlns:wp14="http://schemas.microsoft.com/office/word/2010/wordprocessingDrawing" xmlns:wp="http://schemas.openxmlformats.org/drawingml/2006/wordprocessingDrawing" xmlns:w10="urn:schemas-microsoft-com:office:word" xmlns:w="http://schemas.openxmlformats.org/wordprocessingml/2006/main" xmlns:w14="http://schemas.microsoft.com/office/word/2010/wordml" xmlns:w15="http://schemas.microsoft.com/office/word/2012/wordml" xmlns:wpg="http://schemas.microsoft.com/office/word/2010/wordprocessingGroup" xmlns:wpi="http://schemas.microsoft.com/office/word/2010/wordprocessingInk" xmlns:wne="http://schemas.microsoft.com/office/word/2006/wordml" xmlns:wps="http://schemas.microsoft.com/office/word/2010/wordprocessingShape" mc:Ignorable="w14 w15 wp14">
+  <w:abstractNum w:abstractNumId="0">
     <w:nsid w:val="002D7714"/>
     <w:multiLevelType w:val="hybridMultilevel"/>
     <w:tmpl w:val="FBDA90AA"/>
@@ -15494,7 +18193,7 @@
       </w:rPr>
     </w:lvl>
   </w:abstractNum>
-  <w:abstractNum w:abstractNumId="1" w15:restartNumberingAfterBreak="0">
+  <w:abstractNum w:abstractNumId="1">
     <w:nsid w:val="00E803A8"/>
     <w:multiLevelType w:val="hybridMultilevel"/>
     <w:tmpl w:val="F9A4BAE8"/>
@@ -15607,7 +18306,7 @@
       </w:rPr>
     </w:lvl>
   </w:abstractNum>
-  <w:abstractNum w:abstractNumId="2" w15:restartNumberingAfterBreak="0">
+  <w:abstractNum w:abstractNumId="2">
     <w:nsid w:val="04F97CE0"/>
     <w:multiLevelType w:val="hybridMultilevel"/>
     <w:tmpl w:val="FD9CCF72"/>
@@ -15720,7 +18419,7 @@
       </w:rPr>
     </w:lvl>
   </w:abstractNum>
-  <w:abstractNum w:abstractNumId="3" w15:restartNumberingAfterBreak="0">
+  <w:abstractNum w:abstractNumId="3">
     <w:nsid w:val="098B3F9C"/>
     <w:multiLevelType w:val="multilevel"/>
     <w:tmpl w:val="12966514"/>
@@ -15833,7 +18532,7 @@
       </w:pPr>
     </w:lvl>
   </w:abstractNum>
-  <w:abstractNum w:abstractNumId="4" w15:restartNumberingAfterBreak="0">
+  <w:abstractNum w:abstractNumId="4">
     <w:nsid w:val="0AE771EB"/>
     <w:multiLevelType w:val="hybridMultilevel"/>
     <w:tmpl w:val="3EFEFCE6"/>
@@ -15919,7 +18618,7 @@
       </w:pPr>
     </w:lvl>
   </w:abstractNum>
-  <w:abstractNum w:abstractNumId="5" w15:restartNumberingAfterBreak="0">
+  <w:abstractNum w:abstractNumId="5">
     <w:nsid w:val="0BAA2A3F"/>
     <w:multiLevelType w:val="hybridMultilevel"/>
     <w:tmpl w:val="E2349A9E"/>
@@ -16005,7 +18704,7 @@
       </w:pPr>
     </w:lvl>
   </w:abstractNum>
-  <w:abstractNum w:abstractNumId="6" w15:restartNumberingAfterBreak="0">
+  <w:abstractNum w:abstractNumId="6">
     <w:nsid w:val="0BF607AE"/>
     <w:multiLevelType w:val="hybridMultilevel"/>
     <w:tmpl w:val="C398285E"/>
@@ -16118,7 +18817,7 @@
       </w:rPr>
     </w:lvl>
   </w:abstractNum>
-  <w:abstractNum w:abstractNumId="7" w15:restartNumberingAfterBreak="0">
+  <w:abstractNum w:abstractNumId="7">
     <w:nsid w:val="0C456353"/>
     <w:multiLevelType w:val="hybridMultilevel"/>
     <w:tmpl w:val="2D78CADC"/>
@@ -16207,7 +18906,7 @@
       </w:pPr>
     </w:lvl>
   </w:abstractNum>
-  <w:abstractNum w:abstractNumId="8" w15:restartNumberingAfterBreak="0">
+  <w:abstractNum w:abstractNumId="8">
     <w:nsid w:val="112A29D9"/>
     <w:multiLevelType w:val="hybridMultilevel"/>
     <w:tmpl w:val="66DC6DF0"/>
@@ -16320,7 +19019,7 @@
       </w:rPr>
     </w:lvl>
   </w:abstractNum>
-  <w:abstractNum w:abstractNumId="9" w15:restartNumberingAfterBreak="0">
+  <w:abstractNum w:abstractNumId="9">
     <w:nsid w:val="12BD1700"/>
     <w:multiLevelType w:val="hybridMultilevel"/>
     <w:tmpl w:val="04F470EC"/>
@@ -16433,7 +19132,7 @@
       </w:rPr>
     </w:lvl>
   </w:abstractNum>
-  <w:abstractNum w:abstractNumId="10" w15:restartNumberingAfterBreak="0">
+  <w:abstractNum w:abstractNumId="10">
     <w:nsid w:val="14C63326"/>
     <w:multiLevelType w:val="hybridMultilevel"/>
     <w:tmpl w:val="07F6E47C"/>
@@ -16546,7 +19245,7 @@
       </w:rPr>
     </w:lvl>
   </w:abstractNum>
-  <w:abstractNum w:abstractNumId="11" w15:restartNumberingAfterBreak="0">
+  <w:abstractNum w:abstractNumId="11">
     <w:nsid w:val="21405311"/>
     <w:multiLevelType w:val="multilevel"/>
     <w:tmpl w:val="7AFA6428"/>
@@ -16675,7 +19374,7 @@
       </w:rPr>
     </w:lvl>
   </w:abstractNum>
-  <w:abstractNum w:abstractNumId="12" w15:restartNumberingAfterBreak="0">
+  <w:abstractNum w:abstractNumId="12">
     <w:nsid w:val="22AB2A89"/>
     <w:multiLevelType w:val="hybridMultilevel"/>
     <w:tmpl w:val="22D2395C"/>
@@ -16788,7 +19487,7 @@
       </w:rPr>
     </w:lvl>
   </w:abstractNum>
-  <w:abstractNum w:abstractNumId="13" w15:restartNumberingAfterBreak="0">
+  <w:abstractNum w:abstractNumId="13">
     <w:nsid w:val="24021A72"/>
     <w:multiLevelType w:val="hybridMultilevel"/>
     <w:tmpl w:val="954CF4D8"/>
@@ -16902,7 +19601,7 @@
       </w:rPr>
     </w:lvl>
   </w:abstractNum>
-  <w:abstractNum w:abstractNumId="14" w15:restartNumberingAfterBreak="0">
+  <w:abstractNum w:abstractNumId="14">
     <w:nsid w:val="24F920D2"/>
     <w:multiLevelType w:val="hybridMultilevel"/>
     <w:tmpl w:val="E71CA762"/>
@@ -17015,7 +19714,7 @@
       </w:rPr>
     </w:lvl>
   </w:abstractNum>
-  <w:abstractNum w:abstractNumId="15" w15:restartNumberingAfterBreak="0">
+  <w:abstractNum w:abstractNumId="15">
     <w:nsid w:val="26D03118"/>
     <w:multiLevelType w:val="multilevel"/>
     <w:tmpl w:val="7AFA6428"/>
@@ -17144,7 +19843,7 @@
       </w:rPr>
     </w:lvl>
   </w:abstractNum>
-  <w:abstractNum w:abstractNumId="16" w15:restartNumberingAfterBreak="0">
+  <w:abstractNum w:abstractNumId="16">
     <w:nsid w:val="28113C18"/>
     <w:multiLevelType w:val="hybridMultilevel"/>
     <w:tmpl w:val="53C8BA9C"/>
@@ -17257,7 +19956,7 @@
       </w:rPr>
     </w:lvl>
   </w:abstractNum>
-  <w:abstractNum w:abstractNumId="17" w15:restartNumberingAfterBreak="0">
+  <w:abstractNum w:abstractNumId="17">
     <w:nsid w:val="29CE1174"/>
     <w:multiLevelType w:val="hybridMultilevel"/>
     <w:tmpl w:val="6B168E90"/>
@@ -17370,7 +20069,7 @@
       </w:rPr>
     </w:lvl>
   </w:abstractNum>
-  <w:abstractNum w:abstractNumId="18" w15:restartNumberingAfterBreak="0">
+  <w:abstractNum w:abstractNumId="18">
     <w:nsid w:val="340904DA"/>
     <w:multiLevelType w:val="hybridMultilevel"/>
     <w:tmpl w:val="C3309E1E"/>
@@ -17483,7 +20182,96 @@
       </w:rPr>
     </w:lvl>
   </w:abstractNum>
-  <w:abstractNum w:abstractNumId="19" w15:restartNumberingAfterBreak="0">
+  <w:abstractNum w:abstractNumId="19">
+    <w:nsid w:val="340B3B90"/>
+    <w:multiLevelType w:val="hybridMultilevel"/>
+    <w:tmpl w:val="AA502DF0"/>
+    <w:lvl w:ilvl="0" w:tplc="FBF22A50">
+      <w:start w:val="7"/>
+      <w:numFmt w:val="decimalZero"/>
+      <w:lvlText w:val="%1"/>
+      <w:lvlJc w:val="left"/>
+      <w:pPr>
+        <w:ind w:left="720" w:hanging="360"/>
+      </w:pPr>
+      <w:rPr>
+        <w:rFonts w:hint="default"/>
+      </w:rPr>
+    </w:lvl>
+    <w:lvl w:ilvl="1" w:tplc="04090019" w:tentative="1">
+      <w:start w:val="1"/>
+      <w:numFmt w:val="lowerLetter"/>
+      <w:lvlText w:val="%2."/>
+      <w:lvlJc w:val="left"/>
+      <w:pPr>
+        <w:ind w:left="1440" w:hanging="360"/>
+      </w:pPr>
+    </w:lvl>
+    <w:lvl w:ilvl="2" w:tplc="0409001B" w:tentative="1">
+      <w:start w:val="1"/>
+      <w:numFmt w:val="lowerRoman"/>
+      <w:lvlText w:val="%3."/>
+      <w:lvlJc w:val="right"/>
+      <w:pPr>
+        <w:ind w:left="2160" w:hanging="180"/>
+      </w:pPr>
+    </w:lvl>
+    <w:lvl w:ilvl="3" w:tplc="0409000F" w:tentative="1">
+      <w:start w:val="1"/>
+      <w:numFmt w:val="decimal"/>
+      <w:lvlText w:val="%4."/>
+      <w:lvlJc w:val="left"/>
+      <w:pPr>
+        <w:ind w:left="2880" w:hanging="360"/>
+      </w:pPr>
+    </w:lvl>
+    <w:lvl w:ilvl="4" w:tplc="04090019" w:tentative="1">
+      <w:start w:val="1"/>
+      <w:numFmt w:val="lowerLetter"/>
+      <w:lvlText w:val="%5."/>
+      <w:lvlJc w:val="left"/>
+      <w:pPr>
+        <w:ind w:left="3600" w:hanging="360"/>
+      </w:pPr>
+    </w:lvl>
+    <w:lvl w:ilvl="5" w:tplc="0409001B" w:tentative="1">
+      <w:start w:val="1"/>
+      <w:numFmt w:val="lowerRoman"/>
+      <w:lvlText w:val="%6."/>
+      <w:lvlJc w:val="right"/>
+      <w:pPr>
+        <w:ind w:left="4320" w:hanging="180"/>
+      </w:pPr>
+    </w:lvl>
+    <w:lvl w:ilvl="6" w:tplc="0409000F" w:tentative="1">
+      <w:start w:val="1"/>
+      <w:numFmt w:val="decimal"/>
+      <w:lvlText w:val="%7."/>
+      <w:lvlJc w:val="left"/>
+      <w:pPr>
+        <w:ind w:left="5040" w:hanging="360"/>
+      </w:pPr>
+    </w:lvl>
+    <w:lvl w:ilvl="7" w:tplc="04090019" w:tentative="1">
+      <w:start w:val="1"/>
+      <w:numFmt w:val="lowerLetter"/>
+      <w:lvlText w:val="%8."/>
+      <w:lvlJc w:val="left"/>
+      <w:pPr>
+        <w:ind w:left="5760" w:hanging="360"/>
+      </w:pPr>
+    </w:lvl>
+    <w:lvl w:ilvl="8" w:tplc="0409001B" w:tentative="1">
+      <w:start w:val="1"/>
+      <w:numFmt w:val="lowerRoman"/>
+      <w:lvlText w:val="%9."/>
+      <w:lvlJc w:val="right"/>
+      <w:pPr>
+        <w:ind w:left="6480" w:hanging="180"/>
+      </w:pPr>
+    </w:lvl>
+  </w:abstractNum>
+  <w:abstractNum w:abstractNumId="20">
     <w:nsid w:val="34136CFB"/>
     <w:multiLevelType w:val="hybridMultilevel"/>
     <w:tmpl w:val="AA9EFCB4"/>
@@ -17572,7 +20360,7 @@
       </w:pPr>
     </w:lvl>
   </w:abstractNum>
-  <w:abstractNum w:abstractNumId="20" w15:restartNumberingAfterBreak="0">
+  <w:abstractNum w:abstractNumId="21">
     <w:nsid w:val="382D4CB3"/>
     <w:multiLevelType w:val="hybridMultilevel"/>
     <w:tmpl w:val="5F4AFB6E"/>
@@ -17685,7 +20473,7 @@
       </w:rPr>
     </w:lvl>
   </w:abstractNum>
-  <w:abstractNum w:abstractNumId="21" w15:restartNumberingAfterBreak="0">
+  <w:abstractNum w:abstractNumId="22">
     <w:nsid w:val="3A3C5D5D"/>
     <w:multiLevelType w:val="multilevel"/>
     <w:tmpl w:val="D9540C06"/>
@@ -17785,7 +20573,7 @@
       </w:pPr>
     </w:lvl>
   </w:abstractNum>
-  <w:abstractNum w:abstractNumId="22" w15:restartNumberingAfterBreak="0">
+  <w:abstractNum w:abstractNumId="23">
     <w:nsid w:val="3BD3559B"/>
     <w:multiLevelType w:val="hybridMultilevel"/>
     <w:tmpl w:val="E3B4F2D2"/>
@@ -17898,7 +20686,7 @@
       </w:rPr>
     </w:lvl>
   </w:abstractNum>
-  <w:abstractNum w:abstractNumId="23" w15:restartNumberingAfterBreak="0">
+  <w:abstractNum w:abstractNumId="24">
     <w:nsid w:val="3ECA0723"/>
     <w:multiLevelType w:val="hybridMultilevel"/>
     <w:tmpl w:val="B22A8110"/>
@@ -18011,7 +20799,7 @@
       </w:rPr>
     </w:lvl>
   </w:abstractNum>
-  <w:abstractNum w:abstractNumId="24" w15:restartNumberingAfterBreak="0">
+  <w:abstractNum w:abstractNumId="25">
     <w:nsid w:val="407E5765"/>
     <w:multiLevelType w:val="hybridMultilevel"/>
     <w:tmpl w:val="FDF0A9CA"/>
@@ -18124,7 +20912,7 @@
       </w:rPr>
     </w:lvl>
   </w:abstractNum>
-  <w:abstractNum w:abstractNumId="25" w15:restartNumberingAfterBreak="0">
+  <w:abstractNum w:abstractNumId="26">
     <w:nsid w:val="44CA2FDA"/>
     <w:multiLevelType w:val="multilevel"/>
     <w:tmpl w:val="E3303EEA"/>
@@ -18273,7 +21061,7 @@
       </w:rPr>
     </w:lvl>
   </w:abstractNum>
-  <w:abstractNum w:abstractNumId="26" w15:restartNumberingAfterBreak="0">
+  <w:abstractNum w:abstractNumId="27">
     <w:nsid w:val="46446596"/>
     <w:multiLevelType w:val="hybridMultilevel"/>
     <w:tmpl w:val="DDA22856"/>
@@ -18386,7 +21174,7 @@
       </w:rPr>
     </w:lvl>
   </w:abstractNum>
-  <w:abstractNum w:abstractNumId="27" w15:restartNumberingAfterBreak="0">
+  <w:abstractNum w:abstractNumId="28">
     <w:nsid w:val="4A4738CD"/>
     <w:multiLevelType w:val="hybridMultilevel"/>
     <w:tmpl w:val="A62C6352"/>
@@ -18499,7 +21287,7 @@
       </w:rPr>
     </w:lvl>
   </w:abstractNum>
-  <w:abstractNum w:abstractNumId="28" w15:restartNumberingAfterBreak="0">
+  <w:abstractNum w:abstractNumId="29">
     <w:nsid w:val="4D877CFD"/>
     <w:multiLevelType w:val="hybridMultilevel"/>
     <w:tmpl w:val="74ECE9D4"/>
@@ -18612,7 +21400,7 @@
       </w:rPr>
     </w:lvl>
   </w:abstractNum>
-  <w:abstractNum w:abstractNumId="29" w15:restartNumberingAfterBreak="0">
+  <w:abstractNum w:abstractNumId="30">
     <w:nsid w:val="51C94D22"/>
     <w:multiLevelType w:val="multilevel"/>
     <w:tmpl w:val="225A4A68"/>
@@ -18730,7 +21518,7 @@
       </w:rPr>
     </w:lvl>
   </w:abstractNum>
-  <w:abstractNum w:abstractNumId="30" w15:restartNumberingAfterBreak="0">
+  <w:abstractNum w:abstractNumId="31">
     <w:nsid w:val="54724E74"/>
     <w:multiLevelType w:val="hybridMultilevel"/>
     <w:tmpl w:val="61C88C2A"/>
@@ -18819,7 +21607,7 @@
       </w:pPr>
     </w:lvl>
   </w:abstractNum>
-  <w:abstractNum w:abstractNumId="31" w15:restartNumberingAfterBreak="0">
+  <w:abstractNum w:abstractNumId="32">
     <w:nsid w:val="54840225"/>
     <w:multiLevelType w:val="hybridMultilevel"/>
     <w:tmpl w:val="0764FBD6"/>
@@ -18905,7 +21693,7 @@
       </w:pPr>
     </w:lvl>
   </w:abstractNum>
-  <w:abstractNum w:abstractNumId="32" w15:restartNumberingAfterBreak="0">
+  <w:abstractNum w:abstractNumId="33">
     <w:nsid w:val="55A146CE"/>
     <w:multiLevelType w:val="hybridMultilevel"/>
     <w:tmpl w:val="56B4C9BE"/>
@@ -18994,7 +21782,7 @@
       </w:pPr>
     </w:lvl>
   </w:abstractNum>
-  <w:abstractNum w:abstractNumId="33" w15:restartNumberingAfterBreak="0">
+  <w:abstractNum w:abstractNumId="34">
     <w:nsid w:val="5AA54418"/>
     <w:multiLevelType w:val="hybridMultilevel"/>
     <w:tmpl w:val="3E780BFA"/>
@@ -19107,7 +21895,7 @@
       </w:rPr>
     </w:lvl>
   </w:abstractNum>
-  <w:abstractNum w:abstractNumId="34" w15:restartNumberingAfterBreak="0">
+  <w:abstractNum w:abstractNumId="35">
     <w:nsid w:val="5E257AB3"/>
     <w:multiLevelType w:val="hybridMultilevel"/>
     <w:tmpl w:val="E50CA9F4"/>
@@ -19220,7 +22008,7 @@
       </w:rPr>
     </w:lvl>
   </w:abstractNum>
-  <w:abstractNum w:abstractNumId="35" w15:restartNumberingAfterBreak="0">
+  <w:abstractNum w:abstractNumId="36">
     <w:nsid w:val="605F6A8A"/>
     <w:multiLevelType w:val="hybridMultilevel"/>
     <w:tmpl w:val="E07ECAD6"/>
@@ -19306,7 +22094,7 @@
       </w:pPr>
     </w:lvl>
   </w:abstractNum>
-  <w:abstractNum w:abstractNumId="36" w15:restartNumberingAfterBreak="0">
+  <w:abstractNum w:abstractNumId="37">
     <w:nsid w:val="63DE1351"/>
     <w:multiLevelType w:val="hybridMultilevel"/>
     <w:tmpl w:val="5AC494EC"/>
@@ -19419,7 +22207,7 @@
       </w:rPr>
     </w:lvl>
   </w:abstractNum>
-  <w:abstractNum w:abstractNumId="37" w15:restartNumberingAfterBreak="0">
+  <w:abstractNum w:abstractNumId="38">
     <w:nsid w:val="64444B01"/>
     <w:multiLevelType w:val="hybridMultilevel"/>
     <w:tmpl w:val="6E8A0DFE"/>
@@ -19532,7 +22320,7 @@
       </w:rPr>
     </w:lvl>
   </w:abstractNum>
-  <w:abstractNum w:abstractNumId="38" w15:restartNumberingAfterBreak="0">
+  <w:abstractNum w:abstractNumId="39">
     <w:nsid w:val="67CD7B54"/>
     <w:multiLevelType w:val="hybridMultilevel"/>
     <w:tmpl w:val="6E3ECD70"/>
@@ -19621,7 +22409,7 @@
       </w:pPr>
     </w:lvl>
   </w:abstractNum>
-  <w:abstractNum w:abstractNumId="39" w15:restartNumberingAfterBreak="0">
+  <w:abstractNum w:abstractNumId="40">
     <w:nsid w:val="6B405193"/>
     <w:multiLevelType w:val="hybridMultilevel"/>
     <w:tmpl w:val="629ED8A8"/>
@@ -19734,7 +22522,7 @@
       </w:rPr>
     </w:lvl>
   </w:abstractNum>
-  <w:abstractNum w:abstractNumId="40" w15:restartNumberingAfterBreak="0">
+  <w:abstractNum w:abstractNumId="41">
     <w:nsid w:val="6C4A138B"/>
     <w:multiLevelType w:val="hybridMultilevel"/>
     <w:tmpl w:val="BB0A1B02"/>
@@ -19847,7 +22635,7 @@
       </w:rPr>
     </w:lvl>
   </w:abstractNum>
-  <w:abstractNum w:abstractNumId="41" w15:restartNumberingAfterBreak="0">
+  <w:abstractNum w:abstractNumId="42">
     <w:nsid w:val="70FD6DDB"/>
     <w:multiLevelType w:val="hybridMultilevel"/>
     <w:tmpl w:val="894CB752"/>
@@ -19960,7 +22748,7 @@
       </w:rPr>
     </w:lvl>
   </w:abstractNum>
-  <w:abstractNum w:abstractNumId="42" w15:restartNumberingAfterBreak="0">
+  <w:abstractNum w:abstractNumId="43">
     <w:nsid w:val="71175028"/>
     <w:multiLevelType w:val="multilevel"/>
     <w:tmpl w:val="7AFA6428"/>
@@ -20089,7 +22877,7 @@
       </w:rPr>
     </w:lvl>
   </w:abstractNum>
-  <w:abstractNum w:abstractNumId="43" w15:restartNumberingAfterBreak="0">
+  <w:abstractNum w:abstractNumId="44">
     <w:nsid w:val="734D1BB2"/>
     <w:multiLevelType w:val="hybridMultilevel"/>
     <w:tmpl w:val="56E26FA4"/>
@@ -20202,7 +22990,7 @@
       </w:rPr>
     </w:lvl>
   </w:abstractNum>
-  <w:abstractNum w:abstractNumId="44" w15:restartNumberingAfterBreak="0">
+  <w:abstractNum w:abstractNumId="45">
     <w:nsid w:val="79686F23"/>
     <w:multiLevelType w:val="multilevel"/>
     <w:tmpl w:val="7AFA6428"/>
@@ -20332,7 +23120,7 @@
     </w:lvl>
   </w:abstractNum>
   <w:num w:numId="1">
-    <w:abstractNumId w:val="40"/>
+    <w:abstractNumId w:val="41"/>
   </w:num>
   <w:num w:numId="2">
     <w:abstractNumId w:val="12"/>
@@ -20341,34 +23129,34 @@
     <w:abstractNumId w:val="1"/>
   </w:num>
   <w:num w:numId="4">
-    <w:abstractNumId w:val="29"/>
+    <w:abstractNumId w:val="30"/>
   </w:num>
   <w:num w:numId="5">
-    <w:abstractNumId w:val="26"/>
+    <w:abstractNumId w:val="27"/>
   </w:num>
   <w:num w:numId="6">
-    <w:abstractNumId w:val="34"/>
+    <w:abstractNumId w:val="35"/>
   </w:num>
   <w:num w:numId="7">
     <w:abstractNumId w:val="9"/>
   </w:num>
   <w:num w:numId="8">
-    <w:abstractNumId w:val="41"/>
+    <w:abstractNumId w:val="42"/>
   </w:num>
   <w:num w:numId="9">
-    <w:abstractNumId w:val="31"/>
+    <w:abstractNumId w:val="32"/>
   </w:num>
   <w:num w:numId="10">
-    <w:abstractNumId w:val="37"/>
+    <w:abstractNumId w:val="38"/>
   </w:num>
   <w:num w:numId="11">
-    <w:abstractNumId w:val="28"/>
+    <w:abstractNumId w:val="29"/>
   </w:num>
   <w:num w:numId="12">
     <w:abstractNumId w:val="13"/>
   </w:num>
   <w:num w:numId="13">
-    <w:abstractNumId w:val="24"/>
+    <w:abstractNumId w:val="25"/>
   </w:num>
   <w:num w:numId="14">
     <w:abstractNumId w:val="15"/>
@@ -20377,34 +23165,34 @@
     <w:abstractNumId w:val="11"/>
   </w:num>
   <w:num w:numId="16">
-    <w:abstractNumId w:val="44"/>
+    <w:abstractNumId w:val="45"/>
   </w:num>
   <w:num w:numId="17">
-    <w:abstractNumId w:val="42"/>
+    <w:abstractNumId w:val="43"/>
   </w:num>
   <w:num w:numId="18">
-    <w:abstractNumId w:val="22"/>
+    <w:abstractNumId w:val="23"/>
   </w:num>
   <w:num w:numId="19">
     <w:abstractNumId w:val="5"/>
   </w:num>
   <w:num w:numId="20">
-    <w:abstractNumId w:val="36"/>
+    <w:abstractNumId w:val="37"/>
   </w:num>
   <w:num w:numId="21">
-    <w:abstractNumId w:val="27"/>
+    <w:abstractNumId w:val="28"/>
   </w:num>
   <w:num w:numId="22">
     <w:abstractNumId w:val="17"/>
   </w:num>
   <w:num w:numId="23">
-    <w:abstractNumId w:val="43"/>
+    <w:abstractNumId w:val="44"/>
   </w:num>
   <w:num w:numId="24">
-    <w:abstractNumId w:val="39"/>
+    <w:abstractNumId w:val="40"/>
   </w:num>
   <w:num w:numId="25">
-    <w:abstractNumId w:val="33"/>
+    <w:abstractNumId w:val="34"/>
   </w:num>
   <w:num w:numId="26">
     <w:abstractNumId w:val="14"/>
@@ -20422,19 +23210,19 @@
     <w:abstractNumId w:val="3"/>
   </w:num>
   <w:num w:numId="31">
-    <w:abstractNumId w:val="35"/>
+    <w:abstractNumId w:val="36"/>
   </w:num>
   <w:num w:numId="32">
-    <w:abstractNumId w:val="30"/>
+    <w:abstractNumId w:val="31"/>
   </w:num>
   <w:num w:numId="33">
     <w:abstractNumId w:val="16"/>
   </w:num>
   <w:num w:numId="34">
-    <w:abstractNumId w:val="23"/>
+    <w:abstractNumId w:val="24"/>
   </w:num>
   <w:num w:numId="35">
-    <w:abstractNumId w:val="21"/>
+    <w:abstractNumId w:val="22"/>
   </w:num>
   <w:num w:numId="36">
     <w:abstractNumId w:val="2"/>
@@ -20443,22 +23231,22 @@
     <w:abstractNumId w:val="8"/>
   </w:num>
   <w:num w:numId="38">
-    <w:abstractNumId w:val="20"/>
+    <w:abstractNumId w:val="21"/>
   </w:num>
   <w:num w:numId="39">
-    <w:abstractNumId w:val="19"/>
+    <w:abstractNumId w:val="20"/>
   </w:num>
   <w:num w:numId="40">
     <w:abstractNumId w:val="7"/>
   </w:num>
   <w:num w:numId="41">
-    <w:abstractNumId w:val="32"/>
+    <w:abstractNumId w:val="33"/>
   </w:num>
   <w:num w:numId="42">
-    <w:abstractNumId w:val="38"/>
+    <w:abstractNumId w:val="39"/>
   </w:num>
   <w:num w:numId="43">
-    <w:abstractNumId w:val="25"/>
+    <w:abstractNumId w:val="26"/>
   </w:num>
   <w:num w:numId="44">
     <w:abstractNumId w:val="10"/>
@@ -20466,12 +23254,15 @@
   <w:num w:numId="45">
     <w:abstractNumId w:val="0"/>
   </w:num>
+  <w:num w:numId="46">
+    <w:abstractNumId w:val="19"/>
+  </w:num>
   <w:numIdMacAtCleanup w:val="26"/>
 </w:numbering>
 </file>
 
 <file path=word/styles.xml><?xml version="1.0" encoding="utf-8"?>
-<w:styles xmlns:mc="http://schemas.openxmlformats.org/markup-compatibility/2006" xmlns:r="http://schemas.openxmlformats.org/officeDocument/2006/relationships" xmlns:w="http://schemas.openxmlformats.org/wordprocessingml/2006/main" xmlns:w14="http://schemas.microsoft.com/office/word/2010/wordml" xmlns:w15="http://schemas.microsoft.com/office/word/2012/wordml" xmlns:w16cid="http://schemas.microsoft.com/office/word/2016/wordml/cid" xmlns:w16se="http://schemas.microsoft.com/office/word/2015/wordml/symex" mc:Ignorable="w14 w15 w16se w16cid">
+<w:styles xmlns:mc="http://schemas.openxmlformats.org/markup-compatibility/2006" xmlns:r="http://schemas.openxmlformats.org/officeDocument/2006/relationships" xmlns:w="http://schemas.openxmlformats.org/wordprocessingml/2006/main" xmlns:w14="http://schemas.microsoft.com/office/word/2010/wordml" xmlns:w15="http://schemas.microsoft.com/office/word/2012/wordml" mc:Ignorable="w14 w15">
   <w:docDefaults>
     <w:rPrDefault>
       <w:rPr>
@@ -20487,7 +23278,7 @@
       </w:pPr>
     </w:pPrDefault>
   </w:docDefaults>
-  <w:latentStyles w:defLockedState="0" w:defUIPriority="99" w:defSemiHidden="0" w:defUnhideWhenUsed="0" w:defQFormat="0" w:count="375">
+  <w:latentStyles w:defLockedState="0" w:defUIPriority="99" w:defSemiHidden="0" w:defUnhideWhenUsed="0" w:defQFormat="0" w:count="371">
     <w:lsdException w:name="Normal" w:uiPriority="0" w:qFormat="1"/>
     <w:lsdException w:name="heading 1" w:uiPriority="9" w:qFormat="1"/>
     <w:lsdException w:name="heading 2" w:semiHidden="1" w:uiPriority="9" w:unhideWhenUsed="1" w:qFormat="1"/>
@@ -20859,10 +23650,6 @@
     <w:lsdException w:name="List Table 5 Dark Accent 6" w:uiPriority="50"/>
     <w:lsdException w:name="List Table 6 Colorful Accent 6" w:uiPriority="51"/>
     <w:lsdException w:name="List Table 7 Colorful Accent 6" w:uiPriority="52"/>
-    <w:lsdException w:name="Mention" w:semiHidden="1" w:unhideWhenUsed="1"/>
-    <w:lsdException w:name="Smart Hyperlink" w:semiHidden="1" w:unhideWhenUsed="1"/>
-    <w:lsdException w:name="Hashtag" w:semiHidden="1" w:unhideWhenUsed="1"/>
-    <w:lsdException w:name="Unresolved Mention" w:semiHidden="1" w:unhideWhenUsed="1"/>
   </w:latentStyles>
   <w:style w:type="paragraph" w:default="1" w:styleId="Normal">
     <w:name w:val="Normal"/>
@@ -21553,6 +24340,7 @@
       <w:spacing w:after="0" w:line="240" w:lineRule="auto"/>
     </w:pPr>
     <w:tblPr>
+      <w:tblInd w:w="0" w:type="dxa"/>
       <w:tblBorders>
         <w:top w:val="single" w:sz="4" w:space="0" w:color="auto"/>
         <w:left w:val="single" w:sz="4" w:space="0" w:color="auto"/>
@@ -21561,6 +24349,12 @@
         <w:insideH w:val="single" w:sz="4" w:space="0" w:color="auto"/>
         <w:insideV w:val="single" w:sz="4" w:space="0" w:color="auto"/>
       </w:tblBorders>
+      <w:tblCellMar>
+        <w:top w:w="0" w:type="dxa"/>
+        <w:left w:w="108" w:type="dxa"/>
+        <w:bottom w:w="0" w:type="dxa"/>
+        <w:right w:w="108" w:type="dxa"/>
+      </w:tblCellMar>
     </w:tblPr>
   </w:style>
   <w:style w:type="paragraph" w:customStyle="1" w:styleId="tableheader">
@@ -21925,6 +24719,7 @@
     <w:tblPr>
       <w:tblStyleRowBandSize w:val="1"/>
       <w:tblStyleColBandSize w:val="1"/>
+      <w:tblInd w:w="0" w:type="dxa"/>
       <w:tblBorders>
         <w:top w:val="single" w:sz="4" w:space="0" w:color="666666" w:themeColor="text1" w:themeTint="99"/>
         <w:left w:val="single" w:sz="4" w:space="0" w:color="666666" w:themeColor="text1" w:themeTint="99"/>
@@ -21933,6 +24728,12 @@
         <w:insideH w:val="single" w:sz="4" w:space="0" w:color="666666" w:themeColor="text1" w:themeTint="99"/>
         <w:insideV w:val="single" w:sz="4" w:space="0" w:color="666666" w:themeColor="text1" w:themeTint="99"/>
       </w:tblBorders>
+      <w:tblCellMar>
+        <w:top w:w="0" w:type="dxa"/>
+        <w:left w:w="108" w:type="dxa"/>
+        <w:bottom w:w="0" w:type="dxa"/>
+        <w:right w:w="108" w:type="dxa"/>
+      </w:tblCellMar>
     </w:tblPr>
     <w:tblStylePr w:type="firstRow">
       <w:rPr>
@@ -22001,12 +24802,19 @@
     <w:tblPr>
       <w:tblStyleRowBandSize w:val="1"/>
       <w:tblStyleColBandSize w:val="1"/>
+      <w:tblInd w:w="0" w:type="dxa"/>
       <w:tblBorders>
         <w:top w:val="single" w:sz="4" w:space="0" w:color="000000" w:themeColor="text1"/>
         <w:left w:val="single" w:sz="4" w:space="0" w:color="000000" w:themeColor="text1"/>
         <w:bottom w:val="single" w:sz="4" w:space="0" w:color="000000" w:themeColor="text1"/>
         <w:right w:val="single" w:sz="4" w:space="0" w:color="000000" w:themeColor="text1"/>
       </w:tblBorders>
+      <w:tblCellMar>
+        <w:top w:w="0" w:type="dxa"/>
+        <w:left w:w="108" w:type="dxa"/>
+        <w:bottom w:w="0" w:type="dxa"/>
+        <w:right w:w="108" w:type="dxa"/>
+      </w:tblCellMar>
     </w:tblPr>
     <w:tblStylePr w:type="firstRow">
       <w:rPr>
@@ -22493,7 +25301,7 @@
 </file>
 
 <file path=customXml/itemProps1.xml><?xml version="1.0" encoding="utf-8"?>
-<ds:datastoreItem xmlns:ds="http://schemas.openxmlformats.org/officeDocument/2006/customXml" ds:itemID="{B6037BA8-BECA-45DF-8E41-112ECB0E6942}">
+<ds:datastoreItem xmlns:ds="http://schemas.openxmlformats.org/officeDocument/2006/customXml" ds:itemID="{A935F923-A85C-4DCB-958C-B85628617FAA}">
   <ds:schemaRefs>
     <ds:schemaRef ds:uri="http://schemas.openxmlformats.org/officeDocument/2006/bibliography"/>
   </ds:schemaRefs>
